--- a/Eduard-Danalache-Resume-Tech.docx
+++ b/Eduard-Danalache-Resume-Tech.docx
@@ -526,21 +526,7 @@
               <w:rFonts w:ascii="Times New Roman" w:hAnsi="Times New Roman" w:cs="Times New Roman"/>
               <w:szCs w:val="24"/>
             </w:rPr>
-            <w:t>Operating Systems/</w:t>
-          </w:r>
-          <w:r>
-            <w:rPr>
-              <w:rFonts w:ascii="Times New Roman" w:hAnsi="Times New Roman" w:cs="Times New Roman"/>
-              <w:szCs w:val="24"/>
-            </w:rPr>
-            <w:t>Concurrent Programming</w:t>
-          </w:r>
-          <w:r>
-            <w:rPr>
-              <w:rFonts w:ascii="Times New Roman" w:hAnsi="Times New Roman" w:cs="Times New Roman"/>
-              <w:szCs w:val="24"/>
-            </w:rPr>
-            <w:t xml:space="preserve">, Principles of Programming Languages, Database Systems </w:t>
+            <w:t xml:space="preserve">Operating Systems/Concurrent Programming, Principles of Programming Languages, Database Systems </w:t>
           </w:r>
         </w:p>
         <w:p>
@@ -1222,18 +1208,7 @@
           <w:szCs w:val="20"/>
           <w:lang w:eastAsia="en-US"/>
         </w:rPr>
-        <w:t xml:space="preserve">, collaborating with 13 Facebook engineers and business partners to integrate their </w:t>
-      </w:r>
-      <w:bookmarkStart w:id="0" w:name="_GoBack"/>
-      <w:bookmarkEnd w:id="0"/>
-      <w:r>
-        <w:rPr>
-          <w:rFonts w:ascii="Times" w:eastAsiaTheme="minorEastAsia" w:hAnsi="Times"/>
-          <w:sz w:val="20"/>
-          <w:szCs w:val="20"/>
-          <w:lang w:eastAsia="en-US"/>
-        </w:rPr>
-        <w:t>customized products into my measurement solution</w:t>
+        <w:t>, collaborating with 13 Facebook engineers and business partners to integrate their customized products into my measurement solution</w:t>
       </w:r>
     </w:p>
     <w:p>
@@ -2242,6 +2217,15 @@
           <w:sz w:val="20"/>
           <w:szCs w:val="21"/>
         </w:rPr>
+        <w:t xml:space="preserve">            </w:t>
+      </w:r>
+      <w:bookmarkStart w:id="0" w:name="_GoBack"/>
+      <w:bookmarkEnd w:id="0"/>
+      <w:r>
+        <w:rPr>
+          <w:sz w:val="20"/>
+          <w:szCs w:val="21"/>
+        </w:rPr>
         <w:t>September 2016</w:t>
       </w:r>
       <w:r>
@@ -3461,7 +3445,7 @@
           <w:sz w:val="22"/>
           <w:szCs w:val="26"/>
         </w:rPr>
-        <w:t xml:space="preserve">SKILLS, </w:t>
+        <w:t>SKILLS</w:t>
       </w:r>
       <w:r>
         <w:rPr>
@@ -3469,7 +3453,7 @@
           <w:sz w:val="22"/>
           <w:szCs w:val="26"/>
         </w:rPr>
-        <w:t xml:space="preserve">OTHER </w:t>
+        <w:t xml:space="preserve"> </w:t>
       </w:r>
       <w:r>
         <w:rPr>
@@ -3477,23 +3461,7 @@
           <w:sz w:val="22"/>
           <w:szCs w:val="26"/>
         </w:rPr>
-        <w:t>ACTIVITIES</w:t>
-      </w:r>
-      <w:r>
-        <w:rPr>
-          <w:b/>
-          <w:sz w:val="22"/>
-          <w:szCs w:val="26"/>
-        </w:rPr>
-        <w:t>,</w:t>
-      </w:r>
-      <w:r>
-        <w:rPr>
-          <w:b/>
-          <w:sz w:val="22"/>
-          <w:szCs w:val="26"/>
-        </w:rPr>
-        <w:t xml:space="preserve"> &amp; INTERESTS</w:t>
+        <w:t>&amp; INTERESTS</w:t>
       </w:r>
     </w:p>
     <w:p>
@@ -4011,7 +3979,31 @@
         <w:sz w:val="20"/>
         <w:szCs w:val="24"/>
       </w:rPr>
-      <w:t>Eduard.Danalache@rice.edu</w:t>
+      <w:t>Eduard.</w:t>
+    </w:r>
+    <w:r>
+      <w:rPr>
+        <w:rFonts w:ascii="Times New Roman" w:hAnsi="Times New Roman" w:cs="Times New Roman"/>
+        <w:sz w:val="20"/>
+        <w:szCs w:val="24"/>
+      </w:rPr>
+      <w:t>G.Dan</w:t>
+    </w:r>
+    <w:r>
+      <w:rPr>
+        <w:rFonts w:ascii="Times New Roman" w:hAnsi="Times New Roman" w:cs="Times New Roman"/>
+        <w:sz w:val="20"/>
+        <w:szCs w:val="24"/>
+      </w:rPr>
+      <w:t>@</w:t>
+    </w:r>
+    <w:r>
+      <w:rPr>
+        <w:rFonts w:ascii="Times New Roman" w:hAnsi="Times New Roman" w:cs="Times New Roman"/>
+        <w:sz w:val="20"/>
+        <w:szCs w:val="24"/>
+      </w:rPr>
+      <w:t>gmail.com</w:t>
     </w:r>
   </w:p>
 </w:hdr>
@@ -7998,6 +7990,7 @@
     <w:rsid w:val="00F145A5"/>
     <w:rsid w:val="00F3499D"/>
     <w:rsid w:val="00F542A9"/>
+    <w:rsid w:val="00F66B78"/>
     <w:rsid w:val="00F66BED"/>
     <w:rsid w:val="00F70D98"/>
     <w:rsid w:val="00F72AA2"/>
@@ -8808,7 +8801,7 @@
 </file>
 
 <file path=customXml/itemProps1.xml><?xml version="1.0" encoding="utf-8"?>
-<ds:datastoreItem xmlns:ds="http://schemas.openxmlformats.org/officeDocument/2006/customXml" ds:itemID="{6D791D6C-6A3E-402A-9F3E-89DCF78E4350}">
+<ds:datastoreItem xmlns:ds="http://schemas.openxmlformats.org/officeDocument/2006/customXml" ds:itemID="{5379B66F-7ECA-4F06-98AB-971721C6931A}">
   <ds:schemaRefs>
     <ds:schemaRef ds:uri="http://schemas.openxmlformats.org/officeDocument/2006/bibliography"/>
   </ds:schemaRefs>

--- a/Eduard-Danalache-Resume-Tech.docx
+++ b/Eduard-Danalache-Resume-Tech.docx
@@ -323,6 +323,7 @@
         </w:p>
       </w:sdtContent>
     </w:sdt>
+    <w:bookmarkStart w:id="0" w:name="_Hlk521450077" w:displacedByCustomXml="next"/>
     <w:sdt>
       <w:sdtPr>
         <w:rPr>
@@ -356,7 +357,14 @@
               <w:b/>
               <w:szCs w:val="24"/>
             </w:rPr>
-            <w:t>Honors:</w:t>
+            <w:t>Honors</w:t>
+          </w:r>
+          <w:r>
+            <w:rPr>
+              <w:rFonts w:ascii="Times New Roman" w:hAnsi="Times New Roman" w:cs="Times New Roman"/>
+              <w:szCs w:val="24"/>
+            </w:rPr>
+            <w:t>:</w:t>
           </w:r>
           <w:r>
             <w:rPr>
@@ -369,45 +377,168 @@
           <w:r>
             <w:rPr>
               <w:rFonts w:ascii="Times New Roman" w:hAnsi="Times New Roman" w:cs="Times New Roman"/>
-              <w:b/>
               <w:szCs w:val="24"/>
             </w:rPr>
-            <w:t xml:space="preserve">2018: </w:t>
+            <w:t>Google Games</w:t>
           </w:r>
           <w:r>
             <w:rPr>
               <w:rFonts w:ascii="Times New Roman" w:hAnsi="Times New Roman" w:cs="Times New Roman"/>
               <w:szCs w:val="24"/>
             </w:rPr>
-            <w:t xml:space="preserve">Google Games, </w:t>
+            <w:t xml:space="preserve"> - 1</w:t>
+          </w:r>
+          <w:r>
+            <w:rPr>
+              <w:rFonts w:ascii="Times New Roman" w:hAnsi="Times New Roman" w:cs="Times New Roman"/>
+              <w:szCs w:val="24"/>
+              <w:vertAlign w:val="superscript"/>
+            </w:rPr>
+            <w:t>st</w:t>
           </w:r>
           <w:r>
             <w:rPr>
               <w:rFonts w:ascii="Times New Roman" w:hAnsi="Times New Roman" w:cs="Times New Roman"/>
               <w:szCs w:val="24"/>
             </w:rPr>
-            <w:t xml:space="preserve">Deloitte Case Competition; </w:t>
+            <w:t xml:space="preserve">, </w:t>
+          </w:r>
+          <w:r>
+            <w:rPr>
+              <w:rFonts w:ascii="Times New Roman" w:hAnsi="Times New Roman" w:cs="Times New Roman"/>
+              <w:szCs w:val="24"/>
+            </w:rPr>
+            <w:t>Microsoft Coding Challenge - 1</w:t>
+          </w:r>
+          <w:r>
+            <w:rPr>
+              <w:rFonts w:ascii="Times New Roman" w:hAnsi="Times New Roman" w:cs="Times New Roman"/>
+              <w:szCs w:val="24"/>
+              <w:vertAlign w:val="superscript"/>
+            </w:rPr>
+            <w:t>st</w:t>
+          </w:r>
+          <w:r>
+            <w:rPr>
+              <w:rFonts w:ascii="Times New Roman" w:hAnsi="Times New Roman" w:cs="Times New Roman"/>
+              <w:szCs w:val="24"/>
+            </w:rPr>
+            <w:t xml:space="preserve">, </w:t>
+          </w:r>
+          <w:r>
+            <w:rPr>
+              <w:rFonts w:ascii="Times New Roman" w:hAnsi="Times New Roman" w:cs="Times New Roman"/>
+              <w:szCs w:val="24"/>
+            </w:rPr>
+            <w:t>Deloitte Case Competition</w:t>
+          </w:r>
+          <w:r>
+            <w:rPr>
+              <w:rFonts w:ascii="Times New Roman" w:hAnsi="Times New Roman" w:cs="Times New Roman"/>
+              <w:szCs w:val="24"/>
+            </w:rPr>
+            <w:t xml:space="preserve"> - 1</w:t>
+          </w:r>
+          <w:r>
+            <w:rPr>
+              <w:rFonts w:ascii="Times New Roman" w:hAnsi="Times New Roman" w:cs="Times New Roman"/>
+              <w:szCs w:val="24"/>
+              <w:vertAlign w:val="superscript"/>
+            </w:rPr>
+            <w:t>st</w:t>
+          </w:r>
+          <w:r>
+            <w:rPr>
+              <w:rFonts w:ascii="Times New Roman" w:hAnsi="Times New Roman" w:cs="Times New Roman"/>
+              <w:szCs w:val="24"/>
+            </w:rPr>
+            <w:t xml:space="preserve">, </w:t>
+          </w:r>
+          <w:r>
+            <w:rPr>
+              <w:rFonts w:ascii="Times New Roman" w:hAnsi="Times New Roman" w:cs="Times New Roman"/>
+              <w:szCs w:val="24"/>
+            </w:rPr>
+            <w:t>Accent</w:t>
+          </w:r>
+          <w:r>
+            <w:rPr>
+              <w:rFonts w:ascii="Times New Roman" w:hAnsi="Times New Roman" w:cs="Times New Roman"/>
+              <w:szCs w:val="24"/>
+            </w:rPr>
+            <w:t>ure Innovation Challenge - 1</w:t>
+          </w:r>
+          <w:r>
+            <w:rPr>
+              <w:rFonts w:ascii="Times New Roman" w:hAnsi="Times New Roman" w:cs="Times New Roman"/>
+              <w:szCs w:val="24"/>
+              <w:vertAlign w:val="superscript"/>
+            </w:rPr>
+            <w:t>s</w:t>
+          </w:r>
+          <w:r>
+            <w:rPr>
+              <w:rFonts w:ascii="Times New Roman" w:hAnsi="Times New Roman" w:cs="Times New Roman"/>
+              <w:szCs w:val="20"/>
+              <w:vertAlign w:val="superscript"/>
+            </w:rPr>
+            <w:t>t</w:t>
+          </w:r>
+          <w:r>
+            <w:rPr>
+              <w:rFonts w:ascii="Times New Roman" w:hAnsi="Times New Roman" w:cs="Times New Roman"/>
+              <w:szCs w:val="20"/>
+            </w:rPr>
+            <w:t>,</w:t>
           </w:r>
           <w:r>
             <w:rPr>
               <w:rFonts w:ascii="Times New Roman" w:hAnsi="Times New Roman" w:cs="Times New Roman"/>
               <w:b/>
-              <w:szCs w:val="24"/>
+              <w:szCs w:val="20"/>
             </w:rPr>
-            <w:t xml:space="preserve">2017: </w:t>
+            <w:t xml:space="preserve"> </w:t>
+          </w:r>
+          <w:r>
+            <w:rPr>
+              <w:rFonts w:ascii="Times New Roman" w:hAnsi="Times New Roman" w:cs="Times New Roman"/>
+              <w:szCs w:val="20"/>
+            </w:rPr>
+            <w:t>Intel Science Talent Search - Semifinalist</w:t>
+          </w:r>
+          <w:r>
+            <w:rPr>
+              <w:rFonts w:ascii="Times New Roman" w:hAnsi="Times New Roman" w:cs="Times New Roman"/>
+              <w:szCs w:val="20"/>
+            </w:rPr>
+            <w:t xml:space="preserve">, </w:t>
+          </w:r>
+          <w:r>
+            <w:rPr>
+              <w:rFonts w:ascii="Times New Roman" w:hAnsi="Times New Roman" w:cs="Times New Roman"/>
+              <w:szCs w:val="20"/>
+            </w:rPr>
+            <w:t>President’s Volunteer Service Award - Gold</w:t>
+          </w:r>
+          <w:r>
+            <w:rPr>
+              <w:rFonts w:ascii="Times New Roman" w:hAnsi="Times New Roman" w:cs="Times New Roman"/>
+              <w:szCs w:val="20"/>
+            </w:rPr>
+            <w:t xml:space="preserve">, </w:t>
           </w:r>
           <w:proofErr w:type="spellStart"/>
           <w:r>
             <w:rPr>
               <w:rFonts w:ascii="Times New Roman" w:hAnsi="Times New Roman" w:cs="Times New Roman"/>
-              <w:szCs w:val="24"/>
+              <w:szCs w:val="20"/>
             </w:rPr>
             <w:t>UChica</w:t>
           </w:r>
           <w:r>
             <w:rPr>
               <w:rFonts w:ascii="Times New Roman" w:hAnsi="Times New Roman" w:cs="Times New Roman"/>
-              <w:szCs w:val="24"/>
+              <w:szCs w:val="20"/>
             </w:rPr>
             <w:t>go</w:t>
           </w:r>
@@ -415,90 +546,19 @@
           <w:r>
             <w:rPr>
               <w:rFonts w:ascii="Times New Roman" w:hAnsi="Times New Roman" w:cs="Times New Roman"/>
-              <w:szCs w:val="24"/>
+              <w:szCs w:val="20"/>
             </w:rPr>
-            <w:t xml:space="preserve"> Midwest Trading Competition</w:t>
+            <w:t xml:space="preserve"> Trading Competition</w:t>
           </w:r>
           <w:r>
             <w:rPr>
               <w:rFonts w:ascii="Times New Roman" w:hAnsi="Times New Roman" w:cs="Times New Roman"/>
-              <w:szCs w:val="24"/>
+              <w:szCs w:val="20"/>
             </w:rPr>
-            <w:t>, Accent</w:t>
-          </w:r>
-          <w:r>
-            <w:rPr>
-              <w:rFonts w:ascii="Times New Roman" w:hAnsi="Times New Roman" w:cs="Times New Roman"/>
-              <w:szCs w:val="24"/>
-            </w:rPr>
-            <w:t>ure Innovation Challenge</w:t>
-          </w:r>
-          <w:r>
-            <w:rPr>
-              <w:rFonts w:ascii="Times New Roman" w:hAnsi="Times New Roman" w:cs="Times New Roman"/>
-              <w:szCs w:val="24"/>
-            </w:rPr>
-            <w:t>;</w:t>
-          </w:r>
-          <w:r>
-            <w:rPr>
-              <w:rFonts w:ascii="Times New Roman" w:hAnsi="Times New Roman" w:cs="Times New Roman"/>
-              <w:szCs w:val="24"/>
-            </w:rPr>
-            <w:t xml:space="preserve"> </w:t>
-          </w:r>
-          <w:r>
-            <w:rPr>
-              <w:rFonts w:ascii="Times New Roman" w:hAnsi="Times New Roman" w:cs="Times New Roman"/>
-              <w:b/>
-              <w:szCs w:val="24"/>
-            </w:rPr>
-            <w:t xml:space="preserve">2016: </w:t>
-          </w:r>
-          <w:r>
-            <w:rPr>
-              <w:rFonts w:ascii="Times New Roman" w:hAnsi="Times New Roman" w:cs="Times New Roman"/>
-              <w:szCs w:val="24"/>
-            </w:rPr>
-            <w:t xml:space="preserve">Microsoft Coding Challenge; </w:t>
-          </w:r>
-          <w:r>
-            <w:rPr>
-              <w:rFonts w:ascii="Times New Roman" w:hAnsi="Times New Roman" w:cs="Times New Roman"/>
-              <w:b/>
-              <w:szCs w:val="24"/>
-            </w:rPr>
-            <w:t>2015:</w:t>
-          </w:r>
-          <w:r>
-            <w:rPr>
-              <w:rFonts w:ascii="Times New Roman" w:hAnsi="Times New Roman" w:cs="Times New Roman"/>
-              <w:szCs w:val="24"/>
-            </w:rPr>
-            <w:t xml:space="preserve"> </w:t>
-          </w:r>
-          <w:r>
-            <w:rPr>
-              <w:rFonts w:ascii="Times New Roman" w:hAnsi="Times New Roman" w:cs="Times New Roman"/>
-              <w:szCs w:val="24"/>
-            </w:rPr>
-            <w:t>Pre</w:t>
-          </w:r>
-          <w:r>
-            <w:rPr>
-              <w:rFonts w:ascii="Times New Roman" w:hAnsi="Times New Roman" w:cs="Times New Roman"/>
-              <w:szCs w:val="24"/>
-            </w:rPr>
-            <w:t>sident’s Volunteer Service Award - Gold</w:t>
-          </w:r>
-          <w:r>
-            <w:rPr>
-              <w:rFonts w:ascii="Times New Roman" w:hAnsi="Times New Roman" w:cs="Times New Roman"/>
-              <w:szCs w:val="24"/>
-            </w:rPr>
-            <w:t>, Intel Science Talent Search</w:t>
+            <w:t xml:space="preserve"> - $500</w:t>
           </w:r>
         </w:p>
+        <w:bookmarkEnd w:id="0"/>
         <w:p>
           <w:pPr>
             <w:pStyle w:val="ListBullet"/>
@@ -519,7 +579,14 @@
               <w:b/>
               <w:szCs w:val="24"/>
             </w:rPr>
-            <w:t xml:space="preserve">Relevant Coursework: </w:t>
+            <w:t>Relevant Coursework</w:t>
+          </w:r>
+          <w:r>
+            <w:rPr>
+              <w:rFonts w:ascii="Times New Roman" w:hAnsi="Times New Roman" w:cs="Times New Roman"/>
+              <w:szCs w:val="24"/>
+            </w:rPr>
+            <w:t xml:space="preserve">: </w:t>
           </w:r>
           <w:r>
             <w:rPr>
@@ -646,7 +713,22 @@
               <w:b/>
               <w:szCs w:val="24"/>
             </w:rPr>
-            <w:t xml:space="preserve">GPA: </w:t>
+            <w:t>GPA</w:t>
+          </w:r>
+          <w:r>
+            <w:rPr>
+              <w:rFonts w:ascii="Times New Roman" w:hAnsi="Times New Roman" w:cs="Times New Roman"/>
+              <w:szCs w:val="24"/>
+            </w:rPr>
+            <w:t>:</w:t>
+          </w:r>
+          <w:r>
+            <w:rPr>
+              <w:rFonts w:ascii="Times New Roman" w:hAnsi="Times New Roman" w:cs="Times New Roman"/>
+              <w:b/>
+              <w:szCs w:val="24"/>
+            </w:rPr>
+            <w:t xml:space="preserve"> </w:t>
           </w:r>
           <w:r>
             <w:rPr>
@@ -1090,9 +1172,206 @@
       <w:pPr>
         <w:pStyle w:val="ResumeAlignRight"/>
         <w:tabs>
+          <w:tab w:val="left" w:pos="0"/>
+        </w:tabs>
+        <w:contextualSpacing/>
+        <w:rPr>
+          <w:rFonts w:ascii="Times" w:eastAsiaTheme="minorEastAsia" w:hAnsi="Times"/>
+          <w:sz w:val="20"/>
+          <w:szCs w:val="20"/>
+          <w:lang w:eastAsia="en-US"/>
+        </w:rPr>
+      </w:pPr>
+      <w:bookmarkStart w:id="1" w:name="_Hlk521450127"/>
+      <w:r>
+        <w:rPr>
+          <w:rFonts w:ascii="Times" w:eastAsiaTheme="minorEastAsia" w:hAnsi="Times"/>
+          <w:sz w:val="20"/>
+          <w:szCs w:val="20"/>
+          <w:lang w:eastAsia="en-US"/>
+        </w:rPr>
+        <w:t xml:space="preserve">• </w:t>
+      </w:r>
+      <w:r>
+        <w:rPr>
+          <w:rFonts w:ascii="Times" w:eastAsiaTheme="minorEastAsia" w:hAnsi="Times"/>
+          <w:sz w:val="20"/>
+          <w:szCs w:val="20"/>
+          <w:lang w:eastAsia="en-US"/>
+        </w:rPr>
+        <w:t>R</w:t>
+      </w:r>
+      <w:r>
+        <w:rPr>
+          <w:rFonts w:ascii="Times" w:eastAsiaTheme="minorEastAsia" w:hAnsi="Times"/>
+          <w:sz w:val="20"/>
+          <w:szCs w:val="20"/>
+          <w:lang w:eastAsia="en-US"/>
+        </w:rPr>
+        <w:t>edesigned a 3</w:t>
+      </w:r>
+      <w:r>
+        <w:rPr>
+          <w:rFonts w:ascii="Times" w:eastAsiaTheme="minorEastAsia" w:hAnsi="Times"/>
+          <w:sz w:val="20"/>
+          <w:szCs w:val="20"/>
+          <w:vertAlign w:val="superscript"/>
+          <w:lang w:eastAsia="en-US"/>
+        </w:rPr>
+        <w:t>rd</w:t>
+      </w:r>
+      <w:r>
+        <w:rPr>
+          <w:rFonts w:ascii="Times" w:eastAsiaTheme="minorEastAsia" w:hAnsi="Times"/>
+          <w:sz w:val="20"/>
+          <w:szCs w:val="20"/>
+          <w:lang w:eastAsia="en-US"/>
+        </w:rPr>
+        <w:t>-party measurement data-</w:t>
+      </w:r>
+      <w:r>
+        <w:rPr>
+          <w:rFonts w:ascii="Times" w:eastAsiaTheme="minorEastAsia" w:hAnsi="Times"/>
+          <w:sz w:val="20"/>
+          <w:szCs w:val="20"/>
+          <w:lang w:eastAsia="en-US"/>
+        </w:rPr>
+        <w:t>pipeline</w:t>
+      </w:r>
+      <w:r>
+        <w:rPr>
+          <w:rFonts w:ascii="Times" w:eastAsiaTheme="minorEastAsia" w:hAnsi="Times"/>
+          <w:sz w:val="20"/>
+          <w:szCs w:val="20"/>
+          <w:lang w:eastAsia="en-US"/>
+        </w:rPr>
+        <w:t xml:space="preserve"> and</w:t>
+      </w:r>
+      <w:r>
+        <w:rPr>
+          <w:rFonts w:ascii="Times" w:eastAsiaTheme="minorEastAsia" w:hAnsi="Times"/>
+          <w:sz w:val="20"/>
+          <w:szCs w:val="20"/>
+          <w:lang w:eastAsia="en-US"/>
+        </w:rPr>
+        <w:t xml:space="preserve"> </w:t>
+      </w:r>
+      <w:r>
+        <w:rPr>
+          <w:rFonts w:ascii="Times" w:eastAsiaTheme="minorEastAsia" w:hAnsi="Times"/>
+          <w:sz w:val="20"/>
+          <w:szCs w:val="20"/>
+          <w:lang w:eastAsia="en-US"/>
+        </w:rPr>
+        <w:t>status-</w:t>
+      </w:r>
+      <w:r>
+        <w:rPr>
+          <w:rFonts w:ascii="Times" w:eastAsiaTheme="minorEastAsia" w:hAnsi="Times"/>
+          <w:sz w:val="20"/>
+          <w:szCs w:val="20"/>
+          <w:lang w:eastAsia="en-US"/>
+        </w:rPr>
+        <w:t>monitorin</w:t>
+      </w:r>
+      <w:r>
+        <w:rPr>
+          <w:rFonts w:ascii="Times" w:eastAsiaTheme="minorEastAsia" w:hAnsi="Times"/>
+          <w:sz w:val="20"/>
+          <w:szCs w:val="20"/>
+          <w:lang w:eastAsia="en-US"/>
+        </w:rPr>
+        <w:t>g dashboard</w:t>
+      </w:r>
+      <w:r>
+        <w:rPr>
+          <w:rFonts w:ascii="Times" w:eastAsiaTheme="minorEastAsia" w:hAnsi="Times"/>
+          <w:sz w:val="20"/>
+          <w:szCs w:val="20"/>
+          <w:lang w:eastAsia="en-US"/>
+        </w:rPr>
+        <w:t xml:space="preserve">, collaborating with </w:t>
+      </w:r>
+      <w:r>
+        <w:rPr>
+          <w:rFonts w:ascii="Times" w:eastAsiaTheme="minorEastAsia" w:hAnsi="Times"/>
+          <w:sz w:val="20"/>
+          <w:szCs w:val="20"/>
+          <w:lang w:eastAsia="en-US"/>
+        </w:rPr>
+        <w:t xml:space="preserve">a team of </w:t>
+      </w:r>
+      <w:r>
+        <w:rPr>
+          <w:rFonts w:ascii="Times" w:eastAsiaTheme="minorEastAsia" w:hAnsi="Times"/>
+          <w:sz w:val="20"/>
+          <w:szCs w:val="20"/>
+          <w:lang w:eastAsia="en-US"/>
+        </w:rPr>
+        <w:t>13</w:t>
+      </w:r>
+      <w:r>
+        <w:rPr>
+          <w:rFonts w:ascii="Times" w:eastAsiaTheme="minorEastAsia" w:hAnsi="Times"/>
+          <w:sz w:val="20"/>
+          <w:szCs w:val="20"/>
+          <w:lang w:eastAsia="en-US"/>
+        </w:rPr>
+        <w:t xml:space="preserve"> </w:t>
+      </w:r>
+      <w:r>
+        <w:rPr>
+          <w:rFonts w:ascii="Times" w:eastAsiaTheme="minorEastAsia" w:hAnsi="Times"/>
+          <w:sz w:val="20"/>
+          <w:szCs w:val="20"/>
+          <w:lang w:eastAsia="en-US"/>
+        </w:rPr>
+        <w:t>Facebook engineers and</w:t>
+      </w:r>
+      <w:r>
+        <w:rPr>
+          <w:rFonts w:ascii="Times" w:eastAsiaTheme="minorEastAsia" w:hAnsi="Times"/>
+          <w:sz w:val="20"/>
+          <w:szCs w:val="20"/>
+          <w:lang w:eastAsia="en-US"/>
+        </w:rPr>
+        <w:t xml:space="preserve"> </w:t>
+      </w:r>
+      <w:r>
+        <w:rPr>
+          <w:rFonts w:ascii="Times" w:eastAsiaTheme="minorEastAsia" w:hAnsi="Times"/>
+          <w:sz w:val="20"/>
+          <w:szCs w:val="20"/>
+          <w:lang w:eastAsia="en-US"/>
+        </w:rPr>
+        <w:t>business partners to integrate their products into my measurement solution</w:t>
+      </w:r>
+      <w:r>
+        <w:rPr>
+          <w:rFonts w:ascii="Times" w:eastAsiaTheme="minorEastAsia" w:hAnsi="Times"/>
+          <w:sz w:val="20"/>
+          <w:szCs w:val="20"/>
+          <w:lang w:eastAsia="en-US"/>
+        </w:rPr>
+        <w:t>, measuring</w:t>
+      </w:r>
+      <w:r>
+        <w:rPr>
+          <w:rFonts w:ascii="Times" w:eastAsiaTheme="minorEastAsia" w:hAnsi="Times"/>
+          <w:sz w:val="20"/>
+          <w:szCs w:val="20"/>
+          <w:lang w:eastAsia="en-US"/>
+        </w:rPr>
+        <w:t xml:space="preserve"> over 13 billion daily impressions</w:t>
+      </w:r>
+    </w:p>
+    <w:p>
+      <w:pPr>
+        <w:pStyle w:val="ResumeAlignRight"/>
+        <w:tabs>
+          <w:tab w:val="left" w:pos="0"/>
           <w:tab w:val="left" w:pos="360"/>
         </w:tabs>
-        <w:ind w:left="360" w:hanging="360"/>
         <w:contextualSpacing/>
         <w:rPr>
           <w:rFonts w:ascii="Times" w:eastAsiaTheme="minorEastAsia" w:hAnsi="Times"/>
@@ -1117,107 +1396,16 @@
           <w:szCs w:val="20"/>
           <w:lang w:eastAsia="en-US"/>
         </w:rPr>
-        <w:t>Co</w:t>
-      </w:r>
-      <w:r>
-        <w:rPr>
-          <w:rFonts w:ascii="Times" w:eastAsiaTheme="minorEastAsia" w:hAnsi="Times"/>
-          <w:sz w:val="20"/>
-          <w:szCs w:val="20"/>
-          <w:lang w:eastAsia="en-US"/>
-        </w:rPr>
-        <w:t>mpletely redesigned a 3</w:t>
-      </w:r>
-      <w:r>
-        <w:rPr>
-          <w:rFonts w:ascii="Times" w:eastAsiaTheme="minorEastAsia" w:hAnsi="Times"/>
-          <w:sz w:val="20"/>
-          <w:szCs w:val="20"/>
-          <w:vertAlign w:val="superscript"/>
-          <w:lang w:eastAsia="en-US"/>
-        </w:rPr>
-        <w:t>rd</w:t>
-      </w:r>
-      <w:r>
-        <w:rPr>
-          <w:rFonts w:ascii="Times" w:eastAsiaTheme="minorEastAsia" w:hAnsi="Times"/>
-          <w:sz w:val="20"/>
-          <w:szCs w:val="20"/>
-          <w:lang w:eastAsia="en-US"/>
-        </w:rPr>
-        <w:t>-party measurement data-</w:t>
-      </w:r>
-      <w:r>
-        <w:rPr>
-          <w:rFonts w:ascii="Times" w:eastAsiaTheme="minorEastAsia" w:hAnsi="Times"/>
-          <w:sz w:val="20"/>
-          <w:szCs w:val="20"/>
-          <w:lang w:eastAsia="en-US"/>
-        </w:rPr>
-        <w:t>pipeline</w:t>
-      </w:r>
-      <w:r>
-        <w:rPr>
-          <w:rFonts w:ascii="Times" w:eastAsiaTheme="minorEastAsia" w:hAnsi="Times"/>
-          <w:sz w:val="20"/>
-          <w:szCs w:val="20"/>
-          <w:lang w:eastAsia="en-US"/>
-        </w:rPr>
-        <w:t xml:space="preserve"> and</w:t>
-      </w:r>
-      <w:r>
-        <w:rPr>
-          <w:rFonts w:ascii="Times" w:eastAsiaTheme="minorEastAsia" w:hAnsi="Times"/>
-          <w:sz w:val="20"/>
-          <w:szCs w:val="20"/>
-          <w:lang w:eastAsia="en-US"/>
-        </w:rPr>
-        <w:t xml:space="preserve"> (i.e. DAR, TCR)</w:t>
-      </w:r>
-      <w:r>
-        <w:rPr>
-          <w:rFonts w:ascii="Times" w:eastAsiaTheme="minorEastAsia" w:hAnsi="Times"/>
-          <w:sz w:val="20"/>
-          <w:szCs w:val="20"/>
-          <w:lang w:eastAsia="en-US"/>
-        </w:rPr>
-        <w:t xml:space="preserve"> status-</w:t>
-      </w:r>
-      <w:r>
-        <w:rPr>
-          <w:rFonts w:ascii="Times" w:eastAsiaTheme="minorEastAsia" w:hAnsi="Times"/>
-          <w:sz w:val="20"/>
-          <w:szCs w:val="20"/>
-          <w:lang w:eastAsia="en-US"/>
-        </w:rPr>
-        <w:t>monitorin</w:t>
-      </w:r>
-      <w:r>
-        <w:rPr>
-          <w:rFonts w:ascii="Times" w:eastAsiaTheme="minorEastAsia" w:hAnsi="Times"/>
-          <w:sz w:val="20"/>
-          <w:szCs w:val="20"/>
-          <w:lang w:eastAsia="en-US"/>
-        </w:rPr>
-        <w:t>g dashboard</w:t>
-      </w:r>
-      <w:r>
-        <w:rPr>
-          <w:rFonts w:ascii="Times" w:eastAsiaTheme="minorEastAsia" w:hAnsi="Times"/>
-          <w:sz w:val="20"/>
-          <w:szCs w:val="20"/>
-          <w:lang w:eastAsia="en-US"/>
-        </w:rPr>
-        <w:t>, collaborating with 13 Facebook engineers and business partners to integrate their customized products into my measurement solution</w:t>
+        <w:t>Streamlined status checking and realized a 10% increase in cross-team efficiency (my Facebook team and our business partners)</w:t>
       </w:r>
     </w:p>
     <w:p>
       <w:pPr>
         <w:pStyle w:val="ResumeAlignRight"/>
         <w:tabs>
+          <w:tab w:val="left" w:pos="0"/>
           <w:tab w:val="left" w:pos="360"/>
         </w:tabs>
-        <w:ind w:left="360" w:hanging="360"/>
         <w:contextualSpacing/>
         <w:rPr>
           <w:rFonts w:ascii="Times" w:eastAsiaTheme="minorEastAsia" w:hAnsi="Times"/>
@@ -1242,8 +1430,10 @@
           <w:szCs w:val="20"/>
           <w:lang w:eastAsia="en-US"/>
         </w:rPr>
-        <w:t>Researched and learned about Facebook’s ads delivery strategy and how the Ads org works with businesses</w:t>
-      </w:r>
+        <w:t>Researched Fa</w:t>
+      </w:r>
+      <w:bookmarkStart w:id="2" w:name="_GoBack"/>
+      <w:bookmarkEnd w:id="2"/>
       <w:r>
         <w:rPr>
           <w:rFonts w:ascii="Times" w:eastAsiaTheme="minorEastAsia" w:hAnsi="Times"/>
@@ -1251,12 +1441,61 @@
           <w:szCs w:val="20"/>
           <w:lang w:eastAsia="en-US"/>
         </w:rPr>
+        <w:t xml:space="preserve">cebook’s ads delivery strategy and how the Ads org works </w:t>
+      </w:r>
+      <w:r>
+        <w:rPr>
+          <w:rFonts w:ascii="Times" w:eastAsiaTheme="minorEastAsia" w:hAnsi="Times"/>
+          <w:sz w:val="20"/>
+          <w:szCs w:val="20"/>
+          <w:lang w:eastAsia="en-US"/>
+        </w:rPr>
+        <w:t xml:space="preserve">internally </w:t>
+      </w:r>
+      <w:r>
+        <w:rPr>
+          <w:rFonts w:ascii="Times" w:eastAsiaTheme="minorEastAsia" w:hAnsi="Times"/>
+          <w:sz w:val="20"/>
+          <w:szCs w:val="20"/>
+          <w:lang w:eastAsia="en-US"/>
+        </w:rPr>
+        <w:t>with</w:t>
+      </w:r>
+      <w:r>
+        <w:rPr>
+          <w:rFonts w:ascii="Times" w:eastAsiaTheme="minorEastAsia" w:hAnsi="Times"/>
+          <w:sz w:val="20"/>
+          <w:szCs w:val="20"/>
+          <w:lang w:eastAsia="en-US"/>
+        </w:rPr>
+        <w:t xml:space="preserve"> millions of</w:t>
+      </w:r>
+      <w:r>
+        <w:rPr>
+          <w:rFonts w:ascii="Times" w:eastAsiaTheme="minorEastAsia" w:hAnsi="Times"/>
+          <w:sz w:val="20"/>
+          <w:szCs w:val="20"/>
+          <w:lang w:eastAsia="en-US"/>
+        </w:rPr>
+        <w:t xml:space="preserve"> businesses</w:t>
+      </w:r>
+      <w:r>
+        <w:rPr>
+          <w:rFonts w:ascii="Times" w:eastAsiaTheme="minorEastAsia" w:hAnsi="Times"/>
+          <w:sz w:val="20"/>
+          <w:szCs w:val="20"/>
+          <w:lang w:eastAsia="en-US"/>
+        </w:rPr>
         <w:t xml:space="preserve"> and advertisers</w:t>
       </w:r>
     </w:p>
+    <w:bookmarkEnd w:id="1"/>
     <w:p>
       <w:pPr>
         <w:pStyle w:val="BodyText"/>
+        <w:tabs>
+          <w:tab w:val="left" w:pos="0"/>
+        </w:tabs>
         <w:spacing w:after="0" w:line="252" w:lineRule="auto"/>
         <w:contextualSpacing/>
         <w:rPr>
@@ -1269,6 +1508,9 @@
     <w:p>
       <w:pPr>
         <w:pStyle w:val="BodyText"/>
+        <w:tabs>
+          <w:tab w:val="left" w:pos="0"/>
+        </w:tabs>
         <w:spacing w:after="0" w:line="252" w:lineRule="auto"/>
         <w:contextualSpacing/>
         <w:rPr>
@@ -1391,6 +1633,9 @@
     <w:p>
       <w:pPr>
         <w:pStyle w:val="BodyText"/>
+        <w:tabs>
+          <w:tab w:val="left" w:pos="0"/>
+        </w:tabs>
         <w:spacing w:after="0" w:line="252" w:lineRule="auto"/>
         <w:contextualSpacing/>
         <w:rPr>
@@ -1508,6 +1753,7 @@
       <w:pPr>
         <w:pStyle w:val="ResumeAlignRight"/>
         <w:tabs>
+          <w:tab w:val="left" w:pos="0"/>
           <w:tab w:val="left" w:pos="360"/>
         </w:tabs>
         <w:contextualSpacing/>
@@ -1595,76 +1841,7 @@
       <w:pPr>
         <w:pStyle w:val="ResumeAlignRight"/>
         <w:tabs>
-          <w:tab w:val="left" w:pos="360"/>
-        </w:tabs>
-        <w:ind w:left="360" w:hanging="360"/>
-        <w:contextualSpacing/>
-        <w:rPr>
-          <w:rFonts w:ascii="Times" w:eastAsiaTheme="minorEastAsia" w:hAnsi="Times"/>
-          <w:sz w:val="20"/>
-          <w:szCs w:val="20"/>
-          <w:lang w:eastAsia="en-US"/>
-        </w:rPr>
-      </w:pPr>
-      <w:r>
-        <w:rPr>
-          <w:rFonts w:ascii="Times" w:eastAsiaTheme="minorEastAsia" w:hAnsi="Times"/>
-          <w:sz w:val="20"/>
-          <w:szCs w:val="20"/>
-          <w:lang w:eastAsia="en-US"/>
-        </w:rPr>
-        <w:t xml:space="preserve">• </w:t>
-      </w:r>
-      <w:r>
-        <w:rPr>
-          <w:rFonts w:ascii="Times" w:eastAsiaTheme="minorEastAsia" w:hAnsi="Times"/>
-          <w:sz w:val="20"/>
-          <w:szCs w:val="20"/>
-          <w:lang w:eastAsia="en-US"/>
-        </w:rPr>
-        <w:t xml:space="preserve">Led and collaborated with a team of 10 professionals to redefine a legacy </w:t>
-      </w:r>
-      <w:r>
-        <w:rPr>
-          <w:rFonts w:ascii="Times" w:eastAsiaTheme="minorEastAsia" w:hAnsi="Times"/>
-          <w:sz w:val="20"/>
-          <w:szCs w:val="20"/>
-          <w:lang w:eastAsia="en-US"/>
-        </w:rPr>
-        <w:t>data pipeline</w:t>
-      </w:r>
-      <w:r>
-        <w:rPr>
-          <w:rFonts w:ascii="Times" w:eastAsiaTheme="minorEastAsia" w:hAnsi="Times"/>
-          <w:sz w:val="20"/>
-          <w:szCs w:val="20"/>
-          <w:lang w:eastAsia="en-US"/>
-        </w:rPr>
-        <w:t xml:space="preserve"> and create a more robust </w:t>
-      </w:r>
-      <w:r>
-        <w:rPr>
-          <w:rFonts w:ascii="Times" w:eastAsiaTheme="minorEastAsia" w:hAnsi="Times"/>
-          <w:sz w:val="20"/>
-          <w:szCs w:val="20"/>
-          <w:lang w:eastAsia="en-US"/>
-        </w:rPr>
-        <w:t xml:space="preserve">analytics </w:t>
-      </w:r>
-      <w:r>
-        <w:rPr>
-          <w:rFonts w:ascii="Times" w:eastAsiaTheme="minorEastAsia" w:hAnsi="Times"/>
-          <w:sz w:val="20"/>
-          <w:szCs w:val="20"/>
-          <w:lang w:eastAsia="en-US"/>
-        </w:rPr>
-        <w:t>system</w:t>
-      </w:r>
-    </w:p>
-    <w:p>
-      <w:pPr>
-        <w:pStyle w:val="ResumeAlignRight"/>
-        <w:tabs>
+          <w:tab w:val="left" w:pos="0"/>
           <w:tab w:val="left" w:pos="360"/>
         </w:tabs>
         <w:contextualSpacing/>
@@ -1682,58 +1859,50 @@
           <w:szCs w:val="20"/>
           <w:lang w:eastAsia="en-US"/>
         </w:rPr>
-        <w:t>• Analyzed metric</w:t>
-      </w:r>
-      <w:r>
-        <w:rPr>
-          <w:rFonts w:ascii="Times" w:eastAsiaTheme="minorEastAsia" w:hAnsi="Times"/>
-          <w:sz w:val="20"/>
-          <w:szCs w:val="20"/>
-          <w:lang w:eastAsia="en-US"/>
-        </w:rPr>
-        <w:t>s</w:t>
-      </w:r>
-      <w:r>
-        <w:rPr>
-          <w:rFonts w:ascii="Times" w:eastAsiaTheme="minorEastAsia" w:hAnsi="Times"/>
-          <w:sz w:val="20"/>
-          <w:szCs w:val="20"/>
-          <w:lang w:eastAsia="en-US"/>
-        </w:rPr>
-        <w:t xml:space="preserve"> and </w:t>
-      </w:r>
-      <w:r>
-        <w:rPr>
-          <w:rFonts w:ascii="Times" w:eastAsiaTheme="minorEastAsia" w:hAnsi="Times"/>
-          <w:sz w:val="20"/>
-          <w:szCs w:val="20"/>
-          <w:lang w:eastAsia="en-US"/>
-        </w:rPr>
-        <w:t>quantified</w:t>
-      </w:r>
-      <w:r>
-        <w:rPr>
-          <w:rFonts w:ascii="Times" w:eastAsiaTheme="minorEastAsia" w:hAnsi="Times"/>
-          <w:sz w:val="20"/>
-          <w:szCs w:val="20"/>
-          <w:lang w:eastAsia="en-US"/>
-        </w:rPr>
-        <w:t xml:space="preserve"> business risk and value associated with data governance and </w:t>
-      </w:r>
-      <w:r>
-        <w:rPr>
-          <w:rFonts w:ascii="Times" w:eastAsiaTheme="minorEastAsia" w:hAnsi="Times"/>
-          <w:sz w:val="20"/>
-          <w:szCs w:val="20"/>
-          <w:lang w:eastAsia="en-US"/>
-        </w:rPr>
-        <w:t>data quality efforts</w:t>
+        <w:t>• Analyzed metrics and quantified business risk and value associated with data governance and data quality efforts</w:t>
       </w:r>
     </w:p>
     <w:p>
       <w:pPr>
         <w:pStyle w:val="ResumeAlignRight"/>
         <w:tabs>
+          <w:tab w:val="left" w:pos="0"/>
+          <w:tab w:val="left" w:pos="360"/>
+        </w:tabs>
+        <w:contextualSpacing/>
+        <w:rPr>
+          <w:rFonts w:ascii="Times" w:eastAsiaTheme="minorEastAsia" w:hAnsi="Times"/>
+          <w:sz w:val="20"/>
+          <w:szCs w:val="20"/>
+          <w:lang w:eastAsia="en-US"/>
+        </w:rPr>
+      </w:pPr>
+      <w:bookmarkStart w:id="3" w:name="_Hlk521450206"/>
+      <w:r>
+        <w:rPr>
+          <w:rFonts w:ascii="Times" w:eastAsiaTheme="minorEastAsia" w:hAnsi="Times"/>
+          <w:sz w:val="20"/>
+          <w:szCs w:val="20"/>
+          <w:lang w:eastAsia="en-US"/>
+        </w:rPr>
+        <w:t xml:space="preserve">• </w:t>
+      </w:r>
+      <w:r>
+        <w:rPr>
+          <w:rFonts w:ascii="Times" w:eastAsiaTheme="minorEastAsia" w:hAnsi="Times"/>
+          <w:sz w:val="20"/>
+          <w:szCs w:val="20"/>
+          <w:lang w:eastAsia="en-US"/>
+        </w:rPr>
+        <w:t>Designed a robust data pipeline that automated a process normally requiring manual input from 4 full-time analysts</w:t>
+      </w:r>
+    </w:p>
+    <w:bookmarkEnd w:id="3"/>
+    <w:p>
+      <w:pPr>
+        <w:pStyle w:val="ResumeAlignRight"/>
+        <w:tabs>
+          <w:tab w:val="left" w:pos="0"/>
           <w:tab w:val="left" w:pos="360"/>
         </w:tabs>
         <w:contextualSpacing/>
@@ -1749,6 +1918,7 @@
       <w:pPr>
         <w:pStyle w:val="ResumeAlignRight"/>
         <w:tabs>
+          <w:tab w:val="left" w:pos="0"/>
           <w:tab w:val="left" w:pos="360"/>
         </w:tabs>
         <w:contextualSpacing/>
@@ -1857,6 +2027,7 @@
       <w:pPr>
         <w:pStyle w:val="ResumeAlignRight"/>
         <w:tabs>
+          <w:tab w:val="left" w:pos="0"/>
           <w:tab w:val="left" w:pos="360"/>
         </w:tabs>
         <w:contextualSpacing/>
@@ -1914,6 +2085,7 @@
       <w:pPr>
         <w:pStyle w:val="ResumeAlignRight"/>
         <w:tabs>
+          <w:tab w:val="left" w:pos="0"/>
           <w:tab w:val="left" w:pos="360"/>
         </w:tabs>
         <w:contextualSpacing/>
@@ -1969,6 +2141,7 @@
       <w:pPr>
         <w:pStyle w:val="ResumeAlignRight"/>
         <w:tabs>
+          <w:tab w:val="left" w:pos="0"/>
           <w:tab w:val="left" w:pos="360"/>
         </w:tabs>
         <w:contextualSpacing/>
@@ -2010,6 +2183,7 @@
       <w:pPr>
         <w:pStyle w:val="ResumeAlignRight"/>
         <w:tabs>
+          <w:tab w:val="left" w:pos="0"/>
           <w:tab w:val="left" w:pos="360"/>
         </w:tabs>
         <w:contextualSpacing/>
@@ -2058,7 +2232,1439 @@
       <w:pPr>
         <w:pStyle w:val="ResumeAlignRight"/>
         <w:tabs>
+          <w:tab w:val="left" w:pos="0"/>
           <w:tab w:val="left" w:pos="360"/>
+        </w:tabs>
+        <w:contextualSpacing/>
+        <w:rPr>
+          <w:sz w:val="10"/>
+          <w:szCs w:val="10"/>
+        </w:rPr>
+      </w:pPr>
+    </w:p>
+    <w:p>
+      <w:pPr>
+        <w:pStyle w:val="ResumeAlignRight"/>
+        <w:tabs>
+          <w:tab w:val="left" w:pos="0"/>
+          <w:tab w:val="left" w:pos="360"/>
+        </w:tabs>
+        <w:contextualSpacing/>
+        <w:rPr>
+          <w:b/>
+          <w:sz w:val="20"/>
+          <w:szCs w:val="21"/>
+        </w:rPr>
+      </w:pPr>
+      <w:r>
+        <w:rPr>
+          <w:b/>
+          <w:sz w:val="20"/>
+          <w:szCs w:val="21"/>
+        </w:rPr>
+        <w:t>Microsoft</w:t>
+      </w:r>
+      <w:r>
+        <w:rPr>
+          <w:sz w:val="20"/>
+          <w:szCs w:val="21"/>
+        </w:rPr>
+        <w:t xml:space="preserve"> </w:t>
+      </w:r>
+      <w:r>
+        <w:rPr>
+          <w:sz w:val="20"/>
+          <w:szCs w:val="21"/>
+        </w:rPr>
+        <w:t xml:space="preserve">                                                                                                                           </w:t>
+      </w:r>
+      <w:r>
+        <w:rPr>
+          <w:sz w:val="20"/>
+          <w:szCs w:val="21"/>
+        </w:rPr>
+        <w:tab/>
+      </w:r>
+      <w:r>
+        <w:rPr>
+          <w:sz w:val="20"/>
+          <w:szCs w:val="21"/>
+        </w:rPr>
+        <w:t xml:space="preserve">  </w:t>
+      </w:r>
+      <w:r>
+        <w:rPr>
+          <w:sz w:val="20"/>
+          <w:szCs w:val="21"/>
+        </w:rPr>
+        <w:t xml:space="preserve"> </w:t>
+      </w:r>
+      <w:r>
+        <w:rPr>
+          <w:sz w:val="20"/>
+          <w:szCs w:val="21"/>
+        </w:rPr>
+        <w:t xml:space="preserve">  </w:t>
+      </w:r>
+      <w:r>
+        <w:rPr>
+          <w:sz w:val="20"/>
+          <w:szCs w:val="21"/>
+        </w:rPr>
+        <w:t xml:space="preserve">                                                </w:t>
+      </w:r>
+      <w:r>
+        <w:rPr>
+          <w:b/>
+          <w:sz w:val="20"/>
+          <w:szCs w:val="21"/>
+        </w:rPr>
+        <w:t>Houston, TX</w:t>
+      </w:r>
+    </w:p>
+    <w:p>
+      <w:pPr>
+        <w:pStyle w:val="ResumeAlignRight"/>
+        <w:tabs>
+          <w:tab w:val="left" w:pos="0"/>
+          <w:tab w:val="left" w:pos="360"/>
+        </w:tabs>
+        <w:contextualSpacing/>
+        <w:rPr>
+          <w:sz w:val="20"/>
+          <w:szCs w:val="21"/>
+        </w:rPr>
+      </w:pPr>
+      <w:r>
+        <w:rPr>
+          <w:i/>
+          <w:sz w:val="20"/>
+          <w:szCs w:val="21"/>
+        </w:rPr>
+        <w:t xml:space="preserve">Microsoft </w:t>
+      </w:r>
+      <w:r>
+        <w:rPr>
+          <w:i/>
+          <w:sz w:val="20"/>
+          <w:szCs w:val="21"/>
+        </w:rPr>
+        <w:t xml:space="preserve">Student Partner                             </w:t>
+      </w:r>
+      <w:r>
+        <w:rPr>
+          <w:sz w:val="20"/>
+          <w:szCs w:val="21"/>
+        </w:rPr>
+        <w:t xml:space="preserve">                                                                                        </w:t>
+      </w:r>
+      <w:r>
+        <w:rPr>
+          <w:sz w:val="20"/>
+          <w:szCs w:val="21"/>
+        </w:rPr>
+        <w:t xml:space="preserve">   </w:t>
+      </w:r>
+      <w:r>
+        <w:rPr>
+          <w:sz w:val="20"/>
+          <w:szCs w:val="21"/>
+        </w:rPr>
+        <w:t xml:space="preserve">            </w:t>
+      </w:r>
+      <w:r>
+        <w:rPr>
+          <w:sz w:val="20"/>
+          <w:szCs w:val="21"/>
+        </w:rPr>
+        <w:t>September 2016</w:t>
+      </w:r>
+      <w:r>
+        <w:rPr>
+          <w:sz w:val="20"/>
+          <w:szCs w:val="21"/>
+        </w:rPr>
+        <w:t xml:space="preserve"> – P</w:t>
+      </w:r>
+      <w:r>
+        <w:rPr>
+          <w:sz w:val="20"/>
+          <w:szCs w:val="21"/>
+        </w:rPr>
+        <w:t>resent</w:t>
+      </w:r>
+    </w:p>
+    <w:p>
+      <w:pPr>
+        <w:pStyle w:val="ResumeAlignRight"/>
+        <w:tabs>
+          <w:tab w:val="left" w:pos="0"/>
+          <w:tab w:val="left" w:pos="360"/>
+        </w:tabs>
+        <w:contextualSpacing/>
+        <w:rPr>
+          <w:sz w:val="20"/>
+          <w:szCs w:val="21"/>
+        </w:rPr>
+      </w:pPr>
+      <w:bookmarkStart w:id="4" w:name="_Hlk521450539"/>
+      <w:r>
+        <w:rPr>
+          <w:sz w:val="20"/>
+          <w:szCs w:val="21"/>
+        </w:rPr>
+        <w:t>• Represented and promoted Microsoft on campus, coordinating with Technical Evangelists and recruiters to run</w:t>
+      </w:r>
+      <w:r>
+        <w:rPr>
+          <w:sz w:val="20"/>
+          <w:szCs w:val="21"/>
+        </w:rPr>
+        <w:t xml:space="preserve"> 10 yearly</w:t>
+      </w:r>
+      <w:r>
+        <w:rPr>
+          <w:sz w:val="20"/>
+          <w:szCs w:val="21"/>
+        </w:rPr>
+        <w:t xml:space="preserve"> software/hardware</w:t>
+      </w:r>
+      <w:r>
+        <w:rPr>
+          <w:sz w:val="20"/>
+          <w:szCs w:val="21"/>
+        </w:rPr>
+        <w:t xml:space="preserve"> </w:t>
+      </w:r>
+      <w:r>
+        <w:rPr>
+          <w:sz w:val="20"/>
+          <w:szCs w:val="21"/>
+        </w:rPr>
+        <w:t xml:space="preserve">workshops for </w:t>
+      </w:r>
+      <w:r>
+        <w:rPr>
+          <w:sz w:val="20"/>
+          <w:szCs w:val="21"/>
+        </w:rPr>
+        <w:t>100s</w:t>
+      </w:r>
+      <w:r>
+        <w:rPr>
+          <w:sz w:val="20"/>
+          <w:szCs w:val="21"/>
+        </w:rPr>
+        <w:t xml:space="preserve"> of</w:t>
+      </w:r>
+      <w:r>
+        <w:rPr>
+          <w:sz w:val="20"/>
+          <w:szCs w:val="21"/>
+        </w:rPr>
+        <w:t xml:space="preserve"> students in technologies such as MS Azure, Xamarin, and MVC web development</w:t>
+      </w:r>
+    </w:p>
+    <w:p>
+      <w:pPr>
+        <w:pStyle w:val="ResumeAlignRight"/>
+        <w:tabs>
+          <w:tab w:val="left" w:pos="0"/>
+          <w:tab w:val="left" w:pos="360"/>
+        </w:tabs>
+        <w:contextualSpacing/>
+        <w:rPr>
+          <w:sz w:val="20"/>
+          <w:szCs w:val="21"/>
+        </w:rPr>
+      </w:pPr>
+      <w:r>
+        <w:rPr>
+          <w:sz w:val="20"/>
+          <w:szCs w:val="21"/>
+        </w:rPr>
+        <w:t>• Doubled the usage of Microsoft tools and utilities on campus by coordinating with student government and social media promotion</w:t>
+      </w:r>
+    </w:p>
+    <w:bookmarkEnd w:id="4"/>
+    <w:p>
+      <w:pPr>
+        <w:pStyle w:val="ResumeAlignRight"/>
+        <w:tabs>
+          <w:tab w:val="left" w:pos="0"/>
+          <w:tab w:val="left" w:pos="360"/>
+        </w:tabs>
+        <w:contextualSpacing/>
+        <w:rPr>
+          <w:sz w:val="10"/>
+          <w:szCs w:val="10"/>
+        </w:rPr>
+      </w:pPr>
+    </w:p>
+    <w:p>
+      <w:pPr>
+        <w:pStyle w:val="ResumeAlignRight"/>
+        <w:tabs>
+          <w:tab w:val="left" w:pos="0"/>
+          <w:tab w:val="left" w:pos="360"/>
+        </w:tabs>
+        <w:contextualSpacing/>
+        <w:rPr>
+          <w:b/>
+          <w:sz w:val="20"/>
+          <w:szCs w:val="21"/>
+        </w:rPr>
+      </w:pPr>
+      <w:r>
+        <w:rPr>
+          <w:b/>
+          <w:sz w:val="20"/>
+          <w:szCs w:val="21"/>
+        </w:rPr>
+        <w:t>Department of Defense, National Intrepid Center of Excellence</w:t>
+      </w:r>
+      <w:r>
+        <w:rPr>
+          <w:sz w:val="20"/>
+          <w:szCs w:val="21"/>
+        </w:rPr>
+        <w:t xml:space="preserve">                                </w:t>
+      </w:r>
+      <w:r>
+        <w:rPr>
+          <w:sz w:val="20"/>
+          <w:szCs w:val="21"/>
+        </w:rPr>
+        <w:tab/>
+      </w:r>
+      <w:r>
+        <w:rPr>
+          <w:sz w:val="20"/>
+          <w:szCs w:val="21"/>
+        </w:rPr>
+        <w:t xml:space="preserve">  </w:t>
+      </w:r>
+      <w:r>
+        <w:rPr>
+          <w:sz w:val="20"/>
+          <w:szCs w:val="21"/>
+        </w:rPr>
+        <w:t xml:space="preserve"> </w:t>
+      </w:r>
+      <w:r>
+        <w:rPr>
+          <w:sz w:val="20"/>
+          <w:szCs w:val="21"/>
+        </w:rPr>
+        <w:t xml:space="preserve">                                                 </w:t>
+      </w:r>
+      <w:r>
+        <w:rPr>
+          <w:b/>
+          <w:sz w:val="20"/>
+          <w:szCs w:val="21"/>
+        </w:rPr>
+        <w:t>Bethesda, MD</w:t>
+      </w:r>
+    </w:p>
+    <w:p>
+      <w:pPr>
+        <w:pStyle w:val="ResumeAlignRight"/>
+        <w:tabs>
+          <w:tab w:val="left" w:pos="0"/>
+          <w:tab w:val="left" w:pos="360"/>
+        </w:tabs>
+        <w:contextualSpacing/>
+        <w:rPr>
+          <w:sz w:val="20"/>
+          <w:szCs w:val="21"/>
+        </w:rPr>
+      </w:pPr>
+      <w:r>
+        <w:rPr>
+          <w:i/>
+          <w:sz w:val="20"/>
+          <w:szCs w:val="21"/>
+        </w:rPr>
+        <w:t xml:space="preserve">Student Researcher                             </w:t>
+      </w:r>
+      <w:r>
+        <w:rPr>
+          <w:sz w:val="20"/>
+          <w:szCs w:val="21"/>
+        </w:rPr>
+        <w:t xml:space="preserve">                                                                                             </w:t>
+      </w:r>
+      <w:r>
+        <w:rPr>
+          <w:sz w:val="20"/>
+          <w:szCs w:val="21"/>
+        </w:rPr>
+        <w:tab/>
+      </w:r>
+      <w:r>
+        <w:rPr>
+          <w:sz w:val="20"/>
+          <w:szCs w:val="21"/>
+        </w:rPr>
+        <w:t xml:space="preserve">     </w:t>
+      </w:r>
+      <w:r>
+        <w:rPr>
+          <w:sz w:val="20"/>
+          <w:szCs w:val="21"/>
+        </w:rPr>
+        <w:t xml:space="preserve">     </w:t>
+      </w:r>
+      <w:r>
+        <w:rPr>
+          <w:sz w:val="20"/>
+          <w:szCs w:val="21"/>
+        </w:rPr>
+        <w:t xml:space="preserve">                June 2014 – May 2015</w:t>
+      </w:r>
+    </w:p>
+    <w:p>
+      <w:pPr>
+        <w:pStyle w:val="ResumeAlignRight"/>
+        <w:tabs>
+          <w:tab w:val="left" w:pos="0"/>
+          <w:tab w:val="left" w:pos="360"/>
+        </w:tabs>
+        <w:contextualSpacing/>
+        <w:rPr>
+          <w:sz w:val="20"/>
+          <w:szCs w:val="21"/>
+        </w:rPr>
+      </w:pPr>
+      <w:r>
+        <w:rPr>
+          <w:sz w:val="20"/>
+          <w:szCs w:val="21"/>
+        </w:rPr>
+        <w:t xml:space="preserve">• Programmed a machine learning clustering algorithm (K-Means) to classify </w:t>
+      </w:r>
+      <w:proofErr w:type="spellStart"/>
+      <w:r>
+        <w:rPr>
+          <w:sz w:val="20"/>
+          <w:szCs w:val="21"/>
+        </w:rPr>
+        <w:t>mTBI</w:t>
+      </w:r>
+      <w:proofErr w:type="spellEnd"/>
+      <w:r>
+        <w:rPr>
+          <w:sz w:val="20"/>
+          <w:szCs w:val="21"/>
+        </w:rPr>
+        <w:t xml:space="preserve"> patient data into distinct subcategories</w:t>
+      </w:r>
+    </w:p>
+    <w:p>
+      <w:pPr>
+        <w:pStyle w:val="ResumeAlignRight"/>
+        <w:tabs>
+          <w:tab w:val="left" w:pos="0"/>
+          <w:tab w:val="left" w:pos="360"/>
+        </w:tabs>
+        <w:contextualSpacing/>
+        <w:rPr>
+          <w:sz w:val="20"/>
+          <w:szCs w:val="21"/>
+        </w:rPr>
+      </w:pPr>
+      <w:r>
+        <w:rPr>
+          <w:sz w:val="20"/>
+          <w:szCs w:val="21"/>
+        </w:rPr>
+        <w:t xml:space="preserve">• Analyzed statistical </w:t>
+      </w:r>
+      <w:proofErr w:type="spellStart"/>
+      <w:r>
+        <w:rPr>
+          <w:sz w:val="20"/>
+          <w:szCs w:val="21"/>
+        </w:rPr>
+        <w:t>descriptives</w:t>
+      </w:r>
+      <w:proofErr w:type="spellEnd"/>
+      <w:r>
+        <w:rPr>
+          <w:sz w:val="20"/>
+          <w:szCs w:val="21"/>
+        </w:rPr>
+        <w:t xml:space="preserve"> of the resulting </w:t>
+      </w:r>
+      <w:proofErr w:type="spellStart"/>
+      <w:r>
+        <w:rPr>
+          <w:sz w:val="20"/>
+          <w:szCs w:val="21"/>
+        </w:rPr>
+        <w:t>subclusters</w:t>
+      </w:r>
+      <w:proofErr w:type="spellEnd"/>
+      <w:r>
+        <w:rPr>
+          <w:sz w:val="20"/>
+          <w:szCs w:val="21"/>
+        </w:rPr>
+        <w:t xml:space="preserve"> to determine accuracy of the clusters and describe the patients in each</w:t>
+      </w:r>
+    </w:p>
+    <w:p>
+      <w:pPr>
+        <w:pStyle w:val="ResumeAlignRight"/>
+        <w:tabs>
+          <w:tab w:val="left" w:pos="0"/>
+        </w:tabs>
+        <w:contextualSpacing/>
+        <w:rPr>
+          <w:sz w:val="20"/>
+          <w:szCs w:val="21"/>
+        </w:rPr>
+      </w:pPr>
+      <w:r>
+        <w:rPr>
+          <w:sz w:val="20"/>
+          <w:szCs w:val="21"/>
+        </w:rPr>
+        <w:t>cluster. Presented the results in front of government leadership and at the Intel Science Fair and Symposium</w:t>
+      </w:r>
+      <w:r>
+        <w:rPr>
+          <w:sz w:val="20"/>
+          <w:szCs w:val="21"/>
+        </w:rPr>
+        <w:t xml:space="preserve"> (awarded $1000)</w:t>
+      </w:r>
+    </w:p>
+    <w:p>
+      <w:pPr>
+        <w:pStyle w:val="ResumeAlignRight"/>
+        <w:tabs>
+          <w:tab w:val="left" w:pos="0"/>
+          <w:tab w:val="left" w:pos="360"/>
+        </w:tabs>
+        <w:contextualSpacing/>
+        <w:rPr>
+          <w:sz w:val="10"/>
+          <w:szCs w:val="10"/>
+        </w:rPr>
+      </w:pPr>
+    </w:p>
+    <w:p>
+      <w:pPr>
+        <w:pStyle w:val="ResumeAlignRight"/>
+        <w:pBdr>
+          <w:bottom w:val="single" w:sz="4" w:space="0" w:color="auto"/>
+        </w:pBdr>
+        <w:tabs>
+          <w:tab w:val="left" w:pos="0"/>
+          <w:tab w:val="left" w:pos="360"/>
+        </w:tabs>
+        <w:contextualSpacing/>
+        <w:rPr>
+          <w:b/>
+          <w:sz w:val="22"/>
+          <w:szCs w:val="26"/>
+        </w:rPr>
+      </w:pPr>
+      <w:r>
+        <w:rPr>
+          <w:b/>
+          <w:sz w:val="22"/>
+          <w:szCs w:val="26"/>
+        </w:rPr>
+        <w:t>EXTRACURRICULARS</w:t>
+      </w:r>
+    </w:p>
+    <w:p>
+      <w:pPr>
+        <w:pStyle w:val="BodyText"/>
+        <w:tabs>
+          <w:tab w:val="left" w:pos="0"/>
+        </w:tabs>
+        <w:spacing w:after="0" w:line="240" w:lineRule="auto"/>
+        <w:contextualSpacing/>
+        <w:rPr>
+          <w:rFonts w:ascii="Times New Roman" w:hAnsi="Times New Roman" w:cs="Times New Roman"/>
+          <w:b/>
+          <w:szCs w:val="24"/>
+        </w:rPr>
+      </w:pPr>
+      <w:r>
+        <w:rPr>
+          <w:rFonts w:ascii="Times New Roman" w:hAnsi="Times New Roman" w:cs="Times New Roman"/>
+          <w:b/>
+          <w:szCs w:val="24"/>
+        </w:rPr>
+        <w:t>Rice Consulting</w:t>
+      </w:r>
+      <w:r>
+        <w:rPr>
+          <w:rFonts w:ascii="Times New Roman" w:hAnsi="Times New Roman" w:cs="Times New Roman"/>
+          <w:b/>
+          <w:szCs w:val="24"/>
+        </w:rPr>
+        <w:tab/>
+      </w:r>
+      <w:r>
+        <w:rPr>
+          <w:rFonts w:ascii="Times New Roman" w:hAnsi="Times New Roman" w:cs="Times New Roman"/>
+          <w:b/>
+          <w:szCs w:val="24"/>
+        </w:rPr>
+        <w:tab/>
+      </w:r>
+      <w:r>
+        <w:rPr>
+          <w:rFonts w:ascii="Times New Roman" w:hAnsi="Times New Roman" w:cs="Times New Roman"/>
+          <w:szCs w:val="24"/>
+        </w:rPr>
+        <w:tab/>
+      </w:r>
+      <w:r>
+        <w:rPr>
+          <w:rFonts w:ascii="Times New Roman" w:hAnsi="Times New Roman" w:cs="Times New Roman"/>
+          <w:szCs w:val="24"/>
+        </w:rPr>
+        <w:tab/>
+      </w:r>
+      <w:r>
+        <w:rPr>
+          <w:rFonts w:ascii="Times New Roman" w:hAnsi="Times New Roman" w:cs="Times New Roman"/>
+          <w:szCs w:val="24"/>
+        </w:rPr>
+        <w:tab/>
+      </w:r>
+      <w:r>
+        <w:rPr>
+          <w:rFonts w:ascii="Times New Roman" w:hAnsi="Times New Roman" w:cs="Times New Roman"/>
+          <w:szCs w:val="24"/>
+        </w:rPr>
+        <w:tab/>
+      </w:r>
+      <w:r>
+        <w:rPr>
+          <w:rFonts w:ascii="Times New Roman" w:hAnsi="Times New Roman" w:cs="Times New Roman"/>
+          <w:szCs w:val="24"/>
+        </w:rPr>
+        <w:tab/>
+        <w:t xml:space="preserve">               </w:t>
+      </w:r>
+      <w:r>
+        <w:rPr>
+          <w:rFonts w:ascii="Times New Roman" w:hAnsi="Times New Roman" w:cs="Times New Roman"/>
+          <w:szCs w:val="24"/>
+        </w:rPr>
+        <w:tab/>
+        <w:t xml:space="preserve">    </w:t>
+      </w:r>
+      <w:r>
+        <w:rPr>
+          <w:rFonts w:ascii="Times New Roman" w:hAnsi="Times New Roman" w:cs="Times New Roman"/>
+          <w:szCs w:val="24"/>
+        </w:rPr>
+        <w:tab/>
+      </w:r>
+      <w:r>
+        <w:rPr>
+          <w:rFonts w:ascii="Times New Roman" w:hAnsi="Times New Roman" w:cs="Times New Roman"/>
+          <w:szCs w:val="24"/>
+        </w:rPr>
+        <w:tab/>
+        <w:t xml:space="preserve">                    </w:t>
+      </w:r>
+      <w:r>
+        <w:rPr>
+          <w:rFonts w:ascii="Times New Roman" w:hAnsi="Times New Roman" w:cs="Times New Roman"/>
+          <w:szCs w:val="24"/>
+        </w:rPr>
+        <w:t xml:space="preserve"> </w:t>
+      </w:r>
+      <w:r>
+        <w:rPr>
+          <w:rFonts w:ascii="Times New Roman" w:hAnsi="Times New Roman" w:cs="Times New Roman"/>
+          <w:b/>
+          <w:szCs w:val="24"/>
+        </w:rPr>
+        <w:t>Houston, TX</w:t>
+      </w:r>
+    </w:p>
+    <w:p>
+      <w:pPr>
+        <w:pStyle w:val="BodyText"/>
+        <w:tabs>
+          <w:tab w:val="left" w:pos="0"/>
+        </w:tabs>
+        <w:spacing w:after="0" w:line="240" w:lineRule="auto"/>
+        <w:contextualSpacing/>
+        <w:rPr>
+          <w:rFonts w:ascii="Times New Roman" w:hAnsi="Times New Roman" w:cs="Times New Roman"/>
+          <w:i/>
+          <w:szCs w:val="24"/>
+        </w:rPr>
+      </w:pPr>
+      <w:r>
+        <w:rPr>
+          <w:rFonts w:ascii="Times New Roman" w:hAnsi="Times New Roman" w:cs="Times New Roman"/>
+          <w:i/>
+          <w:szCs w:val="24"/>
+        </w:rPr>
+        <w:t>Team Lead</w:t>
+      </w:r>
+      <w:r>
+        <w:rPr>
+          <w:rFonts w:ascii="Times New Roman" w:hAnsi="Times New Roman" w:cs="Times New Roman"/>
+          <w:i/>
+          <w:szCs w:val="24"/>
+        </w:rPr>
+        <w:tab/>
+        <w:t xml:space="preserve"> </w:t>
+      </w:r>
+      <w:r>
+        <w:rPr>
+          <w:rFonts w:ascii="Times New Roman" w:hAnsi="Times New Roman" w:cs="Times New Roman"/>
+          <w:szCs w:val="24"/>
+        </w:rPr>
+        <w:tab/>
+      </w:r>
+      <w:r>
+        <w:rPr>
+          <w:rFonts w:ascii="Times New Roman" w:hAnsi="Times New Roman" w:cs="Times New Roman"/>
+          <w:szCs w:val="24"/>
+        </w:rPr>
+        <w:tab/>
+      </w:r>
+      <w:r>
+        <w:rPr>
+          <w:rFonts w:ascii="Times New Roman" w:hAnsi="Times New Roman" w:cs="Times New Roman"/>
+          <w:szCs w:val="24"/>
+        </w:rPr>
+        <w:tab/>
+      </w:r>
+      <w:r>
+        <w:rPr>
+          <w:rFonts w:ascii="Times New Roman" w:hAnsi="Times New Roman" w:cs="Times New Roman"/>
+          <w:szCs w:val="24"/>
+        </w:rPr>
+        <w:tab/>
+      </w:r>
+      <w:r>
+        <w:rPr>
+          <w:rFonts w:ascii="Times New Roman" w:hAnsi="Times New Roman" w:cs="Times New Roman"/>
+          <w:szCs w:val="24"/>
+        </w:rPr>
+        <w:tab/>
+        <w:t xml:space="preserve">    </w:t>
+      </w:r>
+      <w:r>
+        <w:rPr>
+          <w:rFonts w:ascii="Times New Roman" w:hAnsi="Times New Roman" w:cs="Times New Roman"/>
+          <w:szCs w:val="24"/>
+        </w:rPr>
+        <w:tab/>
+        <w:t xml:space="preserve">           </w:t>
+      </w:r>
+      <w:r>
+        <w:rPr>
+          <w:rFonts w:ascii="Times New Roman" w:hAnsi="Times New Roman" w:cs="Times New Roman"/>
+          <w:szCs w:val="24"/>
+        </w:rPr>
+        <w:tab/>
+        <w:t xml:space="preserve">   </w:t>
+      </w:r>
+      <w:r>
+        <w:rPr>
+          <w:rFonts w:ascii="Times New Roman" w:hAnsi="Times New Roman" w:cs="Times New Roman"/>
+          <w:szCs w:val="24"/>
+        </w:rPr>
+        <w:tab/>
+        <w:t xml:space="preserve">            </w:t>
+      </w:r>
+      <w:r>
+        <w:rPr>
+          <w:rFonts w:ascii="Times New Roman" w:hAnsi="Times New Roman" w:cs="Times New Roman"/>
+          <w:szCs w:val="24"/>
+        </w:rPr>
+        <w:tab/>
+        <w:t xml:space="preserve">       </w:t>
+      </w:r>
+      <w:r>
+        <w:rPr>
+          <w:rFonts w:ascii="Times New Roman" w:hAnsi="Times New Roman" w:cs="Times New Roman"/>
+          <w:szCs w:val="24"/>
+        </w:rPr>
+        <w:tab/>
+        <w:t xml:space="preserve">  </w:t>
+      </w:r>
+      <w:r>
+        <w:rPr>
+          <w:rFonts w:ascii="Times New Roman" w:hAnsi="Times New Roman" w:cs="Times New Roman"/>
+          <w:szCs w:val="24"/>
+        </w:rPr>
+        <w:t xml:space="preserve">   January 2018</w:t>
+      </w:r>
+      <w:r>
+        <w:rPr>
+          <w:rFonts w:ascii="Times New Roman" w:hAnsi="Times New Roman" w:cs="Times New Roman"/>
+          <w:szCs w:val="24"/>
+        </w:rPr>
+        <w:t xml:space="preserve"> </w:t>
+      </w:r>
+      <w:r>
+        <w:rPr>
+          <w:rFonts w:ascii="Times New Roman" w:hAnsi="Times New Roman" w:cs="Times New Roman"/>
+          <w:szCs w:val="24"/>
+        </w:rPr>
+        <w:t>–</w:t>
+      </w:r>
+      <w:r>
+        <w:rPr>
+          <w:rFonts w:ascii="Times New Roman" w:hAnsi="Times New Roman" w:cs="Times New Roman"/>
+          <w:szCs w:val="24"/>
+        </w:rPr>
+        <w:t xml:space="preserve"> Present</w:t>
+      </w:r>
+    </w:p>
+    <w:p>
+      <w:pPr>
+        <w:pStyle w:val="ResumeAlignRight"/>
+        <w:tabs>
+          <w:tab w:val="left" w:pos="0"/>
+          <w:tab w:val="left" w:pos="360"/>
+        </w:tabs>
+        <w:contextualSpacing/>
+        <w:rPr>
+          <w:rFonts w:eastAsiaTheme="minorEastAsia"/>
+          <w:sz w:val="20"/>
+          <w:lang w:eastAsia="en-US"/>
+        </w:rPr>
+      </w:pPr>
+      <w:r>
+        <w:rPr>
+          <w:rFonts w:eastAsiaTheme="minorEastAsia"/>
+          <w:sz w:val="20"/>
+          <w:lang w:eastAsia="en-US"/>
+        </w:rPr>
+        <w:t xml:space="preserve">• </w:t>
+      </w:r>
+      <w:r>
+        <w:rPr>
+          <w:rFonts w:eastAsiaTheme="minorEastAsia"/>
+          <w:sz w:val="20"/>
+          <w:lang w:eastAsia="en-US"/>
+        </w:rPr>
+        <w:t>Super</w:t>
+      </w:r>
+      <w:r>
+        <w:rPr>
+          <w:rFonts w:eastAsiaTheme="minorEastAsia"/>
+          <w:sz w:val="20"/>
+          <w:lang w:eastAsia="en-US"/>
+        </w:rPr>
+        <w:t>vised the successful completion and delivery of consulting engagements across industries (real estate, brewing, etc.)</w:t>
+      </w:r>
+    </w:p>
+    <w:p>
+      <w:pPr>
+        <w:pStyle w:val="ResumeAlignRight"/>
+        <w:tabs>
+          <w:tab w:val="left" w:pos="0"/>
+          <w:tab w:val="left" w:pos="360"/>
+        </w:tabs>
+        <w:contextualSpacing/>
+        <w:rPr>
+          <w:rFonts w:eastAsiaTheme="minorEastAsia"/>
+          <w:sz w:val="20"/>
+          <w:lang w:eastAsia="en-US"/>
+        </w:rPr>
+      </w:pPr>
+      <w:r>
+        <w:rPr>
+          <w:rFonts w:eastAsiaTheme="minorEastAsia"/>
+          <w:sz w:val="20"/>
+          <w:lang w:eastAsia="en-US"/>
+        </w:rPr>
+        <w:t xml:space="preserve">• </w:t>
+      </w:r>
+      <w:r>
+        <w:rPr>
+          <w:rFonts w:eastAsiaTheme="minorEastAsia"/>
+          <w:sz w:val="20"/>
+          <w:lang w:eastAsia="en-US"/>
+        </w:rPr>
+        <w:t>M</w:t>
+      </w:r>
+      <w:r>
+        <w:rPr>
+          <w:rFonts w:eastAsiaTheme="minorEastAsia"/>
+          <w:sz w:val="20"/>
+          <w:lang w:eastAsia="en-US"/>
+        </w:rPr>
+        <w:t>aintain</w:t>
+      </w:r>
+      <w:r>
+        <w:rPr>
+          <w:rFonts w:eastAsiaTheme="minorEastAsia"/>
+          <w:sz w:val="20"/>
+          <w:lang w:eastAsia="en-US"/>
+        </w:rPr>
+        <w:t>ed</w:t>
+      </w:r>
+      <w:r>
+        <w:rPr>
+          <w:rFonts w:eastAsiaTheme="minorEastAsia"/>
+          <w:sz w:val="20"/>
+          <w:lang w:eastAsia="en-US"/>
+        </w:rPr>
+        <w:t xml:space="preserve"> regular correspondence with client stakeholders</w:t>
+      </w:r>
+      <w:r>
+        <w:rPr>
+          <w:rFonts w:eastAsiaTheme="minorEastAsia"/>
+          <w:sz w:val="20"/>
+          <w:lang w:eastAsia="en-US"/>
+        </w:rPr>
+        <w:t xml:space="preserve"> and team members, ensuring clear communication between all parties </w:t>
+      </w:r>
+    </w:p>
+    <w:p>
+      <w:pPr>
+        <w:pStyle w:val="ResumeAlignRight"/>
+        <w:tabs>
+          <w:tab w:val="left" w:pos="0"/>
+          <w:tab w:val="left" w:pos="360"/>
+        </w:tabs>
+        <w:contextualSpacing/>
+        <w:rPr>
+          <w:rFonts w:eastAsiaTheme="minorEastAsia"/>
+          <w:sz w:val="20"/>
+          <w:lang w:eastAsia="en-US"/>
+        </w:rPr>
+      </w:pPr>
+      <w:r>
+        <w:rPr>
+          <w:rFonts w:eastAsiaTheme="minorEastAsia"/>
+          <w:sz w:val="20"/>
+          <w:lang w:eastAsia="en-US"/>
+        </w:rPr>
+        <w:t xml:space="preserve">• </w:t>
+      </w:r>
+      <w:r>
+        <w:rPr>
+          <w:rFonts w:eastAsiaTheme="minorEastAsia"/>
+          <w:sz w:val="20"/>
+          <w:lang w:eastAsia="en-US"/>
+        </w:rPr>
+        <w:t>Resolved any research roadblocks or interpersonal conflicts between teammates that arose over the course of the engagement</w:t>
+      </w:r>
+    </w:p>
+    <w:p>
+      <w:pPr>
+        <w:pStyle w:val="ResumeAlignRight"/>
+        <w:tabs>
+          <w:tab w:val="left" w:pos="0"/>
+          <w:tab w:val="left" w:pos="360"/>
+        </w:tabs>
+        <w:contextualSpacing/>
+        <w:rPr>
+          <w:sz w:val="10"/>
+          <w:szCs w:val="10"/>
+        </w:rPr>
+      </w:pPr>
+    </w:p>
+    <w:p>
+      <w:pPr>
+        <w:pStyle w:val="BodyText"/>
+        <w:tabs>
+          <w:tab w:val="left" w:pos="0"/>
+        </w:tabs>
+        <w:spacing w:after="0" w:line="240" w:lineRule="auto"/>
+        <w:contextualSpacing/>
+        <w:rPr>
+          <w:rFonts w:ascii="Times New Roman" w:hAnsi="Times New Roman" w:cs="Times New Roman"/>
+          <w:b/>
+          <w:szCs w:val="24"/>
+        </w:rPr>
+      </w:pPr>
+      <w:r>
+        <w:rPr>
+          <w:rFonts w:ascii="Times New Roman" w:hAnsi="Times New Roman" w:cs="Times New Roman"/>
+          <w:b/>
+          <w:szCs w:val="24"/>
+        </w:rPr>
+        <w:t>Rice eSports Club</w:t>
+      </w:r>
+      <w:r>
+        <w:rPr>
+          <w:rFonts w:ascii="Times New Roman" w:hAnsi="Times New Roman" w:cs="Times New Roman"/>
+          <w:b/>
+          <w:szCs w:val="24"/>
+        </w:rPr>
+        <w:tab/>
+      </w:r>
+      <w:r>
+        <w:rPr>
+          <w:rFonts w:ascii="Times New Roman" w:hAnsi="Times New Roman" w:cs="Times New Roman"/>
+          <w:szCs w:val="24"/>
+        </w:rPr>
+        <w:tab/>
+      </w:r>
+      <w:r>
+        <w:rPr>
+          <w:rFonts w:ascii="Times New Roman" w:hAnsi="Times New Roman" w:cs="Times New Roman"/>
+          <w:szCs w:val="24"/>
+        </w:rPr>
+        <w:tab/>
+      </w:r>
+      <w:r>
+        <w:rPr>
+          <w:rFonts w:ascii="Times New Roman" w:hAnsi="Times New Roman" w:cs="Times New Roman"/>
+          <w:szCs w:val="24"/>
+        </w:rPr>
+        <w:tab/>
+      </w:r>
+      <w:r>
+        <w:rPr>
+          <w:rFonts w:ascii="Times New Roman" w:hAnsi="Times New Roman" w:cs="Times New Roman"/>
+          <w:szCs w:val="24"/>
+        </w:rPr>
+        <w:tab/>
+      </w:r>
+      <w:r>
+        <w:rPr>
+          <w:rFonts w:ascii="Times New Roman" w:hAnsi="Times New Roman" w:cs="Times New Roman"/>
+          <w:szCs w:val="24"/>
+        </w:rPr>
+        <w:tab/>
+        <w:t xml:space="preserve">               </w:t>
+      </w:r>
+      <w:r>
+        <w:rPr>
+          <w:rFonts w:ascii="Times New Roman" w:hAnsi="Times New Roman" w:cs="Times New Roman"/>
+          <w:szCs w:val="24"/>
+        </w:rPr>
+        <w:tab/>
+        <w:t xml:space="preserve">   </w:t>
+      </w:r>
+      <w:r>
+        <w:rPr>
+          <w:rFonts w:ascii="Times New Roman" w:hAnsi="Times New Roman" w:cs="Times New Roman"/>
+          <w:szCs w:val="24"/>
+        </w:rPr>
+        <w:t xml:space="preserve"> </w:t>
+      </w:r>
+      <w:r>
+        <w:rPr>
+          <w:rFonts w:ascii="Times New Roman" w:hAnsi="Times New Roman" w:cs="Times New Roman"/>
+          <w:szCs w:val="24"/>
+        </w:rPr>
+        <w:tab/>
+      </w:r>
+      <w:r>
+        <w:rPr>
+          <w:rFonts w:ascii="Times New Roman" w:hAnsi="Times New Roman" w:cs="Times New Roman"/>
+          <w:szCs w:val="24"/>
+        </w:rPr>
+        <w:tab/>
+      </w:r>
+      <w:r>
+        <w:rPr>
+          <w:rFonts w:ascii="Times New Roman" w:hAnsi="Times New Roman" w:cs="Times New Roman"/>
+          <w:szCs w:val="24"/>
+        </w:rPr>
+        <w:t xml:space="preserve"> </w:t>
+      </w:r>
+      <w:r>
+        <w:rPr>
+          <w:rFonts w:ascii="Times New Roman" w:hAnsi="Times New Roman" w:cs="Times New Roman"/>
+          <w:szCs w:val="24"/>
+        </w:rPr>
+        <w:t xml:space="preserve">  </w:t>
+      </w:r>
+      <w:r>
+        <w:rPr>
+          <w:rFonts w:ascii="Times New Roman" w:hAnsi="Times New Roman" w:cs="Times New Roman"/>
+          <w:szCs w:val="24"/>
+        </w:rPr>
+        <w:t xml:space="preserve">               </w:t>
+      </w:r>
+      <w:r>
+        <w:rPr>
+          <w:rFonts w:ascii="Times New Roman" w:hAnsi="Times New Roman" w:cs="Times New Roman"/>
+          <w:szCs w:val="24"/>
+        </w:rPr>
+        <w:t xml:space="preserve">  </w:t>
+      </w:r>
+      <w:r>
+        <w:rPr>
+          <w:rFonts w:ascii="Times New Roman" w:hAnsi="Times New Roman" w:cs="Times New Roman"/>
+          <w:szCs w:val="24"/>
+        </w:rPr>
+        <w:t xml:space="preserve"> </w:t>
+      </w:r>
+      <w:r>
+        <w:rPr>
+          <w:rFonts w:ascii="Times New Roman" w:hAnsi="Times New Roman" w:cs="Times New Roman"/>
+          <w:b/>
+          <w:szCs w:val="24"/>
+        </w:rPr>
+        <w:t>Houston, TX</w:t>
+      </w:r>
+    </w:p>
+    <w:p>
+      <w:pPr>
+        <w:pStyle w:val="BodyText"/>
+        <w:tabs>
+          <w:tab w:val="left" w:pos="0"/>
+        </w:tabs>
+        <w:spacing w:after="0" w:line="240" w:lineRule="auto"/>
+        <w:contextualSpacing/>
+        <w:rPr>
+          <w:rFonts w:ascii="Times New Roman" w:hAnsi="Times New Roman" w:cs="Times New Roman"/>
+          <w:i/>
+          <w:szCs w:val="24"/>
+        </w:rPr>
+      </w:pPr>
+      <w:r>
+        <w:rPr>
+          <w:rFonts w:ascii="Times New Roman" w:hAnsi="Times New Roman" w:cs="Times New Roman"/>
+          <w:i/>
+          <w:szCs w:val="24"/>
+        </w:rPr>
+        <w:t>President</w:t>
+      </w:r>
+      <w:r>
+        <w:rPr>
+          <w:rFonts w:ascii="Times New Roman" w:hAnsi="Times New Roman" w:cs="Times New Roman"/>
+          <w:i/>
+          <w:szCs w:val="24"/>
+        </w:rPr>
+        <w:tab/>
+        <w:t xml:space="preserve"> </w:t>
+      </w:r>
+      <w:r>
+        <w:rPr>
+          <w:rFonts w:ascii="Times New Roman" w:hAnsi="Times New Roman" w:cs="Times New Roman"/>
+          <w:szCs w:val="24"/>
+        </w:rPr>
+        <w:tab/>
+      </w:r>
+      <w:r>
+        <w:rPr>
+          <w:rFonts w:ascii="Times New Roman" w:hAnsi="Times New Roman" w:cs="Times New Roman"/>
+          <w:szCs w:val="24"/>
+        </w:rPr>
+        <w:tab/>
+      </w:r>
+      <w:r>
+        <w:rPr>
+          <w:rFonts w:ascii="Times New Roman" w:hAnsi="Times New Roman" w:cs="Times New Roman"/>
+          <w:szCs w:val="24"/>
+        </w:rPr>
+        <w:tab/>
+      </w:r>
+      <w:r>
+        <w:rPr>
+          <w:rFonts w:ascii="Times New Roman" w:hAnsi="Times New Roman" w:cs="Times New Roman"/>
+          <w:szCs w:val="24"/>
+        </w:rPr>
+        <w:tab/>
+      </w:r>
+      <w:r>
+        <w:rPr>
+          <w:rFonts w:ascii="Times New Roman" w:hAnsi="Times New Roman" w:cs="Times New Roman"/>
+          <w:szCs w:val="24"/>
+        </w:rPr>
+        <w:tab/>
+        <w:t xml:space="preserve">    </w:t>
+      </w:r>
+      <w:r>
+        <w:rPr>
+          <w:rFonts w:ascii="Times New Roman" w:hAnsi="Times New Roman" w:cs="Times New Roman"/>
+          <w:szCs w:val="24"/>
+        </w:rPr>
+        <w:tab/>
+      </w:r>
+      <w:r>
+        <w:rPr>
+          <w:rFonts w:ascii="Times New Roman" w:hAnsi="Times New Roman" w:cs="Times New Roman"/>
+          <w:szCs w:val="24"/>
+        </w:rPr>
+        <w:t xml:space="preserve"> </w:t>
+      </w:r>
+      <w:r>
+        <w:rPr>
+          <w:rFonts w:ascii="Times New Roman" w:hAnsi="Times New Roman" w:cs="Times New Roman"/>
+          <w:szCs w:val="24"/>
+        </w:rPr>
+        <w:t xml:space="preserve">  </w:t>
+      </w:r>
+      <w:r>
+        <w:rPr>
+          <w:rFonts w:ascii="Times New Roman" w:hAnsi="Times New Roman" w:cs="Times New Roman"/>
+          <w:szCs w:val="24"/>
+        </w:rPr>
+        <w:t xml:space="preserve">        </w:t>
+      </w:r>
+      <w:r>
+        <w:rPr>
+          <w:rFonts w:ascii="Times New Roman" w:hAnsi="Times New Roman" w:cs="Times New Roman"/>
+          <w:szCs w:val="24"/>
+        </w:rPr>
+        <w:tab/>
+        <w:t xml:space="preserve"> </w:t>
+      </w:r>
+      <w:r>
+        <w:rPr>
+          <w:rFonts w:ascii="Times New Roman" w:hAnsi="Times New Roman" w:cs="Times New Roman"/>
+          <w:szCs w:val="24"/>
+        </w:rPr>
+        <w:t xml:space="preserve">  </w:t>
+      </w:r>
+      <w:r>
+        <w:rPr>
+          <w:rFonts w:ascii="Times New Roman" w:hAnsi="Times New Roman" w:cs="Times New Roman"/>
+          <w:szCs w:val="24"/>
+        </w:rPr>
+        <w:tab/>
+        <w:t xml:space="preserve">          </w:t>
+      </w:r>
+      <w:r>
+        <w:rPr>
+          <w:rFonts w:ascii="Times New Roman" w:hAnsi="Times New Roman" w:cs="Times New Roman"/>
+          <w:szCs w:val="24"/>
+        </w:rPr>
+        <w:t xml:space="preserve">  </w:t>
+      </w:r>
+      <w:r>
+        <w:rPr>
+          <w:rFonts w:ascii="Times New Roman" w:hAnsi="Times New Roman" w:cs="Times New Roman"/>
+          <w:szCs w:val="24"/>
+        </w:rPr>
+        <w:tab/>
+        <w:t xml:space="preserve">       </w:t>
+      </w:r>
+      <w:proofErr w:type="gramStart"/>
+      <w:r>
+        <w:rPr>
+          <w:rFonts w:ascii="Times New Roman" w:hAnsi="Times New Roman" w:cs="Times New Roman"/>
+          <w:szCs w:val="24"/>
+        </w:rPr>
+        <w:tab/>
+        <w:t xml:space="preserve">  </w:t>
+      </w:r>
+      <w:r>
+        <w:rPr>
+          <w:rFonts w:ascii="Times New Roman" w:hAnsi="Times New Roman" w:cs="Times New Roman"/>
+          <w:szCs w:val="24"/>
+        </w:rPr>
+        <w:t>May</w:t>
+      </w:r>
+      <w:proofErr w:type="gramEnd"/>
+      <w:r>
+        <w:rPr>
+          <w:rFonts w:ascii="Times New Roman" w:hAnsi="Times New Roman" w:cs="Times New Roman"/>
+          <w:szCs w:val="24"/>
+        </w:rPr>
+        <w:t xml:space="preserve"> 2016 </w:t>
+      </w:r>
+      <w:r>
+        <w:rPr>
+          <w:rFonts w:ascii="Times New Roman" w:hAnsi="Times New Roman" w:cs="Times New Roman"/>
+          <w:szCs w:val="24"/>
+        </w:rPr>
+        <w:t>–</w:t>
+      </w:r>
+      <w:r>
+        <w:rPr>
+          <w:rFonts w:ascii="Times New Roman" w:hAnsi="Times New Roman" w:cs="Times New Roman"/>
+          <w:szCs w:val="24"/>
+        </w:rPr>
+        <w:t xml:space="preserve"> </w:t>
+      </w:r>
+      <w:r>
+        <w:rPr>
+          <w:rFonts w:ascii="Times New Roman" w:hAnsi="Times New Roman" w:cs="Times New Roman"/>
+          <w:szCs w:val="24"/>
+        </w:rPr>
+        <w:t>August 2018</w:t>
+      </w:r>
+    </w:p>
+    <w:p>
+      <w:pPr>
+        <w:pStyle w:val="ResumeAlignRight"/>
+        <w:tabs>
+          <w:tab w:val="left" w:pos="0"/>
+          <w:tab w:val="left" w:pos="360"/>
+        </w:tabs>
+        <w:contextualSpacing/>
+        <w:rPr>
+          <w:rFonts w:eastAsiaTheme="minorEastAsia"/>
+          <w:sz w:val="20"/>
+          <w:lang w:eastAsia="en-US"/>
+        </w:rPr>
+      </w:pPr>
+      <w:bookmarkStart w:id="5" w:name="_Hlk521450165"/>
+      <w:r>
+        <w:rPr>
+          <w:rFonts w:ascii="Times" w:eastAsiaTheme="minorEastAsia" w:hAnsi="Times"/>
+          <w:sz w:val="20"/>
+          <w:szCs w:val="20"/>
+          <w:lang w:eastAsia="en-US"/>
+        </w:rPr>
+        <w:t xml:space="preserve">• </w:t>
+      </w:r>
+      <w:r>
+        <w:rPr>
+          <w:rFonts w:ascii="Times" w:eastAsiaTheme="minorEastAsia" w:hAnsi="Times"/>
+          <w:sz w:val="20"/>
+          <w:szCs w:val="20"/>
+          <w:lang w:eastAsia="en-US"/>
+        </w:rPr>
+        <w:t xml:space="preserve">Increased active club </w:t>
+      </w:r>
+      <w:r>
+        <w:rPr>
+          <w:rFonts w:ascii="Times" w:eastAsiaTheme="minorEastAsia" w:hAnsi="Times"/>
+          <w:sz w:val="20"/>
+          <w:szCs w:val="20"/>
+          <w:lang w:eastAsia="en-US"/>
+        </w:rPr>
+        <w:t>members from 100 by 4x to over 400 active students, holding our largest event ever with 200+ students at once</w:t>
+      </w:r>
+    </w:p>
+    <w:p>
+      <w:pPr>
+        <w:pStyle w:val="ResumeAlignRight"/>
+        <w:tabs>
+          <w:tab w:val="left" w:pos="0"/>
+          <w:tab w:val="left" w:pos="360"/>
+        </w:tabs>
+        <w:contextualSpacing/>
+        <w:rPr>
+          <w:rFonts w:eastAsiaTheme="minorEastAsia"/>
+          <w:sz w:val="20"/>
+          <w:lang w:eastAsia="en-US"/>
+        </w:rPr>
+      </w:pPr>
+      <w:r>
+        <w:rPr>
+          <w:rFonts w:eastAsiaTheme="minorEastAsia"/>
+          <w:sz w:val="20"/>
+          <w:lang w:eastAsia="en-US"/>
+        </w:rPr>
+        <w:t xml:space="preserve">• Partnered with local startup </w:t>
+      </w:r>
+      <w:proofErr w:type="spellStart"/>
+      <w:r>
+        <w:rPr>
+          <w:rFonts w:eastAsiaTheme="minorEastAsia"/>
+          <w:sz w:val="20"/>
+          <w:lang w:eastAsia="en-US"/>
+        </w:rPr>
+        <w:t>GamerWall</w:t>
+      </w:r>
+      <w:proofErr w:type="spellEnd"/>
+      <w:r>
+        <w:rPr>
+          <w:rFonts w:eastAsiaTheme="minorEastAsia"/>
+          <w:sz w:val="20"/>
+          <w:lang w:eastAsia="en-US"/>
+        </w:rPr>
+        <w:t xml:space="preserve"> to </w:t>
+      </w:r>
+      <w:r>
+        <w:rPr>
+          <w:rFonts w:eastAsiaTheme="minorEastAsia"/>
+          <w:sz w:val="20"/>
+          <w:lang w:eastAsia="en-US"/>
+        </w:rPr>
+        <w:t>develop a go-to-market strategy</w:t>
+      </w:r>
+      <w:r>
+        <w:rPr>
+          <w:rFonts w:eastAsiaTheme="minorEastAsia"/>
+          <w:sz w:val="20"/>
+          <w:lang w:eastAsia="en-US"/>
+        </w:rPr>
+        <w:t xml:space="preserve"> and business case</w:t>
+      </w:r>
+      <w:r>
+        <w:rPr>
+          <w:rFonts w:eastAsiaTheme="minorEastAsia"/>
+          <w:sz w:val="20"/>
+          <w:lang w:eastAsia="en-US"/>
+        </w:rPr>
+        <w:t xml:space="preserve"> </w:t>
+      </w:r>
+      <w:r>
+        <w:rPr>
+          <w:rFonts w:eastAsiaTheme="minorEastAsia"/>
+          <w:sz w:val="20"/>
+          <w:lang w:eastAsia="en-US"/>
+        </w:rPr>
+        <w:t>leading to their acquisition in 2017</w:t>
+      </w:r>
+    </w:p>
+    <w:p>
+      <w:pPr>
+        <w:pStyle w:val="ResumeAlignRight"/>
+        <w:tabs>
+          <w:tab w:val="left" w:pos="0"/>
+          <w:tab w:val="left" w:pos="360"/>
+        </w:tabs>
+        <w:contextualSpacing/>
+        <w:rPr>
+          <w:rFonts w:eastAsiaTheme="minorEastAsia"/>
+          <w:sz w:val="20"/>
+          <w:lang w:eastAsia="en-US"/>
+        </w:rPr>
+      </w:pPr>
+      <w:r>
+        <w:rPr>
+          <w:rFonts w:eastAsiaTheme="minorEastAsia"/>
+          <w:sz w:val="20"/>
+          <w:lang w:eastAsia="en-US"/>
+        </w:rPr>
+        <w:t>• Reached a sponsorship agreement with Monster Energy Drink to promote their beverages at our events and receive funding and</w:t>
+      </w:r>
+    </w:p>
+    <w:p>
+      <w:pPr>
+        <w:pStyle w:val="ResumeAlignRight"/>
+        <w:tabs>
+          <w:tab w:val="left" w:pos="0"/>
+          <w:tab w:val="left" w:pos="360"/>
+        </w:tabs>
+        <w:contextualSpacing/>
+        <w:rPr>
+          <w:rFonts w:eastAsiaTheme="minorEastAsia"/>
+          <w:sz w:val="20"/>
+          <w:lang w:eastAsia="en-US"/>
+        </w:rPr>
+      </w:pPr>
+      <w:r>
+        <w:rPr>
+          <w:rFonts w:eastAsiaTheme="minorEastAsia"/>
+          <w:sz w:val="20"/>
+          <w:lang w:eastAsia="en-US"/>
+        </w:rPr>
+        <w:t>donations for member engagement and fundraising. Raised $1000 in partnership with Monster for Houston Children’s Charity</w:t>
+      </w:r>
+    </w:p>
+    <w:bookmarkEnd w:id="5"/>
+    <w:p>
+      <w:pPr>
+        <w:pStyle w:val="ResumeAlignRight"/>
+        <w:tabs>
+          <w:tab w:val="clear" w:pos="10080"/>
+          <w:tab w:val="left" w:pos="0"/>
+          <w:tab w:val="left" w:pos="6455"/>
         </w:tabs>
         <w:contextualSpacing/>
         <w:rPr>
@@ -2078,1390 +3684,42 @@
         </w:tabs>
         <w:contextualSpacing/>
         <w:rPr>
-          <w:sz w:val="18"/>
-          <w:szCs w:val="21"/>
-        </w:rPr>
-      </w:pPr>
-      <w:r>
-        <w:rPr>
           <w:b/>
           <w:sz w:val="22"/>
           <w:szCs w:val="26"/>
         </w:rPr>
-        <w:t>ADDITIONAL EXPERIENCE</w:t>
-      </w:r>
-    </w:p>
-    <w:p>
-      <w:pPr>
-        <w:pStyle w:val="ResumeAlignRight"/>
-        <w:tabs>
-          <w:tab w:val="left" w:pos="360"/>
-        </w:tabs>
-        <w:contextualSpacing/>
-        <w:rPr>
-          <w:b/>
-          <w:sz w:val="20"/>
-          <w:szCs w:val="21"/>
-        </w:rPr>
-      </w:pPr>
-      <w:r>
-        <w:rPr>
-          <w:b/>
-          <w:sz w:val="20"/>
-          <w:szCs w:val="21"/>
-        </w:rPr>
-        <w:t>Microsoft</w:t>
-      </w:r>
-      <w:r>
-        <w:rPr>
-          <w:sz w:val="20"/>
-          <w:szCs w:val="21"/>
-        </w:rPr>
-        <w:t xml:space="preserve"> </w:t>
-      </w:r>
-      <w:r>
-        <w:rPr>
-          <w:sz w:val="20"/>
-          <w:szCs w:val="21"/>
-        </w:rPr>
-        <w:t xml:space="preserve">                                                                                                                           </w:t>
-      </w:r>
-      <w:r>
-        <w:rPr>
-          <w:sz w:val="20"/>
-          <w:szCs w:val="21"/>
-        </w:rPr>
-        <w:tab/>
-      </w:r>
-      <w:r>
-        <w:rPr>
-          <w:sz w:val="20"/>
-          <w:szCs w:val="21"/>
-        </w:rPr>
-        <w:t xml:space="preserve">  </w:t>
-      </w:r>
-      <w:r>
-        <w:rPr>
-          <w:sz w:val="20"/>
-          <w:szCs w:val="21"/>
-        </w:rPr>
-        <w:t xml:space="preserve"> </w:t>
-      </w:r>
-      <w:r>
-        <w:rPr>
-          <w:sz w:val="20"/>
-          <w:szCs w:val="21"/>
-        </w:rPr>
-        <w:t xml:space="preserve">  </w:t>
-      </w:r>
-      <w:r>
-        <w:rPr>
-          <w:sz w:val="20"/>
-          <w:szCs w:val="21"/>
-        </w:rPr>
-        <w:t xml:space="preserve">                                                </w:t>
-      </w:r>
-      <w:r>
-        <w:rPr>
-          <w:b/>
-          <w:sz w:val="20"/>
-          <w:szCs w:val="21"/>
-        </w:rPr>
-        <w:t>Houston, TX</w:t>
-      </w:r>
-    </w:p>
-    <w:p>
-      <w:pPr>
-        <w:pStyle w:val="ResumeAlignRight"/>
-        <w:tabs>
-          <w:tab w:val="left" w:pos="360"/>
-        </w:tabs>
-        <w:contextualSpacing/>
-        <w:rPr>
-          <w:sz w:val="20"/>
-          <w:szCs w:val="21"/>
-        </w:rPr>
-      </w:pPr>
-      <w:r>
-        <w:rPr>
-          <w:i/>
-          <w:sz w:val="20"/>
-          <w:szCs w:val="21"/>
-        </w:rPr>
-        <w:t xml:space="preserve">Microsoft </w:t>
-      </w:r>
-      <w:r>
-        <w:rPr>
-          <w:i/>
-          <w:sz w:val="20"/>
-          <w:szCs w:val="21"/>
-        </w:rPr>
-        <w:t xml:space="preserve">Student Partner                             </w:t>
-      </w:r>
-      <w:r>
-        <w:rPr>
-          <w:sz w:val="20"/>
-          <w:szCs w:val="21"/>
-        </w:rPr>
-        <w:t xml:space="preserve">                                                                                        </w:t>
-      </w:r>
-      <w:r>
-        <w:rPr>
-          <w:sz w:val="20"/>
-          <w:szCs w:val="21"/>
-        </w:rPr>
-        <w:t xml:space="preserve">   </w:t>
-      </w:r>
-      <w:r>
-        <w:rPr>
-          <w:sz w:val="20"/>
-          <w:szCs w:val="21"/>
-        </w:rPr>
-        <w:t xml:space="preserve">            </w:t>
-      </w:r>
-      <w:bookmarkStart w:id="0" w:name="_GoBack"/>
-      <w:bookmarkEnd w:id="0"/>
-      <w:r>
-        <w:rPr>
-          <w:sz w:val="20"/>
-          <w:szCs w:val="21"/>
-        </w:rPr>
-        <w:t>September 2016</w:t>
-      </w:r>
-      <w:r>
-        <w:rPr>
-          <w:sz w:val="20"/>
-          <w:szCs w:val="21"/>
-        </w:rPr>
-        <w:t xml:space="preserve"> – P</w:t>
-      </w:r>
-      <w:r>
-        <w:rPr>
-          <w:sz w:val="20"/>
-          <w:szCs w:val="21"/>
-        </w:rPr>
-        <w:t>resent</w:t>
-      </w:r>
-    </w:p>
-    <w:p>
-      <w:pPr>
-        <w:pStyle w:val="ResumeAlignRight"/>
-        <w:tabs>
-          <w:tab w:val="left" w:pos="360"/>
-        </w:tabs>
-        <w:contextualSpacing/>
-        <w:rPr>
-          <w:sz w:val="20"/>
-          <w:szCs w:val="21"/>
-        </w:rPr>
-      </w:pPr>
-      <w:r>
-        <w:rPr>
-          <w:sz w:val="20"/>
-          <w:szCs w:val="21"/>
-        </w:rPr>
-        <w:t>• Represented and promoted Microsoft on campus, coordinating with Technical Evangelists and recruiters to run software/hardware</w:t>
-      </w:r>
-    </w:p>
-    <w:p>
-      <w:pPr>
-        <w:pStyle w:val="ResumeAlignRight"/>
-        <w:tabs>
-          <w:tab w:val="left" w:pos="360"/>
-        </w:tabs>
-        <w:contextualSpacing/>
-        <w:rPr>
-          <w:sz w:val="20"/>
-          <w:szCs w:val="21"/>
-        </w:rPr>
-      </w:pPr>
-      <w:r>
-        <w:rPr>
-          <w:sz w:val="20"/>
-          <w:szCs w:val="21"/>
-        </w:rPr>
-        <w:tab/>
-      </w:r>
-      <w:r>
-        <w:rPr>
-          <w:sz w:val="20"/>
-          <w:szCs w:val="21"/>
-        </w:rPr>
-        <w:t xml:space="preserve">workshops for </w:t>
-      </w:r>
-      <w:r>
-        <w:rPr>
-          <w:sz w:val="20"/>
-          <w:szCs w:val="21"/>
-        </w:rPr>
-        <w:t>hundreds of</w:t>
-      </w:r>
-      <w:r>
-        <w:rPr>
-          <w:sz w:val="20"/>
-          <w:szCs w:val="21"/>
-        </w:rPr>
-        <w:t xml:space="preserve"> students in technologies such as MS Azure, Xamarin, and MVC web development</w:t>
-      </w:r>
-    </w:p>
-    <w:p>
-      <w:pPr>
-        <w:pStyle w:val="ResumeAlignRight"/>
-        <w:tabs>
-          <w:tab w:val="left" w:pos="360"/>
-        </w:tabs>
-        <w:contextualSpacing/>
-        <w:rPr>
-          <w:sz w:val="20"/>
-          <w:szCs w:val="21"/>
-        </w:rPr>
-      </w:pPr>
-      <w:r>
-        <w:rPr>
-          <w:sz w:val="20"/>
-          <w:szCs w:val="21"/>
-        </w:rPr>
-        <w:t>• Doubled the usage of Microsoft tools and utilities on campus by coordinating with student government and social media promotion</w:t>
-      </w:r>
-    </w:p>
-    <w:p>
-      <w:pPr>
-        <w:pStyle w:val="ResumeAlignRight"/>
-        <w:tabs>
-          <w:tab w:val="left" w:pos="360"/>
-        </w:tabs>
-        <w:contextualSpacing/>
-        <w:rPr>
-          <w:sz w:val="10"/>
-          <w:szCs w:val="10"/>
-        </w:rPr>
-      </w:pPr>
-    </w:p>
-    <w:p>
-      <w:pPr>
-        <w:pStyle w:val="ResumeAlignRight"/>
-        <w:tabs>
-          <w:tab w:val="left" w:pos="360"/>
-        </w:tabs>
-        <w:contextualSpacing/>
-        <w:rPr>
-          <w:b/>
-          <w:sz w:val="20"/>
-          <w:szCs w:val="21"/>
-        </w:rPr>
-      </w:pPr>
-      <w:r>
-        <w:rPr>
-          <w:b/>
-          <w:sz w:val="20"/>
-          <w:szCs w:val="21"/>
-        </w:rPr>
-        <w:t>Department of Defense, National Intrepid Center of Excellence</w:t>
-      </w:r>
-      <w:r>
-        <w:rPr>
-          <w:sz w:val="20"/>
-          <w:szCs w:val="21"/>
-        </w:rPr>
-        <w:t xml:space="preserve">                                </w:t>
-      </w:r>
-      <w:r>
-        <w:rPr>
-          <w:sz w:val="20"/>
-          <w:szCs w:val="21"/>
-        </w:rPr>
-        <w:tab/>
-      </w:r>
-      <w:r>
-        <w:rPr>
-          <w:sz w:val="20"/>
-          <w:szCs w:val="21"/>
-        </w:rPr>
-        <w:t xml:space="preserve">  </w:t>
-      </w:r>
-      <w:r>
-        <w:rPr>
-          <w:sz w:val="20"/>
-          <w:szCs w:val="21"/>
-        </w:rPr>
-        <w:t xml:space="preserve"> </w:t>
-      </w:r>
-      <w:r>
-        <w:rPr>
-          <w:sz w:val="20"/>
-          <w:szCs w:val="21"/>
-        </w:rPr>
-        <w:t xml:space="preserve">                                                 </w:t>
-      </w:r>
-      <w:r>
-        <w:rPr>
-          <w:b/>
-          <w:sz w:val="20"/>
-          <w:szCs w:val="21"/>
-        </w:rPr>
-        <w:t>Bethesda, MD</w:t>
-      </w:r>
-    </w:p>
-    <w:p>
-      <w:pPr>
-        <w:pStyle w:val="ResumeAlignRight"/>
-        <w:tabs>
-          <w:tab w:val="left" w:pos="360"/>
-        </w:tabs>
-        <w:contextualSpacing/>
-        <w:rPr>
-          <w:sz w:val="20"/>
-          <w:szCs w:val="21"/>
-        </w:rPr>
-      </w:pPr>
-      <w:r>
-        <w:rPr>
-          <w:i/>
-          <w:sz w:val="20"/>
-          <w:szCs w:val="21"/>
-        </w:rPr>
-        <w:t xml:space="preserve">Student Researcher                             </w:t>
-      </w:r>
-      <w:r>
-        <w:rPr>
-          <w:sz w:val="20"/>
-          <w:szCs w:val="21"/>
-        </w:rPr>
-        <w:t xml:space="preserve">                                                                                             </w:t>
-      </w:r>
-      <w:r>
-        <w:rPr>
-          <w:sz w:val="20"/>
-          <w:szCs w:val="21"/>
-        </w:rPr>
-        <w:tab/>
-      </w:r>
-      <w:r>
-        <w:rPr>
-          <w:sz w:val="20"/>
-          <w:szCs w:val="21"/>
-        </w:rPr>
-        <w:t xml:space="preserve">     </w:t>
-      </w:r>
-      <w:r>
-        <w:rPr>
-          <w:sz w:val="20"/>
-          <w:szCs w:val="21"/>
-        </w:rPr>
-        <w:t xml:space="preserve">     </w:t>
-      </w:r>
-      <w:r>
-        <w:rPr>
-          <w:sz w:val="20"/>
-          <w:szCs w:val="21"/>
-        </w:rPr>
-        <w:t xml:space="preserve">                June 2014 – May 2015</w:t>
-      </w:r>
-    </w:p>
-    <w:p>
-      <w:pPr>
-        <w:pStyle w:val="ResumeAlignRight"/>
-        <w:tabs>
-          <w:tab w:val="left" w:pos="360"/>
-        </w:tabs>
-        <w:contextualSpacing/>
-        <w:rPr>
-          <w:sz w:val="20"/>
-          <w:szCs w:val="21"/>
-        </w:rPr>
-      </w:pPr>
-      <w:r>
-        <w:rPr>
-          <w:sz w:val="20"/>
-          <w:szCs w:val="21"/>
-        </w:rPr>
-        <w:t xml:space="preserve">• Programmed a machine learning clustering algorithm (K-Means) to classify </w:t>
-      </w:r>
-      <w:proofErr w:type="spellStart"/>
-      <w:r>
-        <w:rPr>
-          <w:sz w:val="20"/>
-          <w:szCs w:val="21"/>
-        </w:rPr>
-        <w:t>mTBI</w:t>
-      </w:r>
-      <w:proofErr w:type="spellEnd"/>
-      <w:r>
-        <w:rPr>
-          <w:sz w:val="20"/>
-          <w:szCs w:val="21"/>
-        </w:rPr>
-        <w:t xml:space="preserve"> patient data into distinct subcategories</w:t>
-      </w:r>
-    </w:p>
-    <w:p>
-      <w:pPr>
-        <w:pStyle w:val="ResumeAlignRight"/>
-        <w:tabs>
-          <w:tab w:val="left" w:pos="360"/>
-        </w:tabs>
-        <w:contextualSpacing/>
-        <w:rPr>
-          <w:sz w:val="20"/>
-          <w:szCs w:val="21"/>
-        </w:rPr>
-      </w:pPr>
-      <w:r>
-        <w:rPr>
-          <w:sz w:val="20"/>
-          <w:szCs w:val="21"/>
-        </w:rPr>
-        <w:t xml:space="preserve">• Analyzed statistical </w:t>
-      </w:r>
-      <w:proofErr w:type="spellStart"/>
-      <w:r>
-        <w:rPr>
-          <w:sz w:val="20"/>
-          <w:szCs w:val="21"/>
-        </w:rPr>
-        <w:t>descriptives</w:t>
-      </w:r>
-      <w:proofErr w:type="spellEnd"/>
-      <w:r>
-        <w:rPr>
-          <w:sz w:val="20"/>
-          <w:szCs w:val="21"/>
-        </w:rPr>
-        <w:t xml:space="preserve"> of the resulting </w:t>
-      </w:r>
-      <w:proofErr w:type="spellStart"/>
-      <w:r>
-        <w:rPr>
-          <w:sz w:val="20"/>
-          <w:szCs w:val="21"/>
-        </w:rPr>
-        <w:t>subclusters</w:t>
-      </w:r>
-      <w:proofErr w:type="spellEnd"/>
-      <w:r>
-        <w:rPr>
-          <w:sz w:val="20"/>
-          <w:szCs w:val="21"/>
-        </w:rPr>
-        <w:t xml:space="preserve"> to determine accuracy of the clusters and describe the patients in each</w:t>
-      </w:r>
-    </w:p>
-    <w:p>
-      <w:pPr>
-        <w:pStyle w:val="ResumeAlignRight"/>
-        <w:tabs>
-          <w:tab w:val="left" w:pos="360"/>
-        </w:tabs>
-        <w:contextualSpacing/>
-        <w:rPr>
-          <w:sz w:val="20"/>
-          <w:szCs w:val="21"/>
-        </w:rPr>
-      </w:pPr>
-      <w:r>
-        <w:rPr>
-          <w:sz w:val="20"/>
-          <w:szCs w:val="21"/>
-        </w:rPr>
-        <w:tab/>
-      </w:r>
-      <w:r>
-        <w:rPr>
-          <w:sz w:val="20"/>
-          <w:szCs w:val="21"/>
-        </w:rPr>
-        <w:t>cluster. Presented the results in front of government leadership and at the Intel Science Fair and Symposium.</w:t>
-      </w:r>
-    </w:p>
-    <w:p>
-      <w:pPr>
-        <w:pStyle w:val="ResumeAlignRight"/>
-        <w:tabs>
-          <w:tab w:val="left" w:pos="360"/>
-        </w:tabs>
-        <w:contextualSpacing/>
-        <w:rPr>
-          <w:sz w:val="10"/>
-          <w:szCs w:val="10"/>
-        </w:rPr>
-      </w:pPr>
-    </w:p>
-    <w:p>
-      <w:pPr>
-        <w:pStyle w:val="ResumeAlignRight"/>
-        <w:pBdr>
-          <w:bottom w:val="single" w:sz="4" w:space="0" w:color="auto"/>
-        </w:pBdr>
-        <w:tabs>
-          <w:tab w:val="left" w:pos="360"/>
-        </w:tabs>
-        <w:contextualSpacing/>
+      </w:pPr>
+      <w:r>
         <w:rPr>
           <w:b/>
           <w:sz w:val="22"/>
           <w:szCs w:val="26"/>
         </w:rPr>
-      </w:pPr>
+        <w:t>SKILLS</w:t>
+      </w:r>
       <w:r>
         <w:rPr>
           <w:b/>
           <w:sz w:val="22"/>
           <w:szCs w:val="26"/>
         </w:rPr>
-        <w:t>EXTRACURRICULARS</w:t>
-      </w:r>
-    </w:p>
-    <w:p>
-      <w:pPr>
-        <w:pStyle w:val="BodyText"/>
-        <w:spacing w:after="0" w:line="240" w:lineRule="auto"/>
-        <w:contextualSpacing/>
-        <w:rPr>
-          <w:rFonts w:ascii="Times New Roman" w:hAnsi="Times New Roman" w:cs="Times New Roman"/>
-          <w:b/>
-          <w:szCs w:val="24"/>
-        </w:rPr>
-      </w:pPr>
-      <w:r>
-        <w:rPr>
-          <w:rFonts w:ascii="Times New Roman" w:hAnsi="Times New Roman" w:cs="Times New Roman"/>
-          <w:b/>
-          <w:szCs w:val="24"/>
-        </w:rPr>
-        <w:t>Rice Consulting</w:t>
-      </w:r>
-      <w:r>
-        <w:rPr>
-          <w:rFonts w:ascii="Times New Roman" w:hAnsi="Times New Roman" w:cs="Times New Roman"/>
-          <w:b/>
-          <w:szCs w:val="24"/>
-        </w:rPr>
-        <w:tab/>
-      </w:r>
-      <w:r>
-        <w:rPr>
-          <w:rFonts w:ascii="Times New Roman" w:hAnsi="Times New Roman" w:cs="Times New Roman"/>
-          <w:b/>
-          <w:szCs w:val="24"/>
-        </w:rPr>
-        <w:tab/>
-      </w:r>
-      <w:r>
-        <w:rPr>
-          <w:rFonts w:ascii="Times New Roman" w:hAnsi="Times New Roman" w:cs="Times New Roman"/>
-          <w:szCs w:val="24"/>
-        </w:rPr>
-        <w:tab/>
-      </w:r>
-      <w:r>
-        <w:rPr>
-          <w:rFonts w:ascii="Times New Roman" w:hAnsi="Times New Roman" w:cs="Times New Roman"/>
-          <w:szCs w:val="24"/>
-        </w:rPr>
-        <w:tab/>
-      </w:r>
-      <w:r>
-        <w:rPr>
-          <w:rFonts w:ascii="Times New Roman" w:hAnsi="Times New Roman" w:cs="Times New Roman"/>
-          <w:szCs w:val="24"/>
-        </w:rPr>
-        <w:tab/>
-      </w:r>
-      <w:r>
-        <w:rPr>
-          <w:rFonts w:ascii="Times New Roman" w:hAnsi="Times New Roman" w:cs="Times New Roman"/>
-          <w:szCs w:val="24"/>
-        </w:rPr>
-        <w:tab/>
-      </w:r>
-      <w:r>
-        <w:rPr>
-          <w:rFonts w:ascii="Times New Roman" w:hAnsi="Times New Roman" w:cs="Times New Roman"/>
-          <w:szCs w:val="24"/>
-        </w:rPr>
-        <w:tab/>
-        <w:t xml:space="preserve">               </w:t>
-      </w:r>
-      <w:r>
-        <w:rPr>
-          <w:rFonts w:ascii="Times New Roman" w:hAnsi="Times New Roman" w:cs="Times New Roman"/>
-          <w:szCs w:val="24"/>
-        </w:rPr>
-        <w:tab/>
-        <w:t xml:space="preserve">    </w:t>
-      </w:r>
-      <w:r>
-        <w:rPr>
-          <w:rFonts w:ascii="Times New Roman" w:hAnsi="Times New Roman" w:cs="Times New Roman"/>
-          <w:szCs w:val="24"/>
-        </w:rPr>
-        <w:tab/>
-      </w:r>
-      <w:r>
-        <w:rPr>
-          <w:rFonts w:ascii="Times New Roman" w:hAnsi="Times New Roman" w:cs="Times New Roman"/>
-          <w:szCs w:val="24"/>
-        </w:rPr>
-        <w:tab/>
-        <w:t xml:space="preserve">                    </w:t>
-      </w:r>
-      <w:r>
-        <w:rPr>
-          <w:rFonts w:ascii="Times New Roman" w:hAnsi="Times New Roman" w:cs="Times New Roman"/>
-          <w:szCs w:val="24"/>
-        </w:rPr>
-        <w:t xml:space="preserve"> </w:t>
-      </w:r>
-      <w:r>
-        <w:rPr>
-          <w:rFonts w:ascii="Times New Roman" w:hAnsi="Times New Roman" w:cs="Times New Roman"/>
-          <w:b/>
-          <w:szCs w:val="24"/>
-        </w:rPr>
-        <w:t>Houston, TX</w:t>
-      </w:r>
-    </w:p>
-    <w:p>
-      <w:pPr>
-        <w:pStyle w:val="BodyText"/>
-        <w:spacing w:after="0" w:line="240" w:lineRule="auto"/>
-        <w:contextualSpacing/>
-        <w:rPr>
-          <w:rFonts w:ascii="Times New Roman" w:hAnsi="Times New Roman" w:cs="Times New Roman"/>
-          <w:i/>
-          <w:szCs w:val="24"/>
-        </w:rPr>
-      </w:pPr>
-      <w:r>
-        <w:rPr>
-          <w:rFonts w:ascii="Times New Roman" w:hAnsi="Times New Roman" w:cs="Times New Roman"/>
-          <w:i/>
-          <w:szCs w:val="24"/>
-        </w:rPr>
-        <w:t>Team Lead</w:t>
-      </w:r>
-      <w:r>
-        <w:rPr>
-          <w:rFonts w:ascii="Times New Roman" w:hAnsi="Times New Roman" w:cs="Times New Roman"/>
-          <w:i/>
-          <w:szCs w:val="24"/>
-        </w:rPr>
-        <w:tab/>
-        <w:t xml:space="preserve"> </w:t>
-      </w:r>
-      <w:r>
-        <w:rPr>
-          <w:rFonts w:ascii="Times New Roman" w:hAnsi="Times New Roman" w:cs="Times New Roman"/>
-          <w:szCs w:val="24"/>
-        </w:rPr>
-        <w:tab/>
-      </w:r>
-      <w:r>
-        <w:rPr>
-          <w:rFonts w:ascii="Times New Roman" w:hAnsi="Times New Roman" w:cs="Times New Roman"/>
-          <w:szCs w:val="24"/>
-        </w:rPr>
-        <w:tab/>
-      </w:r>
-      <w:r>
-        <w:rPr>
-          <w:rFonts w:ascii="Times New Roman" w:hAnsi="Times New Roman" w:cs="Times New Roman"/>
-          <w:szCs w:val="24"/>
-        </w:rPr>
-        <w:tab/>
-      </w:r>
-      <w:r>
-        <w:rPr>
-          <w:rFonts w:ascii="Times New Roman" w:hAnsi="Times New Roman" w:cs="Times New Roman"/>
-          <w:szCs w:val="24"/>
-        </w:rPr>
-        <w:tab/>
-      </w:r>
-      <w:r>
-        <w:rPr>
-          <w:rFonts w:ascii="Times New Roman" w:hAnsi="Times New Roman" w:cs="Times New Roman"/>
-          <w:szCs w:val="24"/>
-        </w:rPr>
-        <w:tab/>
-        <w:t xml:space="preserve">    </w:t>
-      </w:r>
-      <w:r>
-        <w:rPr>
-          <w:rFonts w:ascii="Times New Roman" w:hAnsi="Times New Roman" w:cs="Times New Roman"/>
-          <w:szCs w:val="24"/>
-        </w:rPr>
-        <w:tab/>
-        <w:t xml:space="preserve">           </w:t>
-      </w:r>
-      <w:r>
-        <w:rPr>
-          <w:rFonts w:ascii="Times New Roman" w:hAnsi="Times New Roman" w:cs="Times New Roman"/>
-          <w:szCs w:val="24"/>
-        </w:rPr>
-        <w:tab/>
-        <w:t xml:space="preserve">   </w:t>
-      </w:r>
-      <w:r>
-        <w:rPr>
-          <w:rFonts w:ascii="Times New Roman" w:hAnsi="Times New Roman" w:cs="Times New Roman"/>
-          <w:szCs w:val="24"/>
-        </w:rPr>
-        <w:tab/>
-        <w:t xml:space="preserve">            </w:t>
-      </w:r>
-      <w:r>
-        <w:rPr>
-          <w:rFonts w:ascii="Times New Roman" w:hAnsi="Times New Roman" w:cs="Times New Roman"/>
-          <w:szCs w:val="24"/>
-        </w:rPr>
-        <w:tab/>
-        <w:t xml:space="preserve">       </w:t>
-      </w:r>
-      <w:r>
-        <w:rPr>
-          <w:rFonts w:ascii="Times New Roman" w:hAnsi="Times New Roman" w:cs="Times New Roman"/>
-          <w:szCs w:val="24"/>
-        </w:rPr>
-        <w:tab/>
-        <w:t xml:space="preserve">  </w:t>
-      </w:r>
-      <w:r>
-        <w:rPr>
-          <w:rFonts w:ascii="Times New Roman" w:hAnsi="Times New Roman" w:cs="Times New Roman"/>
-          <w:szCs w:val="24"/>
-        </w:rPr>
-        <w:t xml:space="preserve">   January 2018</w:t>
-      </w:r>
-      <w:r>
-        <w:rPr>
-          <w:rFonts w:ascii="Times New Roman" w:hAnsi="Times New Roman" w:cs="Times New Roman"/>
-          <w:szCs w:val="24"/>
-        </w:rPr>
-        <w:t xml:space="preserve"> </w:t>
-      </w:r>
-      <w:r>
-        <w:rPr>
-          <w:rFonts w:ascii="Times New Roman" w:hAnsi="Times New Roman" w:cs="Times New Roman"/>
-          <w:szCs w:val="24"/>
-        </w:rPr>
-        <w:t>–</w:t>
-      </w:r>
-      <w:r>
-        <w:rPr>
-          <w:rFonts w:ascii="Times New Roman" w:hAnsi="Times New Roman" w:cs="Times New Roman"/>
-          <w:szCs w:val="24"/>
-        </w:rPr>
-        <w:t xml:space="preserve"> Present</w:t>
-      </w:r>
-    </w:p>
-    <w:p>
-      <w:pPr>
-        <w:pStyle w:val="ResumeAlignRight"/>
-        <w:tabs>
-          <w:tab w:val="left" w:pos="360"/>
-        </w:tabs>
-        <w:contextualSpacing/>
-        <w:rPr>
-          <w:rFonts w:eastAsiaTheme="minorEastAsia"/>
-          <w:sz w:val="20"/>
-          <w:lang w:eastAsia="en-US"/>
-        </w:rPr>
-      </w:pPr>
-      <w:r>
-        <w:rPr>
-          <w:rFonts w:eastAsiaTheme="minorEastAsia"/>
-          <w:sz w:val="20"/>
-          <w:lang w:eastAsia="en-US"/>
-        </w:rPr>
-        <w:t xml:space="preserve">• </w:t>
-      </w:r>
-      <w:r>
-        <w:rPr>
-          <w:rFonts w:eastAsiaTheme="minorEastAsia"/>
-          <w:sz w:val="20"/>
-          <w:lang w:eastAsia="en-US"/>
-        </w:rPr>
-        <w:t>Super</w:t>
-      </w:r>
-      <w:r>
-        <w:rPr>
-          <w:rFonts w:eastAsiaTheme="minorEastAsia"/>
-          <w:sz w:val="20"/>
-          <w:lang w:eastAsia="en-US"/>
-        </w:rPr>
-        <w:t>vised the successful completion and delivery of consulting engagements across industries (real estate, brewing, etc.)</w:t>
-      </w:r>
-    </w:p>
-    <w:p>
-      <w:pPr>
-        <w:pStyle w:val="ResumeAlignRight"/>
-        <w:tabs>
-          <w:tab w:val="left" w:pos="360"/>
-        </w:tabs>
-        <w:contextualSpacing/>
-        <w:rPr>
-          <w:rFonts w:eastAsiaTheme="minorEastAsia"/>
-          <w:sz w:val="20"/>
-          <w:lang w:eastAsia="en-US"/>
-        </w:rPr>
-      </w:pPr>
-      <w:r>
-        <w:rPr>
-          <w:rFonts w:eastAsiaTheme="minorEastAsia"/>
-          <w:sz w:val="20"/>
-          <w:lang w:eastAsia="en-US"/>
-        </w:rPr>
-        <w:t xml:space="preserve">• </w:t>
-      </w:r>
-      <w:r>
-        <w:rPr>
-          <w:rFonts w:eastAsiaTheme="minorEastAsia"/>
-          <w:sz w:val="20"/>
-          <w:lang w:eastAsia="en-US"/>
-        </w:rPr>
-        <w:t>M</w:t>
-      </w:r>
-      <w:r>
-        <w:rPr>
-          <w:rFonts w:eastAsiaTheme="minorEastAsia"/>
-          <w:sz w:val="20"/>
-          <w:lang w:eastAsia="en-US"/>
-        </w:rPr>
-        <w:t>aintain</w:t>
-      </w:r>
-      <w:r>
-        <w:rPr>
-          <w:rFonts w:eastAsiaTheme="minorEastAsia"/>
-          <w:sz w:val="20"/>
-          <w:lang w:eastAsia="en-US"/>
-        </w:rPr>
-        <w:t>ed</w:t>
-      </w:r>
-      <w:r>
-        <w:rPr>
-          <w:rFonts w:eastAsiaTheme="minorEastAsia"/>
-          <w:sz w:val="20"/>
-          <w:lang w:eastAsia="en-US"/>
-        </w:rPr>
-        <w:t xml:space="preserve"> regular correspondence with client stakeholders</w:t>
-      </w:r>
-      <w:r>
-        <w:rPr>
-          <w:rFonts w:eastAsiaTheme="minorEastAsia"/>
-          <w:sz w:val="20"/>
-          <w:lang w:eastAsia="en-US"/>
-        </w:rPr>
-        <w:t xml:space="preserve"> and team members, ensuring clear communication between all parties </w:t>
-      </w:r>
-    </w:p>
-    <w:p>
-      <w:pPr>
-        <w:pStyle w:val="ResumeAlignRight"/>
-        <w:tabs>
-          <w:tab w:val="left" w:pos="360"/>
-        </w:tabs>
-        <w:contextualSpacing/>
-        <w:rPr>
-          <w:rFonts w:eastAsiaTheme="minorEastAsia"/>
-          <w:sz w:val="20"/>
-          <w:lang w:eastAsia="en-US"/>
-        </w:rPr>
-      </w:pPr>
-      <w:r>
-        <w:rPr>
-          <w:rFonts w:eastAsiaTheme="minorEastAsia"/>
-          <w:sz w:val="20"/>
-          <w:lang w:eastAsia="en-US"/>
-        </w:rPr>
-        <w:t xml:space="preserve">• </w:t>
-      </w:r>
-      <w:r>
-        <w:rPr>
-          <w:rFonts w:eastAsiaTheme="minorEastAsia"/>
-          <w:sz w:val="20"/>
-          <w:lang w:eastAsia="en-US"/>
-        </w:rPr>
-        <w:t>Resolved any research roadblocks or interpersonal conflicts between teammates that arose over the course of the engagement</w:t>
-      </w:r>
-    </w:p>
-    <w:p>
-      <w:pPr>
-        <w:pStyle w:val="ResumeAlignRight"/>
-        <w:tabs>
-          <w:tab w:val="left" w:pos="360"/>
-        </w:tabs>
-        <w:contextualSpacing/>
-        <w:rPr>
-          <w:sz w:val="10"/>
-          <w:szCs w:val="10"/>
-        </w:rPr>
-      </w:pPr>
-    </w:p>
-    <w:p>
-      <w:pPr>
-        <w:pStyle w:val="BodyText"/>
-        <w:spacing w:after="0" w:line="240" w:lineRule="auto"/>
-        <w:contextualSpacing/>
-        <w:rPr>
-          <w:rFonts w:ascii="Times New Roman" w:hAnsi="Times New Roman" w:cs="Times New Roman"/>
-          <w:b/>
-          <w:szCs w:val="24"/>
-        </w:rPr>
-      </w:pPr>
-      <w:r>
-        <w:rPr>
-          <w:rFonts w:ascii="Times New Roman" w:hAnsi="Times New Roman" w:cs="Times New Roman"/>
-          <w:b/>
-          <w:szCs w:val="24"/>
-        </w:rPr>
-        <w:t>Rice eSports Club</w:t>
-      </w:r>
-      <w:r>
-        <w:rPr>
-          <w:rFonts w:ascii="Times New Roman" w:hAnsi="Times New Roman" w:cs="Times New Roman"/>
-          <w:b/>
-          <w:szCs w:val="24"/>
-        </w:rPr>
-        <w:tab/>
-      </w:r>
-      <w:r>
-        <w:rPr>
-          <w:rFonts w:ascii="Times New Roman" w:hAnsi="Times New Roman" w:cs="Times New Roman"/>
-          <w:szCs w:val="24"/>
-        </w:rPr>
-        <w:tab/>
-      </w:r>
-      <w:r>
-        <w:rPr>
-          <w:rFonts w:ascii="Times New Roman" w:hAnsi="Times New Roman" w:cs="Times New Roman"/>
-          <w:szCs w:val="24"/>
-        </w:rPr>
-        <w:tab/>
-      </w:r>
-      <w:r>
-        <w:rPr>
-          <w:rFonts w:ascii="Times New Roman" w:hAnsi="Times New Roman" w:cs="Times New Roman"/>
-          <w:szCs w:val="24"/>
-        </w:rPr>
-        <w:tab/>
-      </w:r>
-      <w:r>
-        <w:rPr>
-          <w:rFonts w:ascii="Times New Roman" w:hAnsi="Times New Roman" w:cs="Times New Roman"/>
-          <w:szCs w:val="24"/>
-        </w:rPr>
-        <w:tab/>
-      </w:r>
-      <w:r>
-        <w:rPr>
-          <w:rFonts w:ascii="Times New Roman" w:hAnsi="Times New Roman" w:cs="Times New Roman"/>
-          <w:szCs w:val="24"/>
-        </w:rPr>
-        <w:tab/>
-        <w:t xml:space="preserve">               </w:t>
-      </w:r>
-      <w:r>
-        <w:rPr>
-          <w:rFonts w:ascii="Times New Roman" w:hAnsi="Times New Roman" w:cs="Times New Roman"/>
-          <w:szCs w:val="24"/>
-        </w:rPr>
-        <w:tab/>
-        <w:t xml:space="preserve">   </w:t>
-      </w:r>
-      <w:r>
-        <w:rPr>
-          <w:rFonts w:ascii="Times New Roman" w:hAnsi="Times New Roman" w:cs="Times New Roman"/>
-          <w:szCs w:val="24"/>
-        </w:rPr>
-        <w:t xml:space="preserve"> </w:t>
-      </w:r>
-      <w:r>
-        <w:rPr>
-          <w:rFonts w:ascii="Times New Roman" w:hAnsi="Times New Roman" w:cs="Times New Roman"/>
-          <w:szCs w:val="24"/>
-        </w:rPr>
-        <w:tab/>
-      </w:r>
-      <w:r>
-        <w:rPr>
-          <w:rFonts w:ascii="Times New Roman" w:hAnsi="Times New Roman" w:cs="Times New Roman"/>
-          <w:szCs w:val="24"/>
-        </w:rPr>
-        <w:tab/>
-      </w:r>
-      <w:r>
-        <w:rPr>
-          <w:rFonts w:ascii="Times New Roman" w:hAnsi="Times New Roman" w:cs="Times New Roman"/>
-          <w:szCs w:val="24"/>
-        </w:rPr>
-        <w:t xml:space="preserve"> </w:t>
-      </w:r>
-      <w:r>
-        <w:rPr>
-          <w:rFonts w:ascii="Times New Roman" w:hAnsi="Times New Roman" w:cs="Times New Roman"/>
-          <w:szCs w:val="24"/>
-        </w:rPr>
-        <w:t xml:space="preserve">  </w:t>
-      </w:r>
-      <w:r>
-        <w:rPr>
-          <w:rFonts w:ascii="Times New Roman" w:hAnsi="Times New Roman" w:cs="Times New Roman"/>
-          <w:szCs w:val="24"/>
-        </w:rPr>
-        <w:t xml:space="preserve">               </w:t>
-      </w:r>
-      <w:r>
-        <w:rPr>
-          <w:rFonts w:ascii="Times New Roman" w:hAnsi="Times New Roman" w:cs="Times New Roman"/>
-          <w:szCs w:val="24"/>
-        </w:rPr>
-        <w:t xml:space="preserve">  </w:t>
-      </w:r>
-      <w:r>
-        <w:rPr>
-          <w:rFonts w:ascii="Times New Roman" w:hAnsi="Times New Roman" w:cs="Times New Roman"/>
-          <w:szCs w:val="24"/>
-        </w:rPr>
-        <w:t xml:space="preserve"> </w:t>
-      </w:r>
-      <w:r>
-        <w:rPr>
-          <w:rFonts w:ascii="Times New Roman" w:hAnsi="Times New Roman" w:cs="Times New Roman"/>
-          <w:b/>
-          <w:szCs w:val="24"/>
-        </w:rPr>
-        <w:t>Houston, TX</w:t>
-      </w:r>
-    </w:p>
-    <w:p>
-      <w:pPr>
-        <w:pStyle w:val="BodyText"/>
-        <w:spacing w:after="0" w:line="240" w:lineRule="auto"/>
-        <w:contextualSpacing/>
-        <w:rPr>
-          <w:rFonts w:ascii="Times New Roman" w:hAnsi="Times New Roman" w:cs="Times New Roman"/>
-          <w:i/>
-          <w:szCs w:val="24"/>
-        </w:rPr>
-      </w:pPr>
-      <w:r>
-        <w:rPr>
-          <w:rFonts w:ascii="Times New Roman" w:hAnsi="Times New Roman" w:cs="Times New Roman"/>
-          <w:i/>
-          <w:szCs w:val="24"/>
-        </w:rPr>
-        <w:t>President</w:t>
-      </w:r>
-      <w:r>
-        <w:rPr>
-          <w:rFonts w:ascii="Times New Roman" w:hAnsi="Times New Roman" w:cs="Times New Roman"/>
-          <w:i/>
-          <w:szCs w:val="24"/>
-        </w:rPr>
-        <w:tab/>
-        <w:t xml:space="preserve"> </w:t>
-      </w:r>
-      <w:r>
-        <w:rPr>
-          <w:rFonts w:ascii="Times New Roman" w:hAnsi="Times New Roman" w:cs="Times New Roman"/>
-          <w:szCs w:val="24"/>
-        </w:rPr>
-        <w:tab/>
-      </w:r>
-      <w:r>
-        <w:rPr>
-          <w:rFonts w:ascii="Times New Roman" w:hAnsi="Times New Roman" w:cs="Times New Roman"/>
-          <w:szCs w:val="24"/>
-        </w:rPr>
-        <w:tab/>
-      </w:r>
-      <w:r>
-        <w:rPr>
-          <w:rFonts w:ascii="Times New Roman" w:hAnsi="Times New Roman" w:cs="Times New Roman"/>
-          <w:szCs w:val="24"/>
-        </w:rPr>
-        <w:tab/>
-      </w:r>
-      <w:r>
-        <w:rPr>
-          <w:rFonts w:ascii="Times New Roman" w:hAnsi="Times New Roman" w:cs="Times New Roman"/>
-          <w:szCs w:val="24"/>
-        </w:rPr>
-        <w:tab/>
-      </w:r>
-      <w:r>
-        <w:rPr>
-          <w:rFonts w:ascii="Times New Roman" w:hAnsi="Times New Roman" w:cs="Times New Roman"/>
-          <w:szCs w:val="24"/>
-        </w:rPr>
-        <w:tab/>
-        <w:t xml:space="preserve">    </w:t>
-      </w:r>
-      <w:r>
-        <w:rPr>
-          <w:rFonts w:ascii="Times New Roman" w:hAnsi="Times New Roman" w:cs="Times New Roman"/>
-          <w:szCs w:val="24"/>
-        </w:rPr>
-        <w:tab/>
-      </w:r>
-      <w:r>
-        <w:rPr>
-          <w:rFonts w:ascii="Times New Roman" w:hAnsi="Times New Roman" w:cs="Times New Roman"/>
-          <w:szCs w:val="24"/>
-        </w:rPr>
-        <w:t xml:space="preserve"> </w:t>
-      </w:r>
-      <w:r>
-        <w:rPr>
-          <w:rFonts w:ascii="Times New Roman" w:hAnsi="Times New Roman" w:cs="Times New Roman"/>
-          <w:szCs w:val="24"/>
-        </w:rPr>
-        <w:t xml:space="preserve">  </w:t>
-      </w:r>
-      <w:r>
-        <w:rPr>
-          <w:rFonts w:ascii="Times New Roman" w:hAnsi="Times New Roman" w:cs="Times New Roman"/>
-          <w:szCs w:val="24"/>
-        </w:rPr>
-        <w:t xml:space="preserve">        </w:t>
-      </w:r>
-      <w:r>
-        <w:rPr>
-          <w:rFonts w:ascii="Times New Roman" w:hAnsi="Times New Roman" w:cs="Times New Roman"/>
-          <w:szCs w:val="24"/>
-        </w:rPr>
-        <w:tab/>
-        <w:t xml:space="preserve"> </w:t>
-      </w:r>
-      <w:r>
-        <w:rPr>
-          <w:rFonts w:ascii="Times New Roman" w:hAnsi="Times New Roman" w:cs="Times New Roman"/>
-          <w:szCs w:val="24"/>
-        </w:rPr>
-        <w:t xml:space="preserve">  </w:t>
-      </w:r>
-      <w:r>
-        <w:rPr>
-          <w:rFonts w:ascii="Times New Roman" w:hAnsi="Times New Roman" w:cs="Times New Roman"/>
-          <w:szCs w:val="24"/>
-        </w:rPr>
-        <w:tab/>
-        <w:t xml:space="preserve">          </w:t>
-      </w:r>
-      <w:r>
-        <w:rPr>
-          <w:rFonts w:ascii="Times New Roman" w:hAnsi="Times New Roman" w:cs="Times New Roman"/>
-          <w:szCs w:val="24"/>
-        </w:rPr>
-        <w:t xml:space="preserve">  </w:t>
-      </w:r>
-      <w:r>
-        <w:rPr>
-          <w:rFonts w:ascii="Times New Roman" w:hAnsi="Times New Roman" w:cs="Times New Roman"/>
-          <w:szCs w:val="24"/>
-        </w:rPr>
-        <w:tab/>
-        <w:t xml:space="preserve">       </w:t>
-      </w:r>
-      <w:proofErr w:type="gramStart"/>
-      <w:r>
-        <w:rPr>
-          <w:rFonts w:ascii="Times New Roman" w:hAnsi="Times New Roman" w:cs="Times New Roman"/>
-          <w:szCs w:val="24"/>
-        </w:rPr>
-        <w:tab/>
-        <w:t xml:space="preserve">  </w:t>
-      </w:r>
-      <w:r>
-        <w:rPr>
-          <w:rFonts w:ascii="Times New Roman" w:hAnsi="Times New Roman" w:cs="Times New Roman"/>
-          <w:szCs w:val="24"/>
-        </w:rPr>
-        <w:t>May</w:t>
-      </w:r>
-      <w:proofErr w:type="gramEnd"/>
-      <w:r>
-        <w:rPr>
-          <w:rFonts w:ascii="Times New Roman" w:hAnsi="Times New Roman" w:cs="Times New Roman"/>
-          <w:szCs w:val="24"/>
-        </w:rPr>
-        <w:t xml:space="preserve"> 2016 </w:t>
-      </w:r>
-      <w:r>
-        <w:rPr>
-          <w:rFonts w:ascii="Times New Roman" w:hAnsi="Times New Roman" w:cs="Times New Roman"/>
-          <w:szCs w:val="24"/>
-        </w:rPr>
-        <w:t>–</w:t>
-      </w:r>
-      <w:r>
-        <w:rPr>
-          <w:rFonts w:ascii="Times New Roman" w:hAnsi="Times New Roman" w:cs="Times New Roman"/>
-          <w:szCs w:val="24"/>
-        </w:rPr>
-        <w:t xml:space="preserve"> </w:t>
-      </w:r>
-      <w:r>
-        <w:rPr>
-          <w:rFonts w:ascii="Times New Roman" w:hAnsi="Times New Roman" w:cs="Times New Roman"/>
-          <w:szCs w:val="24"/>
-        </w:rPr>
-        <w:t>August 2018</w:t>
-      </w:r>
-    </w:p>
-    <w:p>
-      <w:pPr>
-        <w:pStyle w:val="ResumeAlignRight"/>
-        <w:tabs>
-          <w:tab w:val="left" w:pos="360"/>
-        </w:tabs>
-        <w:contextualSpacing/>
-        <w:rPr>
-          <w:rFonts w:eastAsiaTheme="minorEastAsia"/>
-          <w:sz w:val="20"/>
-          <w:lang w:eastAsia="en-US"/>
-        </w:rPr>
-      </w:pPr>
-      <w:r>
-        <w:rPr>
-          <w:rFonts w:eastAsiaTheme="minorEastAsia"/>
-          <w:sz w:val="20"/>
-          <w:lang w:eastAsia="en-US"/>
-        </w:rPr>
-        <w:t xml:space="preserve">• Partnered with local startup </w:t>
-      </w:r>
-      <w:proofErr w:type="spellStart"/>
-      <w:r>
-        <w:rPr>
-          <w:rFonts w:eastAsiaTheme="minorEastAsia"/>
-          <w:sz w:val="20"/>
-          <w:lang w:eastAsia="en-US"/>
-        </w:rPr>
-        <w:t>GamerWall</w:t>
-      </w:r>
-      <w:proofErr w:type="spellEnd"/>
-      <w:r>
-        <w:rPr>
-          <w:rFonts w:eastAsiaTheme="minorEastAsia"/>
-          <w:sz w:val="20"/>
-          <w:lang w:eastAsia="en-US"/>
-        </w:rPr>
-        <w:t xml:space="preserve"> to </w:t>
-      </w:r>
-      <w:r>
-        <w:rPr>
-          <w:rFonts w:eastAsiaTheme="minorEastAsia"/>
-          <w:sz w:val="20"/>
-          <w:lang w:eastAsia="en-US"/>
-        </w:rPr>
-        <w:t>develop a go-to-market strategy and prepare for acquisition</w:t>
-      </w:r>
-    </w:p>
-    <w:p>
-      <w:pPr>
-        <w:pStyle w:val="ResumeAlignRight"/>
-        <w:tabs>
-          <w:tab w:val="left" w:pos="360"/>
-        </w:tabs>
-        <w:contextualSpacing/>
-        <w:rPr>
-          <w:rFonts w:eastAsiaTheme="minorEastAsia"/>
-          <w:sz w:val="20"/>
-          <w:lang w:eastAsia="en-US"/>
-        </w:rPr>
-      </w:pPr>
-      <w:r>
-        <w:rPr>
-          <w:rFonts w:eastAsiaTheme="minorEastAsia"/>
-          <w:sz w:val="20"/>
-          <w:lang w:eastAsia="en-US"/>
-        </w:rPr>
-        <w:t>• Reached a sponsorship agreement with Monster Energy Drink to promote their beverages at our events and receive funding and</w:t>
-      </w:r>
-    </w:p>
-    <w:p>
-      <w:pPr>
-        <w:pStyle w:val="ResumeAlignRight"/>
-        <w:tabs>
-          <w:tab w:val="left" w:pos="360"/>
-        </w:tabs>
-        <w:contextualSpacing/>
-        <w:rPr>
-          <w:rFonts w:eastAsiaTheme="minorEastAsia"/>
-          <w:sz w:val="20"/>
-          <w:lang w:eastAsia="en-US"/>
-        </w:rPr>
-      </w:pPr>
-      <w:r>
-        <w:rPr>
-          <w:rFonts w:eastAsiaTheme="minorEastAsia"/>
-          <w:sz w:val="20"/>
-          <w:lang w:eastAsia="en-US"/>
-        </w:rPr>
-        <w:tab/>
-      </w:r>
-      <w:r>
-        <w:rPr>
-          <w:rFonts w:eastAsiaTheme="minorEastAsia"/>
-          <w:sz w:val="20"/>
-          <w:lang w:eastAsia="en-US"/>
-        </w:rPr>
-        <w:t>donations for member engagement and fundraising. Raised $1000 in partnership with Monster for Houston Children’s Charity</w:t>
-      </w:r>
-    </w:p>
-    <w:p>
-      <w:pPr>
-        <w:pStyle w:val="ResumeAlignRight"/>
-        <w:tabs>
-          <w:tab w:val="clear" w:pos="10080"/>
-          <w:tab w:val="left" w:pos="6455"/>
-        </w:tabs>
-        <w:contextualSpacing/>
-        <w:rPr>
-          <w:sz w:val="10"/>
-          <w:szCs w:val="10"/>
-        </w:rPr>
-      </w:pPr>
-    </w:p>
-    <w:p>
-      <w:pPr>
-        <w:pStyle w:val="ResumeAlignRight"/>
-        <w:pBdr>
-          <w:bottom w:val="single" w:sz="4" w:space="1" w:color="auto"/>
-        </w:pBdr>
-        <w:tabs>
-          <w:tab w:val="left" w:pos="360"/>
-        </w:tabs>
-        <w:contextualSpacing/>
+        <w:t xml:space="preserve">, </w:t>
+      </w:r>
+      <w:r>
         <w:rPr>
           <w:b/>
           <w:sz w:val="22"/>
           <w:szCs w:val="26"/>
         </w:rPr>
-      </w:pPr>
+        <w:t>ACTIVITIES</w:t>
+      </w:r>
       <w:r>
         <w:rPr>
           <w:b/>
           <w:sz w:val="22"/>
           <w:szCs w:val="26"/>
         </w:rPr>
-        <w:t>SKILLS</w:t>
-      </w:r>
-      <w:r>
-        <w:rPr>
-          <w:b/>
-          <w:sz w:val="22"/>
-          <w:szCs w:val="26"/>
-        </w:rPr>
-        <w:t xml:space="preserve"> </w:t>
-      </w:r>
-      <w:r>
-        <w:rPr>
-          <w:b/>
-          <w:sz w:val="22"/>
-          <w:szCs w:val="26"/>
-        </w:rPr>
-        <w:t>&amp; INTERESTS</w:t>
+        <w:t>, &amp; INTERESTS</w:t>
       </w:r>
     </w:p>
     <w:p>
@@ -3477,7 +3735,13 @@
           <w:b/>
           <w:sz w:val="20"/>
         </w:rPr>
-        <w:t>Languages:</w:t>
+        <w:t>Languages</w:t>
+      </w:r>
+      <w:r>
+        <w:rPr>
+          <w:sz w:val="20"/>
+        </w:rPr>
+        <w:t>:</w:t>
       </w:r>
       <w:r>
         <w:rPr>
@@ -3541,7 +3805,13 @@
           <w:rFonts w:ascii="Times New Roman" w:hAnsi="Times New Roman" w:cs="Times New Roman"/>
           <w:b/>
         </w:rPr>
-        <w:t>Technical Skills:</w:t>
+        <w:t>Technical Skills</w:t>
+      </w:r>
+      <w:r>
+        <w:rPr>
+          <w:rFonts w:ascii="Times New Roman" w:hAnsi="Times New Roman" w:cs="Times New Roman"/>
+        </w:rPr>
+        <w:t>:</w:t>
       </w:r>
       <w:r>
         <w:rPr>
@@ -3722,6 +3992,75 @@
         <w:t>CSters</w:t>
       </w:r>
       <w:proofErr w:type="spellEnd"/>
+    </w:p>
+    <w:p>
+      <w:pPr>
+        <w:pStyle w:val="ResumeAlignRight"/>
+        <w:ind w:left="360" w:hanging="360"/>
+        <w:contextualSpacing/>
+        <w:rPr>
+          <w:sz w:val="20"/>
+        </w:rPr>
+      </w:pPr>
+      <w:bookmarkStart w:id="6" w:name="_Hlk521450348"/>
+      <w:r>
+        <w:rPr>
+          <w:b/>
+          <w:sz w:val="20"/>
+        </w:rPr>
+        <w:t>Interests</w:t>
+      </w:r>
+      <w:r>
+        <w:rPr>
+          <w:sz w:val="20"/>
+        </w:rPr>
+        <w:t xml:space="preserve">: Biking, Cooking, Video Games, </w:t>
+      </w:r>
+      <w:r>
+        <w:rPr>
+          <w:sz w:val="20"/>
+        </w:rPr>
+        <w:t xml:space="preserve">Hiking, </w:t>
+      </w:r>
+      <w:r>
+        <w:rPr>
+          <w:sz w:val="20"/>
+        </w:rPr>
+        <w:t>Politics, Finance,</w:t>
+      </w:r>
+      <w:r>
+        <w:rPr>
+          <w:sz w:val="20"/>
+        </w:rPr>
+        <w:t xml:space="preserve"> Baking,</w:t>
+      </w:r>
+      <w:r>
+        <w:rPr>
+          <w:sz w:val="20"/>
+        </w:rPr>
+        <w:t xml:space="preserve"> </w:t>
+      </w:r>
+      <w:r>
+        <w:rPr>
+          <w:sz w:val="20"/>
+        </w:rPr>
+        <w:t xml:space="preserve">Travelling, Magic: </w:t>
+      </w:r>
+      <w:proofErr w:type="gramStart"/>
+      <w:r>
+        <w:rPr>
+          <w:sz w:val="20"/>
+        </w:rPr>
+        <w:t>the</w:t>
+      </w:r>
+      <w:proofErr w:type="gramEnd"/>
+      <w:r>
+        <w:rPr>
+          <w:sz w:val="20"/>
+        </w:rPr>
+        <w:t xml:space="preserve"> Gathering, Poker</w:t>
+      </w:r>
+      <w:bookmarkEnd w:id="6"/>
     </w:p>
     <w:sectPr>
       <w:headerReference w:type="default" r:id="rId8"/>
@@ -3864,31 +4203,18 @@
       <w:jc w:val="center"/>
       <w:rPr>
         <w:rFonts w:ascii="Times New Roman" w:hAnsi="Times New Roman" w:cs="Times New Roman"/>
-        <w:sz w:val="20"/>
-        <w:szCs w:val="40"/>
+        <w:sz w:val="52"/>
+        <w:szCs w:val="36"/>
       </w:rPr>
     </w:pPr>
     <w:r>
       <w:rPr>
         <w:rFonts w:ascii="Times New Roman" w:hAnsi="Times New Roman" w:cs="Times New Roman"/>
         <w:sz w:val="20"/>
-        <w:szCs w:val="40"/>
-      </w:rPr>
-      <w:t>6360 Main Street, Houston, TX 77005</w:t>
+        <w:szCs w:val="24"/>
+      </w:rPr>
+      <w:t xml:space="preserve"> </w:t>
     </w:r>
-  </w:p>
-  <w:p>
-    <w:pPr>
-      <w:pStyle w:val="ContactDetails"/>
-      <w:spacing w:before="0" w:after="0" w:line="240" w:lineRule="auto"/>
-      <w:contextualSpacing/>
-      <w:jc w:val="center"/>
-      <w:rPr>
-        <w:rFonts w:ascii="Times New Roman" w:hAnsi="Times New Roman" w:cs="Times New Roman"/>
-        <w:sz w:val="52"/>
-        <w:szCs w:val="36"/>
-      </w:rPr>
-    </w:pPr>
     <w:r>
       <w:rPr>
         <w:rFonts w:ascii="Times New Roman" w:hAnsi="Times New Roman" w:cs="Times New Roman"/>
@@ -4188,10 +4514,11 @@
   <w:abstractNum w:abstractNumId="9" w15:restartNumberingAfterBreak="0">
     <w:nsid w:val="FFFFFF89"/>
     <w:multiLevelType w:val="singleLevel"/>
-    <w:tmpl w:val="F3CC6AE8"/>
+    <w:tmpl w:val="C0EE0D4E"/>
     <w:lvl w:ilvl="0">
       <w:start w:val="1"/>
       <w:numFmt w:val="bullet"/>
+      <w:pStyle w:val="ListBullet"/>
       <w:lvlText w:val=""/>
       <w:lvlJc w:val="left"/>
       <w:pPr>
@@ -7984,6 +8311,7 @@
     <w:rsid w:val="00DF2BBA"/>
     <w:rsid w:val="00DF3624"/>
     <w:rsid w:val="00E21166"/>
+    <w:rsid w:val="00EA3C9B"/>
     <w:rsid w:val="00EA77C4"/>
     <w:rsid w:val="00EC439C"/>
     <w:rsid w:val="00F07914"/>
@@ -8801,7 +9129,7 @@
 </file>
 
 <file path=customXml/itemProps1.xml><?xml version="1.0" encoding="utf-8"?>
-<ds:datastoreItem xmlns:ds="http://schemas.openxmlformats.org/officeDocument/2006/customXml" ds:itemID="{5379B66F-7ECA-4F06-98AB-971721C6931A}">
+<ds:datastoreItem xmlns:ds="http://schemas.openxmlformats.org/officeDocument/2006/customXml" ds:itemID="{0F5F5BA8-B748-4A68-9A9A-EAFD2D31E65F}">
   <ds:schemaRefs>
     <ds:schemaRef ds:uri="http://schemas.openxmlformats.org/officeDocument/2006/bibliography"/>
   </ds:schemaRefs>

--- a/Eduard-Danalache-Resume-Tech.docx
+++ b/Eduard-Danalache-Resume-Tech.docx
@@ -430,7 +430,16 @@
               <w:rFonts w:ascii="Times New Roman" w:hAnsi="Times New Roman" w:cs="Times New Roman"/>
               <w:szCs w:val="24"/>
             </w:rPr>
-            <w:t>Deloitte Case Competition</w:t>
+            <w:t>Delo</w:t>
+          </w:r>
+          <w:bookmarkStart w:id="1" w:name="_GoBack"/>
+          <w:bookmarkEnd w:id="1"/>
+          <w:r>
+            <w:rPr>
+              <w:rFonts w:ascii="Times New Roman" w:hAnsi="Times New Roman" w:cs="Times New Roman"/>
+              <w:szCs w:val="24"/>
+            </w:rPr>
+            <w:t>itte Case Competition</w:t>
           </w:r>
           <w:r>
             <w:rPr>
@@ -504,21 +513,7 @@
               <w:rFonts w:ascii="Times New Roman" w:hAnsi="Times New Roman" w:cs="Times New Roman"/>
               <w:szCs w:val="20"/>
             </w:rPr>
-            <w:t>Intel Science Talent Search - Semifinalist</w:t>
-          </w:r>
-          <w:r>
-            <w:rPr>
-              <w:rFonts w:ascii="Times New Roman" w:hAnsi="Times New Roman" w:cs="Times New Roman"/>
-              <w:szCs w:val="20"/>
-            </w:rPr>
-            <w:t xml:space="preserve">, </w:t>
-          </w:r>
-          <w:r>
-            <w:rPr>
-              <w:rFonts w:ascii="Times New Roman" w:hAnsi="Times New Roman" w:cs="Times New Roman"/>
-              <w:szCs w:val="20"/>
-            </w:rPr>
-            <w:t>President’s Volunteer Service Award - Gold</w:t>
+            <w:t>Intel Science Talent Search - Semifinalist, President’s Volunteer Service Award - Gold</w:t>
           </w:r>
           <w:r>
             <w:rPr>
@@ -1182,7 +1177,7 @@
           <w:lang w:eastAsia="en-US"/>
         </w:rPr>
       </w:pPr>
-      <w:bookmarkStart w:id="1" w:name="_Hlk521450127"/>
+      <w:bookmarkStart w:id="2" w:name="_Hlk521450127"/>
       <w:r>
         <w:rPr>
           <w:rFonts w:ascii="Times" w:eastAsiaTheme="minorEastAsia" w:hAnsi="Times"/>
@@ -1430,10 +1425,8 @@
           <w:szCs w:val="20"/>
           <w:lang w:eastAsia="en-US"/>
         </w:rPr>
-        <w:t>Researched Fa</w:t>
-      </w:r>
-      <w:bookmarkStart w:id="2" w:name="_GoBack"/>
-      <w:bookmarkEnd w:id="2"/>
+        <w:t xml:space="preserve">Researched Facebook’s ads delivery strategy and how the Ads org works </w:t>
+      </w:r>
       <w:r>
         <w:rPr>
           <w:rFonts w:ascii="Times" w:eastAsiaTheme="minorEastAsia" w:hAnsi="Times"/>
@@ -1441,7 +1434,7 @@
           <w:szCs w:val="20"/>
           <w:lang w:eastAsia="en-US"/>
         </w:rPr>
-        <w:t xml:space="preserve">cebook’s ads delivery strategy and how the Ads org works </w:t>
+        <w:t xml:space="preserve">internally </w:t>
       </w:r>
       <w:r>
         <w:rPr>
@@ -1450,7 +1443,7 @@
           <w:szCs w:val="20"/>
           <w:lang w:eastAsia="en-US"/>
         </w:rPr>
-        <w:t xml:space="preserve">internally </w:t>
+        <w:t>with</w:t>
       </w:r>
       <w:r>
         <w:rPr>
@@ -1459,7 +1452,7 @@
           <w:szCs w:val="20"/>
           <w:lang w:eastAsia="en-US"/>
         </w:rPr>
-        <w:t>with</w:t>
+        <w:t xml:space="preserve"> millions of</w:t>
       </w:r>
       <w:r>
         <w:rPr>
@@ -1468,7 +1461,7 @@
           <w:szCs w:val="20"/>
           <w:lang w:eastAsia="en-US"/>
         </w:rPr>
-        <w:t xml:space="preserve"> millions of</w:t>
+        <w:t xml:space="preserve"> businesses</w:t>
       </w:r>
       <w:r>
         <w:rPr>
@@ -1477,19 +1470,10 @@
           <w:szCs w:val="20"/>
           <w:lang w:eastAsia="en-US"/>
         </w:rPr>
-        <w:t xml:space="preserve"> businesses</w:t>
-      </w:r>
-      <w:r>
-        <w:rPr>
-          <w:rFonts w:ascii="Times" w:eastAsiaTheme="minorEastAsia" w:hAnsi="Times"/>
-          <w:sz w:val="20"/>
-          <w:szCs w:val="20"/>
-          <w:lang w:eastAsia="en-US"/>
-        </w:rPr>
         <w:t xml:space="preserve"> and advertisers</w:t>
       </w:r>
     </w:p>
-    <w:bookmarkEnd w:id="1"/>
+    <w:bookmarkEnd w:id="2"/>
     <w:p>
       <w:pPr>
         <w:pStyle w:val="BodyText"/>
@@ -4237,7 +4221,7 @@
         <w:sz w:val="20"/>
         <w:szCs w:val="24"/>
       </w:rPr>
-      <w:t xml:space="preserve">| </w:t>
+      <w:t>|</w:t>
     </w:r>
     <w:r>
       <w:rPr>
@@ -4245,44 +4229,16 @@
         <w:sz w:val="20"/>
         <w:szCs w:val="24"/>
       </w:rPr>
-      <w:t>linkedin.com/in/</w:t>
+      <w:t xml:space="preserve"> </w:t>
     </w:r>
-    <w:proofErr w:type="spellStart"/>
     <w:r>
       <w:rPr>
         <w:rFonts w:ascii="Times New Roman" w:hAnsi="Times New Roman" w:cs="Times New Roman"/>
         <w:sz w:val="20"/>
         <w:szCs w:val="24"/>
       </w:rPr>
-      <w:t>edanalache</w:t>
+      <w:t>edmonto.github.io</w:t>
     </w:r>
-    <w:proofErr w:type="spellEnd"/>
-    <w:r>
-      <w:rPr>
-        <w:rFonts w:ascii="Times New Roman" w:hAnsi="Times New Roman" w:cs="Times New Roman"/>
-        <w:sz w:val="20"/>
-        <w:szCs w:val="24"/>
-      </w:rPr>
-      <w:t>/ |</w:t>
-    </w:r>
-    <w:r>
-      <w:rPr>
-        <w:rFonts w:ascii="Times New Roman" w:hAnsi="Times New Roman" w:cs="Times New Roman"/>
-        <w:sz w:val="20"/>
-        <w:szCs w:val="24"/>
-      </w:rPr>
-      <w:t xml:space="preserve"> github.com/</w:t>
-    </w:r>
-    <w:proofErr w:type="spellStart"/>
-    <w:r>
-      <w:rPr>
-        <w:rFonts w:ascii="Times New Roman" w:hAnsi="Times New Roman" w:cs="Times New Roman"/>
-        <w:sz w:val="20"/>
-        <w:szCs w:val="24"/>
-      </w:rPr>
-      <w:t>edmonto</w:t>
-    </w:r>
-    <w:proofErr w:type="spellEnd"/>
     <w:r>
       <w:rPr>
         <w:rFonts w:ascii="Times New Roman" w:hAnsi="Times New Roman" w:cs="Times New Roman"/>
@@ -4518,7 +4474,6 @@
     <w:lvl w:ilvl="0">
       <w:start w:val="1"/>
       <w:numFmt w:val="bullet"/>
-      <w:pStyle w:val="ListBullet"/>
       <w:lvlText w:val=""/>
       <w:lvlJc w:val="left"/>
       <w:pPr>
@@ -8290,6 +8245,7 @@
     <w:rsid w:val="00B236C3"/>
     <w:rsid w:val="00B44AA4"/>
     <w:rsid w:val="00B4727C"/>
+    <w:rsid w:val="00B50C6E"/>
     <w:rsid w:val="00B92DBD"/>
     <w:rsid w:val="00BB1656"/>
     <w:rsid w:val="00C06CF9"/>
@@ -9129,7 +9085,7 @@
 </file>
 
 <file path=customXml/itemProps1.xml><?xml version="1.0" encoding="utf-8"?>
-<ds:datastoreItem xmlns:ds="http://schemas.openxmlformats.org/officeDocument/2006/customXml" ds:itemID="{0F5F5BA8-B748-4A68-9A9A-EAFD2D31E65F}">
+<ds:datastoreItem xmlns:ds="http://schemas.openxmlformats.org/officeDocument/2006/customXml" ds:itemID="{C4631A5A-BAF2-4C99-A35E-56B02F0EFAAA}">
   <ds:schemaRefs>
     <ds:schemaRef ds:uri="http://schemas.openxmlformats.org/officeDocument/2006/bibliography"/>
   </ds:schemaRefs>

--- a/Eduard-Danalache-Resume-Tech.docx
+++ b/Eduard-Danalache-Resume-Tech.docx
@@ -430,16 +430,7 @@
               <w:rFonts w:ascii="Times New Roman" w:hAnsi="Times New Roman" w:cs="Times New Roman"/>
               <w:szCs w:val="24"/>
             </w:rPr>
-            <w:t>Delo</w:t>
-          </w:r>
-          <w:bookmarkStart w:id="1" w:name="_GoBack"/>
-          <w:bookmarkEnd w:id="1"/>
-          <w:r>
-            <w:rPr>
-              <w:rFonts w:ascii="Times New Roman" w:hAnsi="Times New Roman" w:cs="Times New Roman"/>
-              <w:szCs w:val="24"/>
-            </w:rPr>
-            <w:t>itte Case Competition</w:t>
+            <w:t>Deloitte Case Competition</w:t>
           </w:r>
           <w:r>
             <w:rPr>
@@ -917,6 +908,239 @@
           <w:b/>
           <w:szCs w:val="20"/>
         </w:rPr>
+        <w:t>McKinsey &amp; Company</w:t>
+      </w:r>
+      <w:r>
+        <w:rPr>
+          <w:rFonts w:ascii="Times" w:hAnsi="Times" w:cs="Times New Roman"/>
+          <w:b/>
+          <w:szCs w:val="20"/>
+        </w:rPr>
+        <w:tab/>
+      </w:r>
+      <w:r>
+        <w:rPr>
+          <w:rFonts w:ascii="Times" w:hAnsi="Times" w:cs="Times New Roman"/>
+          <w:b/>
+          <w:szCs w:val="20"/>
+        </w:rPr>
+        <w:tab/>
+      </w:r>
+      <w:r>
+        <w:rPr>
+          <w:rFonts w:ascii="Times" w:hAnsi="Times" w:cs="Times New Roman"/>
+          <w:b/>
+          <w:szCs w:val="20"/>
+        </w:rPr>
+        <w:tab/>
+      </w:r>
+      <w:r>
+        <w:rPr>
+          <w:rFonts w:ascii="Times" w:hAnsi="Times" w:cs="Times New Roman"/>
+          <w:b/>
+          <w:szCs w:val="20"/>
+        </w:rPr>
+        <w:tab/>
+      </w:r>
+      <w:r>
+        <w:rPr>
+          <w:rFonts w:ascii="Times" w:hAnsi="Times" w:cs="Times New Roman"/>
+          <w:b/>
+          <w:szCs w:val="20"/>
+        </w:rPr>
+        <w:tab/>
+      </w:r>
+      <w:r>
+        <w:rPr>
+          <w:rFonts w:ascii="Times" w:hAnsi="Times" w:cs="Times New Roman"/>
+          <w:b/>
+          <w:szCs w:val="20"/>
+        </w:rPr>
+        <w:tab/>
+      </w:r>
+      <w:r>
+        <w:rPr>
+          <w:rFonts w:ascii="Times" w:hAnsi="Times" w:cs="Times New Roman"/>
+          <w:b/>
+          <w:szCs w:val="20"/>
+        </w:rPr>
+        <w:tab/>
+      </w:r>
+      <w:r>
+        <w:rPr>
+          <w:rFonts w:ascii="Times" w:hAnsi="Times" w:cs="Times New Roman"/>
+          <w:b/>
+          <w:szCs w:val="20"/>
+        </w:rPr>
+        <w:tab/>
+      </w:r>
+      <w:r>
+        <w:rPr>
+          <w:rFonts w:ascii="Times" w:hAnsi="Times" w:cs="Times New Roman"/>
+          <w:b/>
+          <w:szCs w:val="20"/>
+        </w:rPr>
+        <w:tab/>
+      </w:r>
+      <w:r>
+        <w:rPr>
+          <w:rFonts w:ascii="Times" w:hAnsi="Times" w:cs="Times New Roman"/>
+          <w:b/>
+          <w:szCs w:val="20"/>
+        </w:rPr>
+        <w:tab/>
+      </w:r>
+      <w:r>
+        <w:rPr>
+          <w:rFonts w:ascii="Times" w:hAnsi="Times" w:cs="Times New Roman"/>
+          <w:b/>
+          <w:szCs w:val="20"/>
+        </w:rPr>
+        <w:tab/>
+        <w:t xml:space="preserve">      Houston, TX</w:t>
+      </w:r>
+    </w:p>
+    <w:p>
+      <w:pPr>
+        <w:pStyle w:val="BodyText"/>
+        <w:spacing w:after="0" w:line="252" w:lineRule="auto"/>
+        <w:contextualSpacing/>
+        <w:rPr>
+          <w:rFonts w:ascii="Times" w:hAnsi="Times" w:cs="Times New Roman"/>
+          <w:szCs w:val="20"/>
+        </w:rPr>
+      </w:pPr>
+      <w:r>
+        <w:rPr>
+          <w:rFonts w:ascii="Times" w:hAnsi="Times" w:cs="Times New Roman"/>
+          <w:i/>
+          <w:szCs w:val="20"/>
+        </w:rPr>
+        <w:t xml:space="preserve">Incoming </w:t>
+      </w:r>
+      <w:r>
+        <w:rPr>
+          <w:rFonts w:ascii="Times" w:hAnsi="Times" w:cs="Times New Roman"/>
+          <w:i/>
+          <w:szCs w:val="20"/>
+        </w:rPr>
+        <w:t>Business Analyst</w:t>
+      </w:r>
+      <w:r>
+        <w:rPr>
+          <w:rFonts w:ascii="Times" w:hAnsi="Times" w:cs="Times New Roman"/>
+          <w:i/>
+          <w:szCs w:val="20"/>
+        </w:rPr>
+        <w:tab/>
+      </w:r>
+      <w:r>
+        <w:rPr>
+          <w:rFonts w:ascii="Times" w:hAnsi="Times" w:cs="Times New Roman"/>
+          <w:i/>
+          <w:szCs w:val="20"/>
+        </w:rPr>
+        <w:tab/>
+      </w:r>
+      <w:r>
+        <w:rPr>
+          <w:rFonts w:ascii="Times" w:hAnsi="Times" w:cs="Times New Roman"/>
+          <w:i/>
+          <w:szCs w:val="20"/>
+        </w:rPr>
+        <w:tab/>
+      </w:r>
+      <w:r>
+        <w:rPr>
+          <w:rFonts w:ascii="Times" w:hAnsi="Times" w:cs="Times New Roman"/>
+          <w:i/>
+          <w:szCs w:val="20"/>
+        </w:rPr>
+        <w:tab/>
+      </w:r>
+      <w:r>
+        <w:rPr>
+          <w:rFonts w:ascii="Times" w:hAnsi="Times" w:cs="Times New Roman"/>
+          <w:i/>
+          <w:szCs w:val="20"/>
+        </w:rPr>
+        <w:tab/>
+      </w:r>
+      <w:r>
+        <w:rPr>
+          <w:rFonts w:ascii="Times" w:hAnsi="Times" w:cs="Times New Roman"/>
+          <w:szCs w:val="20"/>
+        </w:rPr>
+        <w:tab/>
+      </w:r>
+      <w:r>
+        <w:rPr>
+          <w:rFonts w:ascii="Times" w:hAnsi="Times" w:cs="Times New Roman"/>
+          <w:szCs w:val="20"/>
+        </w:rPr>
+        <w:tab/>
+      </w:r>
+      <w:r>
+        <w:rPr>
+          <w:rFonts w:ascii="Times" w:hAnsi="Times" w:cs="Times New Roman"/>
+          <w:szCs w:val="20"/>
+        </w:rPr>
+        <w:tab/>
+      </w:r>
+      <w:r>
+        <w:rPr>
+          <w:rFonts w:ascii="Times" w:hAnsi="Times" w:cs="Times New Roman"/>
+          <w:szCs w:val="20"/>
+        </w:rPr>
+        <w:tab/>
+      </w:r>
+      <w:r>
+        <w:rPr>
+          <w:rFonts w:ascii="Times" w:hAnsi="Times" w:cs="Times New Roman"/>
+          <w:szCs w:val="20"/>
+        </w:rPr>
+        <w:tab/>
+        <w:t xml:space="preserve">       </w:t>
+      </w:r>
+      <w:bookmarkStart w:id="1" w:name="_GoBack"/>
+      <w:bookmarkEnd w:id="1"/>
+      <w:r>
+        <w:rPr>
+          <w:rFonts w:ascii="Times" w:hAnsi="Times" w:cs="Times New Roman"/>
+          <w:szCs w:val="20"/>
+        </w:rPr>
+        <w:t>August 2019 - Present</w:t>
+      </w:r>
+    </w:p>
+    <w:p>
+      <w:pPr>
+        <w:pStyle w:val="BodyText"/>
+        <w:spacing w:after="0" w:line="252" w:lineRule="auto"/>
+        <w:contextualSpacing/>
+        <w:rPr>
+          <w:rFonts w:ascii="Times" w:hAnsi="Times" w:cs="Times New Roman"/>
+          <w:sz w:val="10"/>
+          <w:szCs w:val="20"/>
+        </w:rPr>
+      </w:pPr>
+    </w:p>
+    <w:p>
+      <w:pPr>
+        <w:pStyle w:val="BodyText"/>
+        <w:spacing w:after="0" w:line="252" w:lineRule="auto"/>
+        <w:contextualSpacing/>
+        <w:rPr>
+          <w:rFonts w:ascii="Times" w:hAnsi="Times" w:cs="Times New Roman"/>
+          <w:b/>
+          <w:szCs w:val="20"/>
+        </w:rPr>
+      </w:pPr>
+      <w:r>
+        <w:rPr>
+          <w:rFonts w:ascii="Times" w:hAnsi="Times" w:cs="Times New Roman"/>
+          <w:b/>
+          <w:szCs w:val="20"/>
+        </w:rPr>
         <w:t>Facebook</w:t>
       </w:r>
       <w:r>
@@ -1856,32 +2080,12 @@
         <w:contextualSpacing/>
         <w:rPr>
           <w:rFonts w:ascii="Times" w:eastAsiaTheme="minorEastAsia" w:hAnsi="Times"/>
-          <w:sz w:val="20"/>
-          <w:szCs w:val="20"/>
+          <w:sz w:val="10"/>
+          <w:szCs w:val="10"/>
           <w:lang w:eastAsia="en-US"/>
         </w:rPr>
       </w:pPr>
-      <w:bookmarkStart w:id="3" w:name="_Hlk521450206"/>
-      <w:r>
-        <w:rPr>
-          <w:rFonts w:ascii="Times" w:eastAsiaTheme="minorEastAsia" w:hAnsi="Times"/>
-          <w:sz w:val="20"/>
-          <w:szCs w:val="20"/>
-          <w:lang w:eastAsia="en-US"/>
-        </w:rPr>
-        <w:t xml:space="preserve">• </w:t>
-      </w:r>
-      <w:r>
-        <w:rPr>
-          <w:rFonts w:ascii="Times" w:eastAsiaTheme="minorEastAsia" w:hAnsi="Times"/>
-          <w:sz w:val="20"/>
-          <w:szCs w:val="20"/>
-          <w:lang w:eastAsia="en-US"/>
-        </w:rPr>
-        <w:t>Designed a robust data pipeline that automated a process normally requiring manual input from 4 full-time analysts</w:t>
-      </w:r>
     </w:p>
-    <w:bookmarkEnd w:id="3"/>
     <w:p>
       <w:pPr>
         <w:pStyle w:val="ResumeAlignRight"/>
@@ -1891,12 +2095,105 @@
         </w:tabs>
         <w:contextualSpacing/>
         <w:rPr>
-          <w:rFonts w:ascii="Times" w:eastAsiaTheme="minorEastAsia" w:hAnsi="Times"/>
-          <w:sz w:val="10"/>
-          <w:szCs w:val="10"/>
-          <w:lang w:eastAsia="en-US"/>
-        </w:rPr>
-      </w:pPr>
+          <w:sz w:val="20"/>
+          <w:szCs w:val="21"/>
+        </w:rPr>
+      </w:pPr>
+      <w:r>
+        <w:rPr>
+          <w:b/>
+          <w:sz w:val="20"/>
+          <w:szCs w:val="21"/>
+        </w:rPr>
+        <w:t>Guggenheim Partners, LLC</w:t>
+      </w:r>
+      <w:r>
+        <w:rPr>
+          <w:b/>
+          <w:sz w:val="20"/>
+          <w:szCs w:val="21"/>
+        </w:rPr>
+        <w:t xml:space="preserve">                                                                         </w:t>
+      </w:r>
+      <w:r>
+        <w:rPr>
+          <w:sz w:val="20"/>
+          <w:szCs w:val="21"/>
+        </w:rPr>
+        <w:tab/>
+        <w:t xml:space="preserve">  </w:t>
+      </w:r>
+      <w:r>
+        <w:rPr>
+          <w:sz w:val="20"/>
+          <w:szCs w:val="21"/>
+        </w:rPr>
+        <w:t xml:space="preserve">  </w:t>
+      </w:r>
+      <w:r>
+        <w:rPr>
+          <w:sz w:val="20"/>
+          <w:szCs w:val="21"/>
+        </w:rPr>
+        <w:t xml:space="preserve">      </w:t>
+      </w:r>
+      <w:r>
+        <w:rPr>
+          <w:sz w:val="20"/>
+          <w:szCs w:val="21"/>
+        </w:rPr>
+        <w:t xml:space="preserve">    </w:t>
+      </w:r>
+      <w:r>
+        <w:rPr>
+          <w:sz w:val="20"/>
+          <w:szCs w:val="21"/>
+        </w:rPr>
+        <w:t xml:space="preserve"> </w:t>
+      </w:r>
+      <w:r>
+        <w:rPr>
+          <w:sz w:val="20"/>
+          <w:szCs w:val="21"/>
+        </w:rPr>
+        <w:t xml:space="preserve">  </w:t>
+      </w:r>
+      <w:r>
+        <w:rPr>
+          <w:sz w:val="20"/>
+          <w:szCs w:val="21"/>
+        </w:rPr>
+        <w:t xml:space="preserve">  </w:t>
+      </w:r>
+      <w:r>
+        <w:rPr>
+          <w:sz w:val="20"/>
+          <w:szCs w:val="21"/>
+        </w:rPr>
+        <w:t xml:space="preserve">  </w:t>
+      </w:r>
+      <w:r>
+        <w:rPr>
+          <w:sz w:val="20"/>
+          <w:szCs w:val="21"/>
+        </w:rPr>
+        <w:t xml:space="preserve">        </w:t>
+      </w:r>
+      <w:r>
+        <w:rPr>
+          <w:sz w:val="20"/>
+          <w:szCs w:val="21"/>
+        </w:rPr>
+        <w:t xml:space="preserve">                                     </w:t>
+      </w:r>
+      <w:r>
+        <w:rPr>
+          <w:b/>
+          <w:sz w:val="20"/>
+          <w:szCs w:val="21"/>
+        </w:rPr>
+        <w:t>Washington, DC</w:t>
+      </w:r>
     </w:p>
     <w:p>
       <w:pPr>
@@ -1913,48 +2210,40 @@
       </w:pPr>
       <w:r>
         <w:rPr>
-          <w:b/>
-          <w:sz w:val="20"/>
-          <w:szCs w:val="21"/>
-        </w:rPr>
-        <w:t>Guggenheim Partners, LLC</w:t>
-      </w:r>
-      <w:r>
-        <w:rPr>
-          <w:b/>
-          <w:sz w:val="20"/>
-          <w:szCs w:val="21"/>
-        </w:rPr>
-        <w:t xml:space="preserve">                                                                         </w:t>
-      </w:r>
-      <w:r>
-        <w:rPr>
-          <w:sz w:val="20"/>
-          <w:szCs w:val="21"/>
-        </w:rPr>
-        <w:tab/>
-        <w:t xml:space="preserve">  </w:t>
-      </w:r>
-      <w:r>
-        <w:rPr>
-          <w:sz w:val="20"/>
-          <w:szCs w:val="21"/>
-        </w:rPr>
-        <w:t xml:space="preserve">  </w:t>
-      </w:r>
-      <w:r>
-        <w:rPr>
-          <w:sz w:val="20"/>
-          <w:szCs w:val="21"/>
-        </w:rPr>
-        <w:t xml:space="preserve">      </w:t>
-      </w:r>
-      <w:r>
-        <w:rPr>
-          <w:sz w:val="20"/>
-          <w:szCs w:val="21"/>
-        </w:rPr>
-        <w:t xml:space="preserve">    </w:t>
+          <w:i/>
+          <w:sz w:val="20"/>
+          <w:szCs w:val="21"/>
+        </w:rPr>
+        <w:t>Software Engineering Intern</w:t>
+      </w:r>
+      <w:r>
+        <w:rPr>
+          <w:sz w:val="20"/>
+          <w:szCs w:val="21"/>
+        </w:rPr>
+        <w:t xml:space="preserve">                                             </w:t>
+      </w:r>
+      <w:r>
+        <w:rPr>
+          <w:sz w:val="20"/>
+          <w:szCs w:val="21"/>
+        </w:rPr>
+        <w:tab/>
+        <w:t xml:space="preserve">           </w:t>
+      </w:r>
+      <w:r>
+        <w:rPr>
+          <w:sz w:val="20"/>
+          <w:szCs w:val="21"/>
+        </w:rPr>
+        <w:t xml:space="preserve">             </w:t>
+      </w:r>
+      <w:r>
+        <w:rPr>
+          <w:sz w:val="20"/>
+          <w:szCs w:val="21"/>
+        </w:rPr>
+        <w:t xml:space="preserve">                                                            May 2016 – August 2016</w:t>
       </w:r>
       <w:r>
         <w:rPr>
@@ -1962,49 +2251,6 @@
           <w:szCs w:val="21"/>
         </w:rPr>
         <w:t xml:space="preserve"> </w:t>
-      </w:r>
-      <w:r>
-        <w:rPr>
-          <w:sz w:val="20"/>
-          <w:szCs w:val="21"/>
-        </w:rPr>
-        <w:t xml:space="preserve">  </w:t>
-      </w:r>
-      <w:r>
-        <w:rPr>
-          <w:sz w:val="20"/>
-          <w:szCs w:val="21"/>
-        </w:rPr>
-        <w:t xml:space="preserve">  </w:t>
-      </w:r>
-      <w:r>
-        <w:rPr>
-          <w:sz w:val="20"/>
-          <w:szCs w:val="21"/>
-        </w:rPr>
-        <w:t xml:space="preserve">  </w:t>
-      </w:r>
-      <w:r>
-        <w:rPr>
-          <w:sz w:val="20"/>
-          <w:szCs w:val="21"/>
-        </w:rPr>
-        <w:t xml:space="preserve">        </w:t>
-      </w:r>
-      <w:r>
-        <w:rPr>
-          <w:sz w:val="20"/>
-          <w:szCs w:val="21"/>
-        </w:rPr>
-        <w:t xml:space="preserve">                                     </w:t>
-      </w:r>
-      <w:r>
-        <w:rPr>
-          <w:b/>
-          <w:sz w:val="20"/>
-          <w:szCs w:val="21"/>
-        </w:rPr>
-        <w:t>Washington, DC</w:t>
       </w:r>
     </w:p>
     <w:p>
@@ -2022,47 +2268,45 @@
       </w:pPr>
       <w:r>
         <w:rPr>
-          <w:i/>
-          <w:sz w:val="20"/>
-          <w:szCs w:val="21"/>
-        </w:rPr>
-        <w:t>Software Engineering Intern</w:t>
-      </w:r>
-      <w:r>
-        <w:rPr>
-          <w:sz w:val="20"/>
-          <w:szCs w:val="21"/>
-        </w:rPr>
-        <w:t xml:space="preserve">                                             </w:t>
-      </w:r>
-      <w:r>
-        <w:rPr>
-          <w:sz w:val="20"/>
-          <w:szCs w:val="21"/>
-        </w:rPr>
-        <w:tab/>
-        <w:t xml:space="preserve">           </w:t>
-      </w:r>
-      <w:r>
-        <w:rPr>
-          <w:sz w:val="20"/>
-          <w:szCs w:val="21"/>
-        </w:rPr>
-        <w:t xml:space="preserve">             </w:t>
-      </w:r>
-      <w:r>
-        <w:rPr>
-          <w:sz w:val="20"/>
-          <w:szCs w:val="21"/>
-        </w:rPr>
-        <w:t xml:space="preserve">                                                            May 2016 – August 2016</w:t>
-      </w:r>
-      <w:r>
-        <w:rPr>
-          <w:sz w:val="20"/>
-          <w:szCs w:val="21"/>
-        </w:rPr>
-        <w:t xml:space="preserve"> </w:t>
+          <w:sz w:val="20"/>
+          <w:szCs w:val="21"/>
+        </w:rPr>
+        <w:t xml:space="preserve">• </w:t>
+      </w:r>
+      <w:r>
+        <w:rPr>
+          <w:sz w:val="20"/>
+          <w:szCs w:val="21"/>
+        </w:rPr>
+        <w:t>Maintained a</w:t>
+      </w:r>
+      <w:r>
+        <w:rPr>
+          <w:sz w:val="20"/>
+          <w:szCs w:val="21"/>
+        </w:rPr>
+        <w:t xml:space="preserve"> portfolio and holdings database of 20,000+ portfolios and </w:t>
+      </w:r>
+      <w:r>
+        <w:rPr>
+          <w:sz w:val="20"/>
+          <w:szCs w:val="21"/>
+        </w:rPr>
+        <w:t>100,000+</w:t>
+      </w:r>
+      <w:r>
+        <w:rPr>
+          <w:sz w:val="20"/>
+          <w:szCs w:val="21"/>
+        </w:rPr>
+        <w:t xml:space="preserve"> holdings</w:t>
+      </w:r>
+      <w:r>
+        <w:rPr>
+          <w:sz w:val="20"/>
+          <w:szCs w:val="21"/>
+        </w:rPr>
+        <w:t xml:space="preserve"> to ensure data quality and compliance</w:t>
       </w:r>
     </w:p>
     <w:p>
@@ -2090,35 +2334,21 @@
           <w:sz w:val="20"/>
           <w:szCs w:val="21"/>
         </w:rPr>
-        <w:t>Maintained a</w:t>
-      </w:r>
-      <w:r>
-        <w:rPr>
-          <w:sz w:val="20"/>
-          <w:szCs w:val="21"/>
-        </w:rPr>
-        <w:t xml:space="preserve"> portfolio and holdings database of 20,000+ portfolios and </w:t>
-      </w:r>
-      <w:r>
-        <w:rPr>
-          <w:sz w:val="20"/>
-          <w:szCs w:val="21"/>
-        </w:rPr>
-        <w:t>100,000+</w:t>
-      </w:r>
-      <w:r>
-        <w:rPr>
-          <w:sz w:val="20"/>
-          <w:szCs w:val="21"/>
-        </w:rPr>
-        <w:t xml:space="preserve"> holdings</w:t>
-      </w:r>
-      <w:r>
-        <w:rPr>
-          <w:sz w:val="20"/>
-          <w:szCs w:val="21"/>
-        </w:rPr>
-        <w:t xml:space="preserve"> to ensure data quality and compliance</w:t>
+        <w:t>Worked with a team of 5 experts to develop</w:t>
+      </w:r>
+      <w:r>
+        <w:rPr>
+          <w:sz w:val="20"/>
+          <w:szCs w:val="21"/>
+        </w:rPr>
+        <w:t xml:space="preserve"> a service bus architecture to transfer data between financial offices and market source</w:t>
+      </w:r>
+      <w:r>
+        <w:rPr>
+          <w:sz w:val="20"/>
+          <w:szCs w:val="21"/>
+        </w:rPr>
+        <w:t>s</w:t>
       </w:r>
     </w:p>
     <w:p>
@@ -2130,38 +2360,10 @@
         </w:tabs>
         <w:contextualSpacing/>
         <w:rPr>
-          <w:sz w:val="20"/>
-          <w:szCs w:val="21"/>
-        </w:rPr>
-      </w:pPr>
-      <w:r>
-        <w:rPr>
-          <w:sz w:val="20"/>
-          <w:szCs w:val="21"/>
-        </w:rPr>
-        <w:t xml:space="preserve">• </w:t>
-      </w:r>
-      <w:r>
-        <w:rPr>
-          <w:sz w:val="20"/>
-          <w:szCs w:val="21"/>
-        </w:rPr>
-        <w:t>Worked with a team of 5 experts to develop</w:t>
-      </w:r>
-      <w:r>
-        <w:rPr>
-          <w:sz w:val="20"/>
-          <w:szCs w:val="21"/>
-        </w:rPr>
-        <w:t xml:space="preserve"> a service bus architecture to transfer data between financial offices and market source</w:t>
-      </w:r>
-      <w:r>
-        <w:rPr>
-          <w:sz w:val="20"/>
-          <w:szCs w:val="21"/>
-        </w:rPr>
-        <w:t>s</w:t>
-      </w:r>
+          <w:sz w:val="10"/>
+          <w:szCs w:val="10"/>
+        </w:rPr>
+      </w:pPr>
     </w:p>
     <w:p>
       <w:pPr>
@@ -2172,44 +2374,75 @@
         </w:tabs>
         <w:contextualSpacing/>
         <w:rPr>
-          <w:sz w:val="20"/>
-          <w:szCs w:val="21"/>
-        </w:rPr>
-      </w:pPr>
-      <w:r>
-        <w:rPr>
-          <w:sz w:val="20"/>
-          <w:szCs w:val="21"/>
-        </w:rPr>
-        <w:t xml:space="preserve">• </w:t>
-      </w:r>
-      <w:r>
-        <w:rPr>
-          <w:sz w:val="20"/>
-          <w:szCs w:val="21"/>
-        </w:rPr>
-        <w:t xml:space="preserve">Built a deck showing the </w:t>
-      </w:r>
-      <w:r>
-        <w:rPr>
-          <w:sz w:val="20"/>
-          <w:szCs w:val="21"/>
-        </w:rPr>
-        <w:t>complexity</w:t>
-      </w:r>
-      <w:r>
-        <w:rPr>
-          <w:sz w:val="20"/>
-          <w:szCs w:val="21"/>
-        </w:rPr>
-        <w:t xml:space="preserve"> of my team’s portfolio mapping project a</w:t>
-      </w:r>
-      <w:r>
-        <w:rPr>
-          <w:sz w:val="20"/>
-          <w:szCs w:val="21"/>
-        </w:rPr>
-        <w:t>nd pitched to senior management</w:t>
+          <w:b/>
+          <w:sz w:val="20"/>
+          <w:szCs w:val="21"/>
+        </w:rPr>
+      </w:pPr>
+      <w:r>
+        <w:rPr>
+          <w:b/>
+          <w:sz w:val="20"/>
+          <w:szCs w:val="21"/>
+        </w:rPr>
+        <w:t>Microsoft</w:t>
+      </w:r>
+      <w:r>
+        <w:rPr>
+          <w:sz w:val="20"/>
+          <w:szCs w:val="21"/>
+        </w:rPr>
+        <w:t xml:space="preserve"> </w:t>
+      </w:r>
+      <w:r>
+        <w:rPr>
+          <w:sz w:val="20"/>
+          <w:szCs w:val="21"/>
+        </w:rPr>
+        <w:t xml:space="preserve">                                                                                                                           </w:t>
+      </w:r>
+      <w:r>
+        <w:rPr>
+          <w:sz w:val="20"/>
+          <w:szCs w:val="21"/>
+        </w:rPr>
+        <w:tab/>
+      </w:r>
+      <w:r>
+        <w:rPr>
+          <w:sz w:val="20"/>
+          <w:szCs w:val="21"/>
+        </w:rPr>
+        <w:t xml:space="preserve">  </w:t>
+      </w:r>
+      <w:r>
+        <w:rPr>
+          <w:sz w:val="20"/>
+          <w:szCs w:val="21"/>
+        </w:rPr>
+        <w:t xml:space="preserve"> </w:t>
+      </w:r>
+      <w:r>
+        <w:rPr>
+          <w:sz w:val="20"/>
+          <w:szCs w:val="21"/>
+        </w:rPr>
+        <w:t xml:space="preserve">  </w:t>
+      </w:r>
+      <w:r>
+        <w:rPr>
+          <w:sz w:val="20"/>
+          <w:szCs w:val="21"/>
+        </w:rPr>
+        <w:t xml:space="preserve">                                                </w:t>
+      </w:r>
+      <w:r>
+        <w:rPr>
+          <w:b/>
+          <w:sz w:val="20"/>
+          <w:szCs w:val="21"/>
+        </w:rPr>
+        <w:t>Houston, TX</w:t>
       </w:r>
     </w:p>
     <w:p>
@@ -2221,10 +2454,84 @@
         </w:tabs>
         <w:contextualSpacing/>
         <w:rPr>
-          <w:sz w:val="10"/>
-          <w:szCs w:val="10"/>
-        </w:rPr>
-      </w:pPr>
+          <w:sz w:val="20"/>
+          <w:szCs w:val="21"/>
+        </w:rPr>
+      </w:pPr>
+      <w:r>
+        <w:rPr>
+          <w:i/>
+          <w:sz w:val="20"/>
+          <w:szCs w:val="21"/>
+        </w:rPr>
+        <w:t>Senior</w:t>
+      </w:r>
+      <w:r>
+        <w:rPr>
+          <w:i/>
+          <w:sz w:val="20"/>
+          <w:szCs w:val="21"/>
+        </w:rPr>
+        <w:t xml:space="preserve"> </w:t>
+      </w:r>
+      <w:r>
+        <w:rPr>
+          <w:i/>
+          <w:sz w:val="20"/>
+          <w:szCs w:val="21"/>
+        </w:rPr>
+        <w:t xml:space="preserve">Student Partner                             </w:t>
+      </w:r>
+      <w:r>
+        <w:rPr>
+          <w:sz w:val="20"/>
+          <w:szCs w:val="21"/>
+        </w:rPr>
+        <w:t xml:space="preserve">                                                                                        </w:t>
+      </w:r>
+      <w:r>
+        <w:rPr>
+          <w:sz w:val="20"/>
+          <w:szCs w:val="21"/>
+        </w:rPr>
+        <w:t xml:space="preserve">   </w:t>
+      </w:r>
+      <w:r>
+        <w:rPr>
+          <w:sz w:val="20"/>
+          <w:szCs w:val="21"/>
+        </w:rPr>
+        <w:t xml:space="preserve">            </w:t>
+      </w:r>
+      <w:r>
+        <w:rPr>
+          <w:sz w:val="20"/>
+          <w:szCs w:val="21"/>
+        </w:rPr>
+        <w:tab/>
+        <w:t xml:space="preserve">     </w:t>
+      </w:r>
+      <w:r>
+        <w:rPr>
+          <w:sz w:val="20"/>
+          <w:szCs w:val="21"/>
+        </w:rPr>
+        <w:t>September 2016</w:t>
+      </w:r>
+      <w:r>
+        <w:rPr>
+          <w:sz w:val="20"/>
+          <w:szCs w:val="21"/>
+        </w:rPr>
+        <w:t xml:space="preserve"> – P</w:t>
+      </w:r>
+      <w:r>
+        <w:rPr>
+          <w:sz w:val="20"/>
+          <w:szCs w:val="21"/>
+        </w:rPr>
+        <w:t>resent</w:t>
+      </w:r>
     </w:p>
     <w:p>
       <w:pPr>
@@ -2235,18 +2542,31 @@
         </w:tabs>
         <w:contextualSpacing/>
         <w:rPr>
-          <w:b/>
-          <w:sz w:val="20"/>
-          <w:szCs w:val="21"/>
-        </w:rPr>
-      </w:pPr>
-      <w:r>
-        <w:rPr>
-          <w:b/>
-          <w:sz w:val="20"/>
-          <w:szCs w:val="21"/>
-        </w:rPr>
-        <w:t>Microsoft</w:t>
+          <w:sz w:val="20"/>
+          <w:szCs w:val="21"/>
+        </w:rPr>
+      </w:pPr>
+      <w:bookmarkStart w:id="3" w:name="_Hlk521450539"/>
+      <w:r>
+        <w:rPr>
+          <w:sz w:val="20"/>
+          <w:szCs w:val="21"/>
+        </w:rPr>
+        <w:t>• Represented and promoted Microsoft on campus, coordinating with Technical Evangelists and recruiters to run</w:t>
+      </w:r>
+      <w:r>
+        <w:rPr>
+          <w:sz w:val="20"/>
+          <w:szCs w:val="21"/>
+        </w:rPr>
+        <w:t xml:space="preserve"> 10 yearly</w:t>
+      </w:r>
+      <w:r>
+        <w:rPr>
+          <w:sz w:val="20"/>
+          <w:szCs w:val="21"/>
+        </w:rPr>
+        <w:t xml:space="preserve"> software/hardware</w:t>
       </w:r>
       <w:r>
         <w:rPr>
@@ -2260,50 +2580,28 @@
           <w:sz w:val="20"/>
           <w:szCs w:val="21"/>
         </w:rPr>
-        <w:t xml:space="preserve">                                                                                                                           </w:t>
-      </w:r>
-      <w:r>
-        <w:rPr>
-          <w:sz w:val="20"/>
-          <w:szCs w:val="21"/>
-        </w:rPr>
-        <w:tab/>
-      </w:r>
-      <w:r>
-        <w:rPr>
-          <w:sz w:val="20"/>
-          <w:szCs w:val="21"/>
-        </w:rPr>
-        <w:t xml:space="preserve">  </w:t>
-      </w:r>
-      <w:r>
-        <w:rPr>
-          <w:sz w:val="20"/>
-          <w:szCs w:val="21"/>
-        </w:rPr>
-        <w:t xml:space="preserve"> </w:t>
-      </w:r>
-      <w:r>
-        <w:rPr>
-          <w:sz w:val="20"/>
-          <w:szCs w:val="21"/>
-        </w:rPr>
-        <w:t xml:space="preserve">  </w:t>
-      </w:r>
-      <w:r>
-        <w:rPr>
-          <w:sz w:val="20"/>
-          <w:szCs w:val="21"/>
-        </w:rPr>
-        <w:t xml:space="preserve">                                                </w:t>
-      </w:r>
-      <w:r>
-        <w:rPr>
-          <w:b/>
-          <w:sz w:val="20"/>
-          <w:szCs w:val="21"/>
-        </w:rPr>
-        <w:t>Houston, TX</w:t>
+        <w:t xml:space="preserve">workshops for </w:t>
+      </w:r>
+      <w:r>
+        <w:rPr>
+          <w:sz w:val="20"/>
+          <w:szCs w:val="21"/>
+        </w:rPr>
+        <w:t>100s</w:t>
+      </w:r>
+      <w:r>
+        <w:rPr>
+          <w:sz w:val="20"/>
+          <w:szCs w:val="21"/>
+        </w:rPr>
+        <w:t xml:space="preserve"> of</w:t>
+      </w:r>
+      <w:r>
+        <w:rPr>
+          <w:sz w:val="20"/>
+          <w:szCs w:val="21"/>
+        </w:rPr>
+        <w:t xml:space="preserve"> students in technologies such as MS Azure, Xamarin, and MVC web development</w:t>
       </w:r>
     </w:p>
     <w:p>
@@ -2321,156 +2619,13 @@
       </w:pPr>
       <w:r>
         <w:rPr>
-          <w:i/>
-          <w:sz w:val="20"/>
-          <w:szCs w:val="21"/>
-        </w:rPr>
-        <w:t xml:space="preserve">Microsoft </w:t>
-      </w:r>
-      <w:r>
-        <w:rPr>
-          <w:i/>
-          <w:sz w:val="20"/>
-          <w:szCs w:val="21"/>
-        </w:rPr>
-        <w:t xml:space="preserve">Student Partner                             </w:t>
-      </w:r>
-      <w:r>
-        <w:rPr>
-          <w:sz w:val="20"/>
-          <w:szCs w:val="21"/>
-        </w:rPr>
-        <w:t xml:space="preserve">                                                                                        </w:t>
-      </w:r>
-      <w:r>
-        <w:rPr>
-          <w:sz w:val="20"/>
-          <w:szCs w:val="21"/>
-        </w:rPr>
-        <w:t xml:space="preserve">   </w:t>
-      </w:r>
-      <w:r>
-        <w:rPr>
-          <w:sz w:val="20"/>
-          <w:szCs w:val="21"/>
-        </w:rPr>
-        <w:t xml:space="preserve">            </w:t>
-      </w:r>
-      <w:r>
-        <w:rPr>
-          <w:sz w:val="20"/>
-          <w:szCs w:val="21"/>
-        </w:rPr>
-        <w:t>September 2016</w:t>
-      </w:r>
-      <w:r>
-        <w:rPr>
-          <w:sz w:val="20"/>
-          <w:szCs w:val="21"/>
-        </w:rPr>
-        <w:t xml:space="preserve"> – P</w:t>
-      </w:r>
-      <w:r>
-        <w:rPr>
-          <w:sz w:val="20"/>
-          <w:szCs w:val="21"/>
-        </w:rPr>
-        <w:t>resent</w:t>
+          <w:sz w:val="20"/>
+          <w:szCs w:val="21"/>
+        </w:rPr>
+        <w:t>• Doubled the usage of Microsoft tools and utilities on campus by coordinating with student government and social media promotion</w:t>
       </w:r>
     </w:p>
-    <w:p>
-      <w:pPr>
-        <w:pStyle w:val="ResumeAlignRight"/>
-        <w:tabs>
-          <w:tab w:val="left" w:pos="0"/>
-          <w:tab w:val="left" w:pos="360"/>
-        </w:tabs>
-        <w:contextualSpacing/>
-        <w:rPr>
-          <w:sz w:val="20"/>
-          <w:szCs w:val="21"/>
-        </w:rPr>
-      </w:pPr>
-      <w:bookmarkStart w:id="4" w:name="_Hlk521450539"/>
-      <w:r>
-        <w:rPr>
-          <w:sz w:val="20"/>
-          <w:szCs w:val="21"/>
-        </w:rPr>
-        <w:t>• Represented and promoted Microsoft on campus, coordinating with Technical Evangelists and recruiters to run</w:t>
-      </w:r>
-      <w:r>
-        <w:rPr>
-          <w:sz w:val="20"/>
-          <w:szCs w:val="21"/>
-        </w:rPr>
-        <w:t xml:space="preserve"> 10 yearly</w:t>
-      </w:r>
-      <w:r>
-        <w:rPr>
-          <w:sz w:val="20"/>
-          <w:szCs w:val="21"/>
-        </w:rPr>
-        <w:t xml:space="preserve"> software/hardware</w:t>
-      </w:r>
-      <w:r>
-        <w:rPr>
-          <w:sz w:val="20"/>
-          <w:szCs w:val="21"/>
-        </w:rPr>
-        <w:t xml:space="preserve"> </w:t>
-      </w:r>
-      <w:r>
-        <w:rPr>
-          <w:sz w:val="20"/>
-          <w:szCs w:val="21"/>
-        </w:rPr>
-        <w:t xml:space="preserve">workshops for </w:t>
-      </w:r>
-      <w:r>
-        <w:rPr>
-          <w:sz w:val="20"/>
-          <w:szCs w:val="21"/>
-        </w:rPr>
-        <w:t>100s</w:t>
-      </w:r>
-      <w:r>
-        <w:rPr>
-          <w:sz w:val="20"/>
-          <w:szCs w:val="21"/>
-        </w:rPr>
-        <w:t xml:space="preserve"> of</w:t>
-      </w:r>
-      <w:r>
-        <w:rPr>
-          <w:sz w:val="20"/>
-          <w:szCs w:val="21"/>
-        </w:rPr>
-        <w:t xml:space="preserve"> students in technologies such as MS Azure, Xamarin, and MVC web development</w:t>
-      </w:r>
-    </w:p>
-    <w:p>
-      <w:pPr>
-        <w:pStyle w:val="ResumeAlignRight"/>
-        <w:tabs>
-          <w:tab w:val="left" w:pos="0"/>
-          <w:tab w:val="left" w:pos="360"/>
-        </w:tabs>
-        <w:contextualSpacing/>
-        <w:rPr>
-          <w:sz w:val="20"/>
-          <w:szCs w:val="21"/>
-        </w:rPr>
-      </w:pPr>
-      <w:r>
-        <w:rPr>
-          <w:sz w:val="20"/>
-          <w:szCs w:val="21"/>
-        </w:rPr>
-        <w:t>• Doubled the usage of Microsoft tools and utilities on campus by coordinating with student government and social media promotion</w:t>
-      </w:r>
-    </w:p>
-    <w:bookmarkEnd w:id="4"/>
+    <w:bookmarkEnd w:id="3"/>
     <w:p>
       <w:pPr>
         <w:pStyle w:val="ResumeAlignRight"/>
@@ -3493,7 +3648,7 @@
           <w:lang w:eastAsia="en-US"/>
         </w:rPr>
       </w:pPr>
-      <w:bookmarkStart w:id="5" w:name="_Hlk521450165"/>
+      <w:bookmarkStart w:id="4" w:name="_Hlk521450165"/>
       <w:r>
         <w:rPr>
           <w:rFonts w:ascii="Times" w:eastAsiaTheme="minorEastAsia" w:hAnsi="Times"/>
@@ -3641,7 +3796,7 @@
         <w:t>donations for member engagement and fundraising. Raised $1000 in partnership with Monster for Houston Children’s Charity</w:t>
       </w:r>
     </w:p>
-    <w:bookmarkEnd w:id="5"/>
+    <w:bookmarkEnd w:id="4"/>
     <w:p>
       <w:pPr>
         <w:pStyle w:val="ResumeAlignRight"/>
@@ -3873,6 +4028,7 @@
           <w:sz w:val="20"/>
         </w:rPr>
       </w:pPr>
+      <w:bookmarkStart w:id="5" w:name="_Hlk521450348"/>
       <w:r>
         <w:rPr>
           <w:b/>
@@ -3886,96 +4042,52 @@
         </w:rPr>
         <w:t xml:space="preserve">: </w:t>
       </w:r>
+      <w:proofErr w:type="spellStart"/>
+      <w:r>
+        <w:rPr>
+          <w:sz w:val="20"/>
+        </w:rPr>
+        <w:t>TEDxRiceU</w:t>
+      </w:r>
+      <w:proofErr w:type="spellEnd"/>
+      <w:r>
+        <w:rPr>
+          <w:sz w:val="20"/>
+        </w:rPr>
+        <w:t xml:space="preserve"> Financial Director, </w:t>
+      </w:r>
+      <w:proofErr w:type="spellStart"/>
+      <w:r>
+        <w:rPr>
+          <w:sz w:val="20"/>
+        </w:rPr>
+        <w:t>Sumners</w:t>
+      </w:r>
+      <w:proofErr w:type="spellEnd"/>
+      <w:r>
+        <w:rPr>
+          <w:sz w:val="20"/>
+        </w:rPr>
+        <w:t xml:space="preserve"> Leadership Conference, </w:t>
+      </w:r>
       <w:r>
         <w:rPr>
           <w:sz w:val="20"/>
         </w:rPr>
         <w:t xml:space="preserve">3-Day Startup, </w:t>
       </w:r>
-      <w:proofErr w:type="spellStart"/>
-      <w:r>
-        <w:rPr>
-          <w:sz w:val="20"/>
-        </w:rPr>
-        <w:t>TEDxRiceU</w:t>
-      </w:r>
-      <w:proofErr w:type="spellEnd"/>
-      <w:r>
-        <w:rPr>
-          <w:sz w:val="20"/>
-        </w:rPr>
-        <w:t xml:space="preserve"> Financial Director</w:t>
-      </w:r>
-      <w:r>
-        <w:rPr>
-          <w:sz w:val="20"/>
-        </w:rPr>
-        <w:t xml:space="preserve">, </w:t>
-      </w:r>
-      <w:proofErr w:type="spellStart"/>
-      <w:r>
-        <w:rPr>
-          <w:sz w:val="20"/>
-        </w:rPr>
-        <w:t>Sumners</w:t>
-      </w:r>
-      <w:proofErr w:type="spellEnd"/>
-      <w:r>
-        <w:rPr>
-          <w:sz w:val="20"/>
-        </w:rPr>
-        <w:t xml:space="preserve"> Leadership Conference, Lea</w:t>
-      </w:r>
-      <w:r>
-        <w:rPr>
-          <w:sz w:val="20"/>
-        </w:rPr>
-        <w:t xml:space="preserve">d </w:t>
-      </w:r>
-      <w:r>
-        <w:rPr>
-          <w:sz w:val="20"/>
-        </w:rPr>
-        <w:t xml:space="preserve">Student </w:t>
-      </w:r>
-      <w:r>
-        <w:rPr>
-          <w:sz w:val="20"/>
-        </w:rPr>
-        <w:t xml:space="preserve">Computing Consultant, </w:t>
-      </w:r>
-      <w:r>
-        <w:rPr>
-          <w:sz w:val="20"/>
-        </w:rPr>
-        <w:t xml:space="preserve">Lead Office of Information Technology College Ambassador, </w:t>
-      </w:r>
-      <w:r>
-        <w:rPr>
-          <w:sz w:val="20"/>
-        </w:rPr>
-        <w:t>Rice Business Society, Rice Trading Club</w:t>
-      </w:r>
-      <w:r>
-        <w:rPr>
-          <w:sz w:val="20"/>
-        </w:rPr>
-        <w:t>, Bike Team</w:t>
-      </w:r>
-      <w:r>
-        <w:rPr>
-          <w:sz w:val="20"/>
-        </w:rPr>
-        <w:t xml:space="preserve">, </w:t>
-      </w:r>
-      <w:proofErr w:type="spellStart"/>
-      <w:r>
-        <w:rPr>
-          <w:sz w:val="20"/>
-        </w:rPr>
-        <w:t>CSters</w:t>
-      </w:r>
-      <w:proofErr w:type="spellEnd"/>
+      <w:r>
+        <w:rPr>
+          <w:sz w:val="20"/>
+        </w:rPr>
+        <w:t>Lea</w:t>
+      </w:r>
+      <w:r>
+        <w:rPr>
+          <w:sz w:val="20"/>
+        </w:rPr>
+        <w:t>d Student Computing Consultant</w:t>
+      </w:r>
     </w:p>
     <w:p>
       <w:pPr>
@@ -3986,7 +4098,6 @@
           <w:sz w:val="20"/>
         </w:rPr>
       </w:pPr>
-      <w:bookmarkStart w:id="6" w:name="_Hlk521450348"/>
       <w:r>
         <w:rPr>
           <w:b/>
@@ -4044,7 +4155,7 @@
         </w:rPr>
         <w:t xml:space="preserve"> Gathering, Poker</w:t>
       </w:r>
-      <w:bookmarkEnd w:id="6"/>
+      <w:bookmarkEnd w:id="5"/>
     </w:p>
     <w:sectPr>
       <w:headerReference w:type="default" r:id="rId8"/>
@@ -4165,19 +4276,8 @@
         <w:sz w:val="40"/>
         <w:szCs w:val="40"/>
       </w:rPr>
-      <w:t xml:space="preserve">Eduard </w:t>
+      <w:t>Eduard Danalache</w:t>
     </w:r>
-    <w:proofErr w:type="spellStart"/>
-    <w:r>
-      <w:rPr>
-        <w:rFonts w:ascii="Times New Roman" w:hAnsi="Times New Roman" w:cs="Times New Roman"/>
-        <w:b/>
-        <w:sz w:val="40"/>
-        <w:szCs w:val="40"/>
-      </w:rPr>
-      <w:t>Danalache</w:t>
-    </w:r>
-    <w:proofErr w:type="spellEnd"/>
   </w:p>
   <w:p>
     <w:pPr>
@@ -8270,6 +8370,7 @@
     <w:rsid w:val="00EA3C9B"/>
     <w:rsid w:val="00EA77C4"/>
     <w:rsid w:val="00EC439C"/>
+    <w:rsid w:val="00EE0BE4"/>
     <w:rsid w:val="00F07914"/>
     <w:rsid w:val="00F145A5"/>
     <w:rsid w:val="00F3499D"/>
@@ -9085,7 +9186,7 @@
 </file>
 
 <file path=customXml/itemProps1.xml><?xml version="1.0" encoding="utf-8"?>
-<ds:datastoreItem xmlns:ds="http://schemas.openxmlformats.org/officeDocument/2006/customXml" ds:itemID="{C4631A5A-BAF2-4C99-A35E-56B02F0EFAAA}">
+<ds:datastoreItem xmlns:ds="http://schemas.openxmlformats.org/officeDocument/2006/customXml" ds:itemID="{F7C8011D-B342-40A2-A7CF-AAA1E8DD2DCE}">
   <ds:schemaRefs>
     <ds:schemaRef ds:uri="http://schemas.openxmlformats.org/officeDocument/2006/bibliography"/>
   </ds:schemaRefs>
